--- a/src/com/company/pr5/Магин К. А. ИКБО-10-19 ПР5.docx
+++ b/src/com/company/pr5/Магин К. А. ИКБО-10-19 ПР5.docx
@@ -430,7 +430,6 @@
           <w:b/>
           <w:sz w:val="32"/>
           <w:szCs w:val="32"/>
-          <w:lang w:val="en-US"/>
         </w:rPr>
       </w:pPr>
       <w:r>
@@ -446,7 +445,6 @@
           <w:b/>
           <w:sz w:val="32"/>
           <w:szCs w:val="32"/>
-          <w:lang w:val="en-US"/>
         </w:rPr>
         <w:t>5</w:t>
       </w:r>
@@ -626,11 +624,19 @@
         <w:tab/>
         <w:t xml:space="preserve">   </w:t>
       </w:r>
-      <w:r>
-        <w:rPr>
-          <w:sz w:val="28"/>
-        </w:rPr>
-        <w:t>Магин Константин Андреевич</w:t>
+      <w:proofErr w:type="spellStart"/>
+      <w:r>
+        <w:rPr>
+          <w:sz w:val="28"/>
+        </w:rPr>
+        <w:t>Магин</w:t>
+      </w:r>
+      <w:proofErr w:type="spellEnd"/>
+      <w:r>
+        <w:rPr>
+          <w:sz w:val="28"/>
+        </w:rPr>
+        <w:t xml:space="preserve"> Константин Андреевич</w:t>
       </w:r>
       <w:r>
         <w:rPr>
@@ -848,7 +854,21 @@
           <w:sz w:val="28"/>
         </w:rPr>
         <w:tab/>
-        <w:t>«___»____________ 2021 г.</w:t>
+        <w:t>«__</w:t>
+      </w:r>
+      <w:proofErr w:type="gramStart"/>
+      <w:r>
+        <w:rPr>
+          <w:sz w:val="28"/>
+        </w:rPr>
+        <w:t>_»_</w:t>
+      </w:r>
+      <w:proofErr w:type="gramEnd"/>
+      <w:r>
+        <w:rPr>
+          <w:sz w:val="28"/>
+        </w:rPr>
+        <w:t>___________ 2021 г.</w:t>
       </w:r>
     </w:p>
     <w:p>
@@ -953,7 +973,6 @@
     <w:p>
       <w:pPr>
         <w:pStyle w:val="5"/>
-        <w:spacing w:line="240" w:lineRule="auto"/>
         <w:ind w:firstLine="0"/>
         <w:rPr>
           <w:b/>
@@ -982,7 +1001,6 @@
     <w:p>
       <w:pPr>
         <w:pStyle w:val="5"/>
-        <w:spacing w:line="240" w:lineRule="auto"/>
         <w:ind w:firstLine="708"/>
         <w:rPr>
           <w:sz w:val="28"/>
@@ -1000,7 +1018,6 @@
     <w:p>
       <w:pPr>
         <w:pStyle w:val="5"/>
-        <w:spacing w:line="240" w:lineRule="auto"/>
         <w:ind w:firstLine="0"/>
         <w:rPr>
           <w:b/>
@@ -1028,7 +1045,6 @@
     <w:p>
       <w:pPr>
         <w:pStyle w:val="5"/>
-        <w:spacing w:line="240" w:lineRule="auto"/>
         <w:rPr>
           <w:sz w:val="28"/>
         </w:rPr>
@@ -1037,13 +1053,82 @@
         <w:rPr>
           <w:sz w:val="28"/>
         </w:rPr>
-        <w:t>Поскольку для трёхуровневой архитектуры необходимо физическое разделение подсистем, то предлагается разработать трёхслойное приложение: БД, сервер, приложение. В качестве приложения можно использовать: запросы в postman/insomnia/testmace, простой сайт, десктопное приложение, мобильное приложение. В качестве БД можно использовать: SQLite, PostgreSQL.</w:t>
+        <w:t xml:space="preserve">Поскольку для трёхуровневой архитектуры необходимо физическое разделение подсистем, то предлагается разработать трёхслойное приложение: БД, сервер, приложение. В качестве приложения можно использовать: запросы в </w:t>
+      </w:r>
+      <w:proofErr w:type="spellStart"/>
+      <w:r>
+        <w:rPr>
+          <w:sz w:val="28"/>
+        </w:rPr>
+        <w:t>postman</w:t>
+      </w:r>
+      <w:proofErr w:type="spellEnd"/>
+      <w:r>
+        <w:rPr>
+          <w:sz w:val="28"/>
+        </w:rPr>
+        <w:t>/</w:t>
+      </w:r>
+      <w:proofErr w:type="spellStart"/>
+      <w:r>
+        <w:rPr>
+          <w:sz w:val="28"/>
+        </w:rPr>
+        <w:t>insomnia</w:t>
+      </w:r>
+      <w:proofErr w:type="spellEnd"/>
+      <w:r>
+        <w:rPr>
+          <w:sz w:val="28"/>
+        </w:rPr>
+        <w:t>/</w:t>
+      </w:r>
+      <w:proofErr w:type="spellStart"/>
+      <w:r>
+        <w:rPr>
+          <w:sz w:val="28"/>
+        </w:rPr>
+        <w:t>testmace</w:t>
+      </w:r>
+      <w:proofErr w:type="spellEnd"/>
+      <w:r>
+        <w:rPr>
+          <w:sz w:val="28"/>
+        </w:rPr>
+        <w:t xml:space="preserve">, простой сайт, десктопное приложение, мобильное приложение. В качестве БД можно использовать: </w:t>
+      </w:r>
+      <w:proofErr w:type="spellStart"/>
+      <w:r>
+        <w:rPr>
+          <w:sz w:val="28"/>
+        </w:rPr>
+        <w:t>SQLite</w:t>
+      </w:r>
+      <w:proofErr w:type="spellEnd"/>
+      <w:r>
+        <w:rPr>
+          <w:sz w:val="28"/>
+        </w:rPr>
+        <w:t xml:space="preserve">, </w:t>
+      </w:r>
+      <w:proofErr w:type="spellStart"/>
+      <w:r>
+        <w:rPr>
+          <w:sz w:val="28"/>
+        </w:rPr>
+        <w:t>PostgreSQL</w:t>
+      </w:r>
+      <w:proofErr w:type="spellEnd"/>
+      <w:r>
+        <w:rPr>
+          <w:sz w:val="28"/>
+        </w:rPr>
+        <w:t>.</w:t>
       </w:r>
     </w:p>
     <w:p>
       <w:pPr>
         <w:pStyle w:val="5"/>
-        <w:spacing w:line="240" w:lineRule="auto"/>
         <w:ind w:firstLine="0"/>
         <w:rPr>
           <w:sz w:val="28"/>
@@ -1053,13 +1138,26 @@
         <w:rPr>
           <w:sz w:val="28"/>
         </w:rPr>
-        <w:t>Нечетные варианты реализуют синхронное взаимодействие через API. Чётные варианты реализуют несохранное асинхронное взаимодействие через WebSockets.</w:t>
+        <w:t xml:space="preserve">Нечетные варианты реализуют синхронное взаимодействие через API. Чётные варианты реализуют несохранное асинхронное взаимодействие через </w:t>
+      </w:r>
+      <w:proofErr w:type="spellStart"/>
+      <w:r>
+        <w:rPr>
+          <w:sz w:val="28"/>
+        </w:rPr>
+        <w:t>WebSockets</w:t>
+      </w:r>
+      <w:proofErr w:type="spellEnd"/>
+      <w:r>
+        <w:rPr>
+          <w:sz w:val="28"/>
+        </w:rPr>
+        <w:t>.</w:t>
       </w:r>
     </w:p>
     <w:p>
       <w:pPr>
         <w:pStyle w:val="5"/>
-        <w:spacing w:line="240" w:lineRule="auto"/>
         <w:ind w:firstLine="0"/>
         <w:rPr>
           <w:b/>
@@ -1087,7 +1185,6 @@
     <w:p>
       <w:pPr>
         <w:pStyle w:val="5"/>
-        <w:spacing w:line="240" w:lineRule="auto"/>
         <w:ind w:firstLine="0"/>
         <w:rPr>
           <w:sz w:val="28"/>
@@ -1127,8 +1224,16 @@
         <w:rPr>
           <w:sz w:val="28"/>
         </w:rPr>
-        <w:t>, реализовано сохранение сообщений в бд</w:t>
-      </w:r>
+        <w:t xml:space="preserve">, реализовано сохранение сообщений в </w:t>
+      </w:r>
+      <w:proofErr w:type="spellStart"/>
+      <w:r>
+        <w:rPr>
+          <w:sz w:val="28"/>
+        </w:rPr>
+        <w:t>бд</w:t>
+      </w:r>
+      <w:proofErr w:type="spellEnd"/>
       <w:r>
         <w:rPr>
           <w:sz w:val="28"/>
@@ -1139,7 +1244,6 @@
     <w:p>
       <w:pPr>
         <w:pStyle w:val="5"/>
-        <w:spacing w:line="240" w:lineRule="auto"/>
         <w:ind w:firstLine="0"/>
         <w:rPr>
           <w:sz w:val="28"/>
@@ -1149,7 +1253,6 @@
     <w:p>
       <w:pPr>
         <w:pStyle w:val="5"/>
-        <w:spacing w:line="240" w:lineRule="auto"/>
         <w:ind w:firstLine="0"/>
         <w:rPr>
           <w:b/>
@@ -1329,6 +1432,7 @@
         <w:br/>
         <w:t xml:space="preserve">import </w:t>
       </w:r>
+      <w:proofErr w:type="spellStart"/>
       <w:r>
         <w:rPr>
           <w:rFonts w:ascii="Courier New" w:eastAsia="Times New Roman" w:hAnsi="Courier New" w:cs="Courier New"/>
@@ -1349,6 +1453,7 @@
         </w:rPr>
         <w:t>Configuration</w:t>
       </w:r>
+      <w:proofErr w:type="spellEnd"/>
       <w:r>
         <w:rPr>
           <w:rFonts w:ascii="Courier New" w:eastAsia="Times New Roman" w:hAnsi="Courier New" w:cs="Courier New"/>
@@ -1440,7 +1545,28 @@
           <w:lang w:val="en-US" w:eastAsia="ru-RU"/>
         </w:rPr>
         <w:br/>
-        <w:t xml:space="preserve">import </w:t>
+      </w:r>
+      <w:proofErr w:type="spellStart"/>
+      <w:r>
+        <w:rPr>
+          <w:rFonts w:ascii="Courier New" w:eastAsia="Times New Roman" w:hAnsi="Courier New" w:cs="Courier New"/>
+          <w:color w:val="CC7832"/>
+          <w:sz w:val="20"/>
+          <w:szCs w:val="20"/>
+          <w:lang w:val="en-US" w:eastAsia="ru-RU"/>
+        </w:rPr>
+        <w:t>import</w:t>
+      </w:r>
+      <w:proofErr w:type="spellEnd"/>
+      <w:r>
+        <w:rPr>
+          <w:rFonts w:ascii="Courier New" w:eastAsia="Times New Roman" w:hAnsi="Courier New" w:cs="Courier New"/>
+          <w:color w:val="CC7832"/>
+          <w:sz w:val="20"/>
+          <w:szCs w:val="20"/>
+          <w:lang w:val="en-US" w:eastAsia="ru-RU"/>
+        </w:rPr>
+        <w:t xml:space="preserve"> </w:t>
       </w:r>
       <w:r>
         <w:rPr>
@@ -1471,7 +1597,28 @@
           <w:lang w:val="en-US" w:eastAsia="ru-RU"/>
         </w:rPr>
         <w:br/>
-        <w:t xml:space="preserve">import </w:t>
+      </w:r>
+      <w:proofErr w:type="spellStart"/>
+      <w:r>
+        <w:rPr>
+          <w:rFonts w:ascii="Courier New" w:eastAsia="Times New Roman" w:hAnsi="Courier New" w:cs="Courier New"/>
+          <w:color w:val="CC7832"/>
+          <w:sz w:val="20"/>
+          <w:szCs w:val="20"/>
+          <w:lang w:val="en-US" w:eastAsia="ru-RU"/>
+        </w:rPr>
+        <w:t>import</w:t>
+      </w:r>
+      <w:proofErr w:type="spellEnd"/>
+      <w:r>
+        <w:rPr>
+          <w:rFonts w:ascii="Courier New" w:eastAsia="Times New Roman" w:hAnsi="Courier New" w:cs="Courier New"/>
+          <w:color w:val="CC7832"/>
+          <w:sz w:val="20"/>
+          <w:szCs w:val="20"/>
+          <w:lang w:val="en-US" w:eastAsia="ru-RU"/>
+        </w:rPr>
+        <w:t xml:space="preserve"> </w:t>
       </w:r>
       <w:r>
         <w:rPr>
@@ -1554,15 +1701,27 @@
         </w:rPr>
         <w:t xml:space="preserve">public class </w:t>
       </w:r>
-      <w:r>
-        <w:rPr>
-          <w:rFonts w:ascii="Courier New" w:eastAsia="Times New Roman" w:hAnsi="Courier New" w:cs="Courier New"/>
-          <w:color w:val="A9B7C6"/>
-          <w:sz w:val="20"/>
-          <w:szCs w:val="20"/>
-          <w:lang w:val="en-US" w:eastAsia="ru-RU"/>
-        </w:rPr>
-        <w:t xml:space="preserve">WebSocketConfig </w:t>
+      <w:proofErr w:type="spellStart"/>
+      <w:r>
+        <w:rPr>
+          <w:rFonts w:ascii="Courier New" w:eastAsia="Times New Roman" w:hAnsi="Courier New" w:cs="Courier New"/>
+          <w:color w:val="A9B7C6"/>
+          <w:sz w:val="20"/>
+          <w:szCs w:val="20"/>
+          <w:lang w:val="en-US" w:eastAsia="ru-RU"/>
+        </w:rPr>
+        <w:t>WebSocketConfig</w:t>
+      </w:r>
+      <w:proofErr w:type="spellEnd"/>
+      <w:r>
+        <w:rPr>
+          <w:rFonts w:ascii="Courier New" w:eastAsia="Times New Roman" w:hAnsi="Courier New" w:cs="Courier New"/>
+          <w:color w:val="A9B7C6"/>
+          <w:sz w:val="20"/>
+          <w:szCs w:val="20"/>
+          <w:lang w:val="en-US" w:eastAsia="ru-RU"/>
+        </w:rPr>
+        <w:t xml:space="preserve"> </w:t>
       </w:r>
       <w:r>
         <w:rPr>
@@ -1574,15 +1733,27 @@
         </w:rPr>
         <w:t xml:space="preserve">implements </w:t>
       </w:r>
-      <w:r>
-        <w:rPr>
-          <w:rFonts w:ascii="Courier New" w:eastAsia="Times New Roman" w:hAnsi="Courier New" w:cs="Courier New"/>
-          <w:color w:val="A9B7C6"/>
-          <w:sz w:val="20"/>
-          <w:szCs w:val="20"/>
-          <w:lang w:val="en-US" w:eastAsia="ru-RU"/>
-        </w:rPr>
-        <w:t>WebSocketMessageBrokerConfigurer {</w:t>
+      <w:proofErr w:type="spellStart"/>
+      <w:r>
+        <w:rPr>
+          <w:rFonts w:ascii="Courier New" w:eastAsia="Times New Roman" w:hAnsi="Courier New" w:cs="Courier New"/>
+          <w:color w:val="A9B7C6"/>
+          <w:sz w:val="20"/>
+          <w:szCs w:val="20"/>
+          <w:lang w:val="en-US" w:eastAsia="ru-RU"/>
+        </w:rPr>
+        <w:t>WebSocketMessageBrokerConfigurer</w:t>
+      </w:r>
+      <w:proofErr w:type="spellEnd"/>
+      <w:r>
+        <w:rPr>
+          <w:rFonts w:ascii="Courier New" w:eastAsia="Times New Roman" w:hAnsi="Courier New" w:cs="Courier New"/>
+          <w:color w:val="A9B7C6"/>
+          <w:sz w:val="20"/>
+          <w:szCs w:val="20"/>
+          <w:lang w:val="en-US" w:eastAsia="ru-RU"/>
+        </w:rPr>
+        <w:t xml:space="preserve"> {</w:t>
       </w:r>
       <w:r>
         <w:rPr>
@@ -1626,6 +1797,8 @@
         </w:rPr>
         <w:t xml:space="preserve">public void </w:t>
       </w:r>
+      <w:proofErr w:type="spellStart"/>
+      <w:proofErr w:type="gramStart"/>
       <w:r>
         <w:rPr>
           <w:rFonts w:ascii="Courier New" w:eastAsia="Times New Roman" w:hAnsi="Courier New" w:cs="Courier New"/>
@@ -1636,26 +1809,72 @@
         </w:rPr>
         <w:t>configureMessageBroker</w:t>
       </w:r>
-      <w:r>
-        <w:rPr>
-          <w:rFonts w:ascii="Courier New" w:eastAsia="Times New Roman" w:hAnsi="Courier New" w:cs="Courier New"/>
-          <w:color w:val="A9B7C6"/>
-          <w:sz w:val="20"/>
-          <w:szCs w:val="20"/>
-          <w:lang w:val="en-US" w:eastAsia="ru-RU"/>
-        </w:rPr>
-        <w:t>(MessageBrokerRegistry config){</w:t>
-      </w:r>
-      <w:r>
-        <w:rPr>
-          <w:rFonts w:ascii="Courier New" w:eastAsia="Times New Roman" w:hAnsi="Courier New" w:cs="Courier New"/>
-          <w:color w:val="A9B7C6"/>
-          <w:sz w:val="20"/>
-          <w:szCs w:val="20"/>
-          <w:lang w:val="en-US" w:eastAsia="ru-RU"/>
-        </w:rPr>
-        <w:br/>
-        <w:t xml:space="preserve">        config.enableSimpleBroker(</w:t>
+      <w:proofErr w:type="spellEnd"/>
+      <w:r>
+        <w:rPr>
+          <w:rFonts w:ascii="Courier New" w:eastAsia="Times New Roman" w:hAnsi="Courier New" w:cs="Courier New"/>
+          <w:color w:val="A9B7C6"/>
+          <w:sz w:val="20"/>
+          <w:szCs w:val="20"/>
+          <w:lang w:val="en-US" w:eastAsia="ru-RU"/>
+        </w:rPr>
+        <w:t>(</w:t>
+      </w:r>
+      <w:proofErr w:type="spellStart"/>
+      <w:proofErr w:type="gramEnd"/>
+      <w:r>
+        <w:rPr>
+          <w:rFonts w:ascii="Courier New" w:eastAsia="Times New Roman" w:hAnsi="Courier New" w:cs="Courier New"/>
+          <w:color w:val="A9B7C6"/>
+          <w:sz w:val="20"/>
+          <w:szCs w:val="20"/>
+          <w:lang w:val="en-US" w:eastAsia="ru-RU"/>
+        </w:rPr>
+        <w:t>MessageBrokerRegistry</w:t>
+      </w:r>
+      <w:proofErr w:type="spellEnd"/>
+      <w:r>
+        <w:rPr>
+          <w:rFonts w:ascii="Courier New" w:eastAsia="Times New Roman" w:hAnsi="Courier New" w:cs="Courier New"/>
+          <w:color w:val="A9B7C6"/>
+          <w:sz w:val="20"/>
+          <w:szCs w:val="20"/>
+          <w:lang w:val="en-US" w:eastAsia="ru-RU"/>
+        </w:rPr>
+        <w:t xml:space="preserve"> config){</w:t>
+      </w:r>
+      <w:r>
+        <w:rPr>
+          <w:rFonts w:ascii="Courier New" w:eastAsia="Times New Roman" w:hAnsi="Courier New" w:cs="Courier New"/>
+          <w:color w:val="A9B7C6"/>
+          <w:sz w:val="20"/>
+          <w:szCs w:val="20"/>
+          <w:lang w:val="en-US" w:eastAsia="ru-RU"/>
+        </w:rPr>
+        <w:br/>
+        <w:t xml:space="preserve">        </w:t>
+      </w:r>
+      <w:proofErr w:type="spellStart"/>
+      <w:r>
+        <w:rPr>
+          <w:rFonts w:ascii="Courier New" w:eastAsia="Times New Roman" w:hAnsi="Courier New" w:cs="Courier New"/>
+          <w:color w:val="A9B7C6"/>
+          <w:sz w:val="20"/>
+          <w:szCs w:val="20"/>
+          <w:lang w:val="en-US" w:eastAsia="ru-RU"/>
+        </w:rPr>
+        <w:t>config.enableSimpleBroker</w:t>
+      </w:r>
+      <w:proofErr w:type="spellEnd"/>
+      <w:r>
+        <w:rPr>
+          <w:rFonts w:ascii="Courier New" w:eastAsia="Times New Roman" w:hAnsi="Courier New" w:cs="Courier New"/>
+          <w:color w:val="A9B7C6"/>
+          <w:sz w:val="20"/>
+          <w:szCs w:val="20"/>
+          <w:lang w:val="en-US" w:eastAsia="ru-RU"/>
+        </w:rPr>
+        <w:t>(</w:t>
       </w:r>
       <w:r>
         <w:rPr>
@@ -1698,15 +1917,27 @@
         <w:br/>
         <w:t xml:space="preserve">        </w:t>
       </w:r>
-      <w:r>
-        <w:rPr>
-          <w:rFonts w:ascii="Courier New" w:eastAsia="Times New Roman" w:hAnsi="Courier New" w:cs="Courier New"/>
-          <w:color w:val="A9B7C6"/>
-          <w:sz w:val="20"/>
-          <w:szCs w:val="20"/>
-          <w:lang w:val="en-US" w:eastAsia="ru-RU"/>
-        </w:rPr>
-        <w:t>config.setApplicationDestinationPrefixes(</w:t>
+      <w:proofErr w:type="spellStart"/>
+      <w:r>
+        <w:rPr>
+          <w:rFonts w:ascii="Courier New" w:eastAsia="Times New Roman" w:hAnsi="Courier New" w:cs="Courier New"/>
+          <w:color w:val="A9B7C6"/>
+          <w:sz w:val="20"/>
+          <w:szCs w:val="20"/>
+          <w:lang w:val="en-US" w:eastAsia="ru-RU"/>
+        </w:rPr>
+        <w:t>config.setApplicationDestinationPrefixes</w:t>
+      </w:r>
+      <w:proofErr w:type="spellEnd"/>
+      <w:r>
+        <w:rPr>
+          <w:rFonts w:ascii="Courier New" w:eastAsia="Times New Roman" w:hAnsi="Courier New" w:cs="Courier New"/>
+          <w:color w:val="A9B7C6"/>
+          <w:sz w:val="20"/>
+          <w:szCs w:val="20"/>
+          <w:lang w:val="en-US" w:eastAsia="ru-RU"/>
+        </w:rPr>
+        <w:t>(</w:t>
       </w:r>
       <w:r>
         <w:rPr>
@@ -1747,6 +1978,16 @@
           <w:lang w:val="en-US" w:eastAsia="ru-RU"/>
         </w:rPr>
         <w:br/>
+      </w:r>
+      <w:r>
+        <w:rPr>
+          <w:rFonts w:ascii="Courier New" w:eastAsia="Times New Roman" w:hAnsi="Courier New" w:cs="Courier New"/>
+          <w:color w:val="CC7832"/>
+          <w:sz w:val="20"/>
+          <w:szCs w:val="20"/>
+          <w:lang w:val="en-US" w:eastAsia="ru-RU"/>
+        </w:rPr>
+        <w:lastRenderedPageBreak/>
         <w:t xml:space="preserve">    </w:t>
       </w:r>
       <w:r>
@@ -1811,6 +2052,7 @@
         </w:rPr>
         <w:t xml:space="preserve">public void </w:t>
       </w:r>
+      <w:proofErr w:type="spellStart"/>
       <w:r>
         <w:rPr>
           <w:rFonts w:ascii="Courier New" w:eastAsia="Times New Roman" w:hAnsi="Courier New" w:cs="Courier New"/>
@@ -1821,26 +2063,71 @@
         </w:rPr>
         <w:t>registerStompEndpoints</w:t>
       </w:r>
-      <w:r>
-        <w:rPr>
-          <w:rFonts w:ascii="Courier New" w:eastAsia="Times New Roman" w:hAnsi="Courier New" w:cs="Courier New"/>
-          <w:color w:val="A9B7C6"/>
-          <w:sz w:val="20"/>
-          <w:szCs w:val="20"/>
-          <w:lang w:val="en-US" w:eastAsia="ru-RU"/>
-        </w:rPr>
-        <w:t>(StompEndpointRegistry registry){</w:t>
-      </w:r>
-      <w:r>
-        <w:rPr>
-          <w:rFonts w:ascii="Courier New" w:eastAsia="Times New Roman" w:hAnsi="Courier New" w:cs="Courier New"/>
-          <w:color w:val="A9B7C6"/>
-          <w:sz w:val="20"/>
-          <w:szCs w:val="20"/>
-          <w:lang w:val="en-US" w:eastAsia="ru-RU"/>
-        </w:rPr>
-        <w:br/>
-        <w:t xml:space="preserve">        registry.addEndpoint(</w:t>
+      <w:proofErr w:type="spellEnd"/>
+      <w:r>
+        <w:rPr>
+          <w:rFonts w:ascii="Courier New" w:eastAsia="Times New Roman" w:hAnsi="Courier New" w:cs="Courier New"/>
+          <w:color w:val="A9B7C6"/>
+          <w:sz w:val="20"/>
+          <w:szCs w:val="20"/>
+          <w:lang w:val="en-US" w:eastAsia="ru-RU"/>
+        </w:rPr>
+        <w:t>(</w:t>
+      </w:r>
+      <w:proofErr w:type="spellStart"/>
+      <w:r>
+        <w:rPr>
+          <w:rFonts w:ascii="Courier New" w:eastAsia="Times New Roman" w:hAnsi="Courier New" w:cs="Courier New"/>
+          <w:color w:val="A9B7C6"/>
+          <w:sz w:val="20"/>
+          <w:szCs w:val="20"/>
+          <w:lang w:val="en-US" w:eastAsia="ru-RU"/>
+        </w:rPr>
+        <w:t>StompEndpointRegistry</w:t>
+      </w:r>
+      <w:proofErr w:type="spellEnd"/>
+      <w:r>
+        <w:rPr>
+          <w:rFonts w:ascii="Courier New" w:eastAsia="Times New Roman" w:hAnsi="Courier New" w:cs="Courier New"/>
+          <w:color w:val="A9B7C6"/>
+          <w:sz w:val="20"/>
+          <w:szCs w:val="20"/>
+          <w:lang w:val="en-US" w:eastAsia="ru-RU"/>
+        </w:rPr>
+        <w:t xml:space="preserve"> registry){</w:t>
+      </w:r>
+      <w:r>
+        <w:rPr>
+          <w:rFonts w:ascii="Courier New" w:eastAsia="Times New Roman" w:hAnsi="Courier New" w:cs="Courier New"/>
+          <w:color w:val="A9B7C6"/>
+          <w:sz w:val="20"/>
+          <w:szCs w:val="20"/>
+          <w:lang w:val="en-US" w:eastAsia="ru-RU"/>
+        </w:rPr>
+        <w:br/>
+        <w:t xml:space="preserve">        </w:t>
+      </w:r>
+      <w:proofErr w:type="spellStart"/>
+      <w:r>
+        <w:rPr>
+          <w:rFonts w:ascii="Courier New" w:eastAsia="Times New Roman" w:hAnsi="Courier New" w:cs="Courier New"/>
+          <w:color w:val="A9B7C6"/>
+          <w:sz w:val="20"/>
+          <w:szCs w:val="20"/>
+          <w:lang w:val="en-US" w:eastAsia="ru-RU"/>
+        </w:rPr>
+        <w:t>registry.addEndpoint</w:t>
+      </w:r>
+      <w:proofErr w:type="spellEnd"/>
+      <w:r>
+        <w:rPr>
+          <w:rFonts w:ascii="Courier New" w:eastAsia="Times New Roman" w:hAnsi="Courier New" w:cs="Courier New"/>
+          <w:color w:val="A9B7C6"/>
+          <w:sz w:val="20"/>
+          <w:szCs w:val="20"/>
+          <w:lang w:val="en-US" w:eastAsia="ru-RU"/>
+        </w:rPr>
+        <w:t>(</w:t>
       </w:r>
       <w:r>
         <w:rPr>
@@ -1883,15 +2170,27 @@
         <w:br/>
         <w:t xml:space="preserve">        </w:t>
       </w:r>
-      <w:r>
-        <w:rPr>
-          <w:rFonts w:ascii="Courier New" w:eastAsia="Times New Roman" w:hAnsi="Courier New" w:cs="Courier New"/>
-          <w:color w:val="A9B7C6"/>
-          <w:sz w:val="20"/>
-          <w:szCs w:val="20"/>
-          <w:lang w:val="en-US" w:eastAsia="ru-RU"/>
-        </w:rPr>
-        <w:t>registry.addEndpoint(</w:t>
+      <w:proofErr w:type="spellStart"/>
+      <w:r>
+        <w:rPr>
+          <w:rFonts w:ascii="Courier New" w:eastAsia="Times New Roman" w:hAnsi="Courier New" w:cs="Courier New"/>
+          <w:color w:val="A9B7C6"/>
+          <w:sz w:val="20"/>
+          <w:szCs w:val="20"/>
+          <w:lang w:val="en-US" w:eastAsia="ru-RU"/>
+        </w:rPr>
+        <w:t>registry.addEndpoint</w:t>
+      </w:r>
+      <w:proofErr w:type="spellEnd"/>
+      <w:r>
+        <w:rPr>
+          <w:rFonts w:ascii="Courier New" w:eastAsia="Times New Roman" w:hAnsi="Courier New" w:cs="Courier New"/>
+          <w:color w:val="A9B7C6"/>
+          <w:sz w:val="20"/>
+          <w:szCs w:val="20"/>
+          <w:lang w:val="en-US" w:eastAsia="ru-RU"/>
+        </w:rPr>
+        <w:t>(</w:t>
       </w:r>
       <w:r>
         <w:rPr>
@@ -1911,7 +2210,29 @@
           <w:szCs w:val="20"/>
           <w:lang w:val="en-US" w:eastAsia="ru-RU"/>
         </w:rPr>
-        <w:t>).withSockJS()</w:t>
+        <w:t>).</w:t>
+      </w:r>
+      <w:proofErr w:type="spellStart"/>
+      <w:r>
+        <w:rPr>
+          <w:rFonts w:ascii="Courier New" w:eastAsia="Times New Roman" w:hAnsi="Courier New" w:cs="Courier New"/>
+          <w:color w:val="A9B7C6"/>
+          <w:sz w:val="20"/>
+          <w:szCs w:val="20"/>
+          <w:lang w:val="en-US" w:eastAsia="ru-RU"/>
+        </w:rPr>
+        <w:t>withSockJS</w:t>
+      </w:r>
+      <w:proofErr w:type="spellEnd"/>
+      <w:r>
+        <w:rPr>
+          <w:rFonts w:ascii="Courier New" w:eastAsia="Times New Roman" w:hAnsi="Courier New" w:cs="Courier New"/>
+          <w:color w:val="A9B7C6"/>
+          <w:sz w:val="20"/>
+          <w:szCs w:val="20"/>
+          <w:lang w:val="en-US" w:eastAsia="ru-RU"/>
+        </w:rPr>
+        <w:t>()</w:t>
       </w:r>
       <w:r>
         <w:rPr>
@@ -2066,6 +2387,7 @@
         <w:br/>
         <w:t xml:space="preserve">import </w:t>
       </w:r>
+      <w:proofErr w:type="spellStart"/>
       <w:r>
         <w:rPr>
           <w:rFonts w:ascii="Courier New" w:eastAsia="Times New Roman" w:hAnsi="Courier New" w:cs="Courier New"/>
@@ -2086,6 +2408,7 @@
         </w:rPr>
         <w:t>Autowired</w:t>
       </w:r>
+      <w:proofErr w:type="spellEnd"/>
       <w:r>
         <w:rPr>
           <w:rFonts w:ascii="Courier New" w:eastAsia="Times New Roman" w:hAnsi="Courier New" w:cs="Courier New"/>
@@ -2105,16 +2428,6 @@
           <w:lang w:val="en-US" w:eastAsia="ru-RU"/>
         </w:rPr>
         <w:br/>
-      </w:r>
-      <w:r>
-        <w:rPr>
-          <w:rFonts w:ascii="Courier New" w:eastAsia="Times New Roman" w:hAnsi="Courier New" w:cs="Courier New"/>
-          <w:color w:val="CC7832"/>
-          <w:sz w:val="20"/>
-          <w:szCs w:val="20"/>
-          <w:lang w:val="en-US" w:eastAsia="ru-RU"/>
-        </w:rPr>
-        <w:lastRenderedPageBreak/>
         <w:t xml:space="preserve">import </w:t>
       </w:r>
       <w:r>
@@ -2158,6 +2471,7 @@
         <w:br/>
         <w:t xml:space="preserve">import </w:t>
       </w:r>
+      <w:proofErr w:type="spellStart"/>
       <w:r>
         <w:rPr>
           <w:rFonts w:ascii="Courier New" w:eastAsia="Times New Roman" w:hAnsi="Courier New" w:cs="Courier New"/>
@@ -2178,6 +2492,7 @@
         </w:rPr>
         <w:t>SendTo</w:t>
       </w:r>
+      <w:proofErr w:type="spellEnd"/>
       <w:r>
         <w:rPr>
           <w:rFonts w:ascii="Courier New" w:eastAsia="Times New Roman" w:hAnsi="Courier New" w:cs="Courier New"/>
@@ -2199,6 +2514,7 @@
         <w:br/>
         <w:t xml:space="preserve">import </w:t>
       </w:r>
+      <w:proofErr w:type="spellStart"/>
       <w:r>
         <w:rPr>
           <w:rFonts w:ascii="Courier New" w:eastAsia="Times New Roman" w:hAnsi="Courier New" w:cs="Courier New"/>
@@ -2219,6 +2535,7 @@
         </w:rPr>
         <w:t>Controller</w:t>
       </w:r>
+      <w:proofErr w:type="spellEnd"/>
       <w:r>
         <w:rPr>
           <w:rFonts w:ascii="Courier New" w:eastAsia="Times New Roman" w:hAnsi="Courier New" w:cs="Courier New"/>
@@ -2250,6 +2567,7 @@
         <w:br/>
         <w:t xml:space="preserve">import </w:t>
       </w:r>
+      <w:proofErr w:type="spellStart"/>
       <w:r>
         <w:rPr>
           <w:rFonts w:ascii="Courier New" w:eastAsia="Times New Roman" w:hAnsi="Courier New" w:cs="Courier New"/>
@@ -2260,6 +2578,7 @@
         </w:rPr>
         <w:t>java.text.SimpleDateFormat</w:t>
       </w:r>
+      <w:proofErr w:type="spellEnd"/>
       <w:r>
         <w:rPr>
           <w:rFonts w:ascii="Courier New" w:eastAsia="Times New Roman" w:hAnsi="Courier New" w:cs="Courier New"/>
@@ -2281,6 +2600,7 @@
         <w:br/>
         <w:t xml:space="preserve">import </w:t>
       </w:r>
+      <w:proofErr w:type="spellStart"/>
       <w:r>
         <w:rPr>
           <w:rFonts w:ascii="Courier New" w:eastAsia="Times New Roman" w:hAnsi="Courier New" w:cs="Courier New"/>
@@ -2291,6 +2611,7 @@
         </w:rPr>
         <w:t>java.util.Date</w:t>
       </w:r>
+      <w:proofErr w:type="spellEnd"/>
       <w:r>
         <w:rPr>
           <w:rFonts w:ascii="Courier New" w:eastAsia="Times New Roman" w:hAnsi="Courier New" w:cs="Courier New"/>
@@ -2392,16 +2713,29 @@
         </w:rPr>
         <w:t xml:space="preserve">private </w:t>
       </w:r>
-      <w:r>
-        <w:rPr>
-          <w:rFonts w:ascii="Courier New" w:eastAsia="Times New Roman" w:hAnsi="Courier New" w:cs="Courier New"/>
-          <w:color w:val="A9B7C6"/>
-          <w:sz w:val="20"/>
-          <w:szCs w:val="20"/>
-          <w:lang w:val="en-US" w:eastAsia="ru-RU"/>
-        </w:rPr>
-        <w:t xml:space="preserve">dbMessageQuery </w:t>
-      </w:r>
+      <w:proofErr w:type="spellStart"/>
+      <w:r>
+        <w:rPr>
+          <w:rFonts w:ascii="Courier New" w:eastAsia="Times New Roman" w:hAnsi="Courier New" w:cs="Courier New"/>
+          <w:color w:val="A9B7C6"/>
+          <w:sz w:val="20"/>
+          <w:szCs w:val="20"/>
+          <w:lang w:val="en-US" w:eastAsia="ru-RU"/>
+        </w:rPr>
+        <w:t>dbMessageQuery</w:t>
+      </w:r>
+      <w:proofErr w:type="spellEnd"/>
+      <w:r>
+        <w:rPr>
+          <w:rFonts w:ascii="Courier New" w:eastAsia="Times New Roman" w:hAnsi="Courier New" w:cs="Courier New"/>
+          <w:color w:val="A9B7C6"/>
+          <w:sz w:val="20"/>
+          <w:szCs w:val="20"/>
+          <w:lang w:val="en-US" w:eastAsia="ru-RU"/>
+        </w:rPr>
+        <w:t xml:space="preserve"> </w:t>
+      </w:r>
+      <w:proofErr w:type="spellStart"/>
       <w:r>
         <w:rPr>
           <w:rFonts w:ascii="Courier New" w:eastAsia="Times New Roman" w:hAnsi="Courier New" w:cs="Courier New"/>
@@ -2412,6 +2746,7 @@
         </w:rPr>
         <w:t>dbMessageQuery</w:t>
       </w:r>
+      <w:proofErr w:type="spellEnd"/>
       <w:r>
         <w:rPr>
           <w:rFonts w:ascii="Courier New" w:eastAsia="Times New Roman" w:hAnsi="Courier New" w:cs="Courier New"/>
@@ -2492,7 +2827,51 @@
           <w:szCs w:val="20"/>
           <w:lang w:val="en-US" w:eastAsia="ru-RU"/>
         </w:rPr>
-        <w:t>(dbMessageQuery dbMessageQuery) {</w:t>
+        <w:t>(</w:t>
+      </w:r>
+      <w:proofErr w:type="spellStart"/>
+      <w:r>
+        <w:rPr>
+          <w:rFonts w:ascii="Courier New" w:eastAsia="Times New Roman" w:hAnsi="Courier New" w:cs="Courier New"/>
+          <w:color w:val="A9B7C6"/>
+          <w:sz w:val="20"/>
+          <w:szCs w:val="20"/>
+          <w:lang w:val="en-US" w:eastAsia="ru-RU"/>
+        </w:rPr>
+        <w:t>dbMessageQuery</w:t>
+      </w:r>
+      <w:proofErr w:type="spellEnd"/>
+      <w:r>
+        <w:rPr>
+          <w:rFonts w:ascii="Courier New" w:eastAsia="Times New Roman" w:hAnsi="Courier New" w:cs="Courier New"/>
+          <w:color w:val="A9B7C6"/>
+          <w:sz w:val="20"/>
+          <w:szCs w:val="20"/>
+          <w:lang w:val="en-US" w:eastAsia="ru-RU"/>
+        </w:rPr>
+        <w:t xml:space="preserve"> </w:t>
+      </w:r>
+      <w:proofErr w:type="spellStart"/>
+      <w:r>
+        <w:rPr>
+          <w:rFonts w:ascii="Courier New" w:eastAsia="Times New Roman" w:hAnsi="Courier New" w:cs="Courier New"/>
+          <w:color w:val="A9B7C6"/>
+          <w:sz w:val="20"/>
+          <w:szCs w:val="20"/>
+          <w:lang w:val="en-US" w:eastAsia="ru-RU"/>
+        </w:rPr>
+        <w:t>dbMessageQuery</w:t>
+      </w:r>
+      <w:proofErr w:type="spellEnd"/>
+      <w:r>
+        <w:rPr>
+          <w:rFonts w:ascii="Courier New" w:eastAsia="Times New Roman" w:hAnsi="Courier New" w:cs="Courier New"/>
+          <w:color w:val="A9B7C6"/>
+          <w:sz w:val="20"/>
+          <w:szCs w:val="20"/>
+          <w:lang w:val="en-US" w:eastAsia="ru-RU"/>
+        </w:rPr>
+        <w:t>) {</w:t>
       </w:r>
       <w:r>
         <w:rPr>
@@ -2505,6 +2884,7 @@
         <w:br/>
         <w:t xml:space="preserve">        </w:t>
       </w:r>
+      <w:proofErr w:type="spellStart"/>
       <w:r>
         <w:rPr>
           <w:rFonts w:ascii="Courier New" w:eastAsia="Times New Roman" w:hAnsi="Courier New" w:cs="Courier New"/>
@@ -2533,18 +2913,41 @@
           <w:szCs w:val="20"/>
           <w:lang w:val="en-US" w:eastAsia="ru-RU"/>
         </w:rPr>
-        <w:t xml:space="preserve">dbMessageQuery </w:t>
-      </w:r>
-      <w:r>
-        <w:rPr>
-          <w:rFonts w:ascii="Courier New" w:eastAsia="Times New Roman" w:hAnsi="Courier New" w:cs="Courier New"/>
-          <w:color w:val="A9B7C6"/>
-          <w:sz w:val="20"/>
-          <w:szCs w:val="20"/>
-          <w:lang w:val="en-US" w:eastAsia="ru-RU"/>
-        </w:rPr>
-        <w:t>= dbMessageQuery</w:t>
-      </w:r>
+        <w:t>dbMessageQuery</w:t>
+      </w:r>
+      <w:proofErr w:type="spellEnd"/>
+      <w:r>
+        <w:rPr>
+          <w:rFonts w:ascii="Courier New" w:eastAsia="Times New Roman" w:hAnsi="Courier New" w:cs="Courier New"/>
+          <w:color w:val="9876AA"/>
+          <w:sz w:val="20"/>
+          <w:szCs w:val="20"/>
+          <w:lang w:val="en-US" w:eastAsia="ru-RU"/>
+        </w:rPr>
+        <w:t xml:space="preserve"> </w:t>
+      </w:r>
+      <w:r>
+        <w:rPr>
+          <w:rFonts w:ascii="Courier New" w:eastAsia="Times New Roman" w:hAnsi="Courier New" w:cs="Courier New"/>
+          <w:color w:val="A9B7C6"/>
+          <w:sz w:val="20"/>
+          <w:szCs w:val="20"/>
+          <w:lang w:val="en-US" w:eastAsia="ru-RU"/>
+        </w:rPr>
+        <w:t xml:space="preserve">= </w:t>
+      </w:r>
+      <w:proofErr w:type="spellStart"/>
+      <w:r>
+        <w:rPr>
+          <w:rFonts w:ascii="Courier New" w:eastAsia="Times New Roman" w:hAnsi="Courier New" w:cs="Courier New"/>
+          <w:color w:val="A9B7C6"/>
+          <w:sz w:val="20"/>
+          <w:szCs w:val="20"/>
+          <w:lang w:val="en-US" w:eastAsia="ru-RU"/>
+        </w:rPr>
+        <w:t>dbMessageQuery</w:t>
+      </w:r>
+      <w:proofErr w:type="spellEnd"/>
       <w:r>
         <w:rPr>
           <w:rFonts w:ascii="Courier New" w:eastAsia="Times New Roman" w:hAnsi="Courier New" w:cs="Courier New"/>
@@ -2709,15 +3112,27 @@
         </w:rPr>
         <w:t xml:space="preserve">public </w:t>
       </w:r>
-      <w:r>
-        <w:rPr>
-          <w:rFonts w:ascii="Courier New" w:eastAsia="Times New Roman" w:hAnsi="Courier New" w:cs="Courier New"/>
-          <w:color w:val="A9B7C6"/>
-          <w:sz w:val="20"/>
-          <w:szCs w:val="20"/>
-          <w:lang w:val="en-US" w:eastAsia="ru-RU"/>
-        </w:rPr>
-        <w:t xml:space="preserve">OutputMessage </w:t>
+      <w:proofErr w:type="spellStart"/>
+      <w:r>
+        <w:rPr>
+          <w:rFonts w:ascii="Courier New" w:eastAsia="Times New Roman" w:hAnsi="Courier New" w:cs="Courier New"/>
+          <w:color w:val="A9B7C6"/>
+          <w:sz w:val="20"/>
+          <w:szCs w:val="20"/>
+          <w:lang w:val="en-US" w:eastAsia="ru-RU"/>
+        </w:rPr>
+        <w:t>OutputMessage</w:t>
+      </w:r>
+      <w:proofErr w:type="spellEnd"/>
+      <w:r>
+        <w:rPr>
+          <w:rFonts w:ascii="Courier New" w:eastAsia="Times New Roman" w:hAnsi="Courier New" w:cs="Courier New"/>
+          <w:color w:val="A9B7C6"/>
+          <w:sz w:val="20"/>
+          <w:szCs w:val="20"/>
+          <w:lang w:val="en-US" w:eastAsia="ru-RU"/>
+        </w:rPr>
+        <w:t xml:space="preserve"> </w:t>
       </w:r>
       <w:r>
         <w:rPr>
@@ -2780,15 +3195,27 @@
         </w:rPr>
         <w:t xml:space="preserve">new </w:t>
       </w:r>
-      <w:r>
-        <w:rPr>
-          <w:rFonts w:ascii="Courier New" w:eastAsia="Times New Roman" w:hAnsi="Courier New" w:cs="Courier New"/>
-          <w:color w:val="A9B7C6"/>
-          <w:sz w:val="20"/>
-          <w:szCs w:val="20"/>
-          <w:lang w:val="en-US" w:eastAsia="ru-RU"/>
-        </w:rPr>
-        <w:t>SimpleDateFormat(</w:t>
+      <w:proofErr w:type="spellStart"/>
+      <w:r>
+        <w:rPr>
+          <w:rFonts w:ascii="Courier New" w:eastAsia="Times New Roman" w:hAnsi="Courier New" w:cs="Courier New"/>
+          <w:color w:val="A9B7C6"/>
+          <w:sz w:val="20"/>
+          <w:szCs w:val="20"/>
+          <w:lang w:val="en-US" w:eastAsia="ru-RU"/>
+        </w:rPr>
+        <w:t>SimpleDateFormat</w:t>
+      </w:r>
+      <w:proofErr w:type="spellEnd"/>
+      <w:r>
+        <w:rPr>
+          <w:rFonts w:ascii="Courier New" w:eastAsia="Times New Roman" w:hAnsi="Courier New" w:cs="Courier New"/>
+          <w:color w:val="A9B7C6"/>
+          <w:sz w:val="20"/>
+          <w:szCs w:val="20"/>
+          <w:lang w:val="en-US" w:eastAsia="ru-RU"/>
+        </w:rPr>
+        <w:t>(</w:t>
       </w:r>
       <w:r>
         <w:rPr>
@@ -2798,7 +3225,29 @@
           <w:szCs w:val="20"/>
           <w:lang w:val="en-US" w:eastAsia="ru-RU"/>
         </w:rPr>
-        <w:t>"HH:mm"</w:t>
+        <w:t>"</w:t>
+      </w:r>
+      <w:proofErr w:type="spellStart"/>
+      <w:r>
+        <w:rPr>
+          <w:rFonts w:ascii="Courier New" w:eastAsia="Times New Roman" w:hAnsi="Courier New" w:cs="Courier New"/>
+          <w:color w:val="6A8759"/>
+          <w:sz w:val="20"/>
+          <w:szCs w:val="20"/>
+          <w:lang w:val="en-US" w:eastAsia="ru-RU"/>
+        </w:rPr>
+        <w:t>HH:mm</w:t>
+      </w:r>
+      <w:proofErr w:type="spellEnd"/>
+      <w:r>
+        <w:rPr>
+          <w:rFonts w:ascii="Courier New" w:eastAsia="Times New Roman" w:hAnsi="Courier New" w:cs="Courier New"/>
+          <w:color w:val="6A8759"/>
+          <w:sz w:val="20"/>
+          <w:szCs w:val="20"/>
+          <w:lang w:val="en-US" w:eastAsia="ru-RU"/>
+        </w:rPr>
+        <w:t>"</w:t>
       </w:r>
       <w:r>
         <w:rPr>
@@ -2851,6 +3300,7 @@
         <w:br/>
         <w:t xml:space="preserve">        </w:t>
       </w:r>
+      <w:proofErr w:type="spellStart"/>
       <w:r>
         <w:rPr>
           <w:rFonts w:ascii="Courier New" w:eastAsia="Times New Roman" w:hAnsi="Courier New" w:cs="Courier New"/>
@@ -2881,7 +3331,18 @@
           <w:szCs w:val="20"/>
           <w:lang w:val="en-US" w:eastAsia="ru-RU"/>
         </w:rPr>
-        <w:t>.println(time)</w:t>
+        <w:t>.println</w:t>
+      </w:r>
+      <w:proofErr w:type="spellEnd"/>
+      <w:r>
+        <w:rPr>
+          <w:rFonts w:ascii="Courier New" w:eastAsia="Times New Roman" w:hAnsi="Courier New" w:cs="Courier New"/>
+          <w:color w:val="A9B7C6"/>
+          <w:sz w:val="20"/>
+          <w:szCs w:val="20"/>
+          <w:lang w:val="en-US" w:eastAsia="ru-RU"/>
+        </w:rPr>
+        <w:t>(time)</w:t>
       </w:r>
       <w:r>
         <w:rPr>
@@ -2904,15 +3365,49 @@
         <w:br/>
         <w:t xml:space="preserve">        </w:t>
       </w:r>
-      <w:r>
-        <w:rPr>
-          <w:rFonts w:ascii="Courier New" w:eastAsia="Times New Roman" w:hAnsi="Courier New" w:cs="Courier New"/>
-          <w:color w:val="A9B7C6"/>
-          <w:sz w:val="20"/>
-          <w:szCs w:val="20"/>
-          <w:lang w:val="en-US" w:eastAsia="ru-RU"/>
-        </w:rPr>
-        <w:t xml:space="preserve">dbMessage dbMessage = </w:t>
+      <w:proofErr w:type="spellStart"/>
+      <w:r>
+        <w:rPr>
+          <w:rFonts w:ascii="Courier New" w:eastAsia="Times New Roman" w:hAnsi="Courier New" w:cs="Courier New"/>
+          <w:color w:val="A9B7C6"/>
+          <w:sz w:val="20"/>
+          <w:szCs w:val="20"/>
+          <w:lang w:val="en-US" w:eastAsia="ru-RU"/>
+        </w:rPr>
+        <w:t>dbMessage</w:t>
+      </w:r>
+      <w:proofErr w:type="spellEnd"/>
+      <w:r>
+        <w:rPr>
+          <w:rFonts w:ascii="Courier New" w:eastAsia="Times New Roman" w:hAnsi="Courier New" w:cs="Courier New"/>
+          <w:color w:val="A9B7C6"/>
+          <w:sz w:val="20"/>
+          <w:szCs w:val="20"/>
+          <w:lang w:val="en-US" w:eastAsia="ru-RU"/>
+        </w:rPr>
+        <w:t xml:space="preserve"> </w:t>
+      </w:r>
+      <w:proofErr w:type="spellStart"/>
+      <w:r>
+        <w:rPr>
+          <w:rFonts w:ascii="Courier New" w:eastAsia="Times New Roman" w:hAnsi="Courier New" w:cs="Courier New"/>
+          <w:color w:val="A9B7C6"/>
+          <w:sz w:val="20"/>
+          <w:szCs w:val="20"/>
+          <w:lang w:val="en-US" w:eastAsia="ru-RU"/>
+        </w:rPr>
+        <w:t>dbMessage</w:t>
+      </w:r>
+      <w:proofErr w:type="spellEnd"/>
+      <w:r>
+        <w:rPr>
+          <w:rFonts w:ascii="Courier New" w:eastAsia="Times New Roman" w:hAnsi="Courier New" w:cs="Courier New"/>
+          <w:color w:val="A9B7C6"/>
+          <w:sz w:val="20"/>
+          <w:szCs w:val="20"/>
+          <w:lang w:val="en-US" w:eastAsia="ru-RU"/>
+        </w:rPr>
+        <w:t xml:space="preserve"> = </w:t>
       </w:r>
       <w:r>
         <w:rPr>
@@ -2924,15 +3419,27 @@
         </w:rPr>
         <w:t xml:space="preserve">new </w:t>
       </w:r>
-      <w:r>
-        <w:rPr>
-          <w:rFonts w:ascii="Courier New" w:eastAsia="Times New Roman" w:hAnsi="Courier New" w:cs="Courier New"/>
-          <w:color w:val="A9B7C6"/>
-          <w:sz w:val="20"/>
-          <w:szCs w:val="20"/>
-          <w:lang w:val="en-US" w:eastAsia="ru-RU"/>
-        </w:rPr>
-        <w:t>dbMessage()</w:t>
+      <w:proofErr w:type="spellStart"/>
+      <w:r>
+        <w:rPr>
+          <w:rFonts w:ascii="Courier New" w:eastAsia="Times New Roman" w:hAnsi="Courier New" w:cs="Courier New"/>
+          <w:color w:val="A9B7C6"/>
+          <w:sz w:val="20"/>
+          <w:szCs w:val="20"/>
+          <w:lang w:val="en-US" w:eastAsia="ru-RU"/>
+        </w:rPr>
+        <w:t>dbMessage</w:t>
+      </w:r>
+      <w:proofErr w:type="spellEnd"/>
+      <w:r>
+        <w:rPr>
+          <w:rFonts w:ascii="Courier New" w:eastAsia="Times New Roman" w:hAnsi="Courier New" w:cs="Courier New"/>
+          <w:color w:val="A9B7C6"/>
+          <w:sz w:val="20"/>
+          <w:szCs w:val="20"/>
+          <w:lang w:val="en-US" w:eastAsia="ru-RU"/>
+        </w:rPr>
+        <w:t>()</w:t>
       </w:r>
       <w:r>
         <w:rPr>
@@ -2955,15 +3462,49 @@
         <w:br/>
         <w:t xml:space="preserve">        </w:t>
       </w:r>
-      <w:r>
-        <w:rPr>
-          <w:rFonts w:ascii="Courier New" w:eastAsia="Times New Roman" w:hAnsi="Courier New" w:cs="Courier New"/>
-          <w:color w:val="A9B7C6"/>
-          <w:sz w:val="20"/>
-          <w:szCs w:val="20"/>
-          <w:lang w:val="en-US" w:eastAsia="ru-RU"/>
-        </w:rPr>
-        <w:t>dbMessage.setFrom(message.getFrom())</w:t>
+      <w:proofErr w:type="spellStart"/>
+      <w:r>
+        <w:rPr>
+          <w:rFonts w:ascii="Courier New" w:eastAsia="Times New Roman" w:hAnsi="Courier New" w:cs="Courier New"/>
+          <w:color w:val="A9B7C6"/>
+          <w:sz w:val="20"/>
+          <w:szCs w:val="20"/>
+          <w:lang w:val="en-US" w:eastAsia="ru-RU"/>
+        </w:rPr>
+        <w:t>dbMessage.setFrom</w:t>
+      </w:r>
+      <w:proofErr w:type="spellEnd"/>
+      <w:r>
+        <w:rPr>
+          <w:rFonts w:ascii="Courier New" w:eastAsia="Times New Roman" w:hAnsi="Courier New" w:cs="Courier New"/>
+          <w:color w:val="A9B7C6"/>
+          <w:sz w:val="20"/>
+          <w:szCs w:val="20"/>
+          <w:lang w:val="en-US" w:eastAsia="ru-RU"/>
+        </w:rPr>
+        <w:t>(</w:t>
+      </w:r>
+      <w:proofErr w:type="spellStart"/>
+      <w:r>
+        <w:rPr>
+          <w:rFonts w:ascii="Courier New" w:eastAsia="Times New Roman" w:hAnsi="Courier New" w:cs="Courier New"/>
+          <w:color w:val="A9B7C6"/>
+          <w:sz w:val="20"/>
+          <w:szCs w:val="20"/>
+          <w:lang w:val="en-US" w:eastAsia="ru-RU"/>
+        </w:rPr>
+        <w:t>message.getFrom</w:t>
+      </w:r>
+      <w:proofErr w:type="spellEnd"/>
+      <w:r>
+        <w:rPr>
+          <w:rFonts w:ascii="Courier New" w:eastAsia="Times New Roman" w:hAnsi="Courier New" w:cs="Courier New"/>
+          <w:color w:val="A9B7C6"/>
+          <w:sz w:val="20"/>
+          <w:szCs w:val="20"/>
+          <w:lang w:val="en-US" w:eastAsia="ru-RU"/>
+        </w:rPr>
+        <w:t>())</w:t>
       </w:r>
       <w:r>
         <w:rPr>
@@ -2986,15 +3527,49 @@
         <w:br/>
         <w:t xml:space="preserve">        </w:t>
       </w:r>
-      <w:r>
-        <w:rPr>
-          <w:rFonts w:ascii="Courier New" w:eastAsia="Times New Roman" w:hAnsi="Courier New" w:cs="Courier New"/>
-          <w:color w:val="A9B7C6"/>
-          <w:sz w:val="20"/>
-          <w:szCs w:val="20"/>
-          <w:lang w:val="en-US" w:eastAsia="ru-RU"/>
-        </w:rPr>
-        <w:t>dbMessage.setText(message.getText())</w:t>
+      <w:proofErr w:type="spellStart"/>
+      <w:r>
+        <w:rPr>
+          <w:rFonts w:ascii="Courier New" w:eastAsia="Times New Roman" w:hAnsi="Courier New" w:cs="Courier New"/>
+          <w:color w:val="A9B7C6"/>
+          <w:sz w:val="20"/>
+          <w:szCs w:val="20"/>
+          <w:lang w:val="en-US" w:eastAsia="ru-RU"/>
+        </w:rPr>
+        <w:t>dbMessage.setText</w:t>
+      </w:r>
+      <w:proofErr w:type="spellEnd"/>
+      <w:r>
+        <w:rPr>
+          <w:rFonts w:ascii="Courier New" w:eastAsia="Times New Roman" w:hAnsi="Courier New" w:cs="Courier New"/>
+          <w:color w:val="A9B7C6"/>
+          <w:sz w:val="20"/>
+          <w:szCs w:val="20"/>
+          <w:lang w:val="en-US" w:eastAsia="ru-RU"/>
+        </w:rPr>
+        <w:t>(</w:t>
+      </w:r>
+      <w:proofErr w:type="spellStart"/>
+      <w:r>
+        <w:rPr>
+          <w:rFonts w:ascii="Courier New" w:eastAsia="Times New Roman" w:hAnsi="Courier New" w:cs="Courier New"/>
+          <w:color w:val="A9B7C6"/>
+          <w:sz w:val="20"/>
+          <w:szCs w:val="20"/>
+          <w:lang w:val="en-US" w:eastAsia="ru-RU"/>
+        </w:rPr>
+        <w:t>message.getText</w:t>
+      </w:r>
+      <w:proofErr w:type="spellEnd"/>
+      <w:r>
+        <w:rPr>
+          <w:rFonts w:ascii="Courier New" w:eastAsia="Times New Roman" w:hAnsi="Courier New" w:cs="Courier New"/>
+          <w:color w:val="A9B7C6"/>
+          <w:sz w:val="20"/>
+          <w:szCs w:val="20"/>
+          <w:lang w:val="en-US" w:eastAsia="ru-RU"/>
+        </w:rPr>
+        <w:t>())</w:t>
       </w:r>
       <w:r>
         <w:rPr>
@@ -3017,15 +3592,27 @@
         <w:br/>
         <w:t xml:space="preserve">        </w:t>
       </w:r>
-      <w:r>
-        <w:rPr>
-          <w:rFonts w:ascii="Courier New" w:eastAsia="Times New Roman" w:hAnsi="Courier New" w:cs="Courier New"/>
-          <w:color w:val="A9B7C6"/>
-          <w:sz w:val="20"/>
-          <w:szCs w:val="20"/>
-          <w:lang w:val="en-US" w:eastAsia="ru-RU"/>
-        </w:rPr>
-        <w:t>dbMessage.setDate(time)</w:t>
+      <w:proofErr w:type="spellStart"/>
+      <w:r>
+        <w:rPr>
+          <w:rFonts w:ascii="Courier New" w:eastAsia="Times New Roman" w:hAnsi="Courier New" w:cs="Courier New"/>
+          <w:color w:val="A9B7C6"/>
+          <w:sz w:val="20"/>
+          <w:szCs w:val="20"/>
+          <w:lang w:val="en-US" w:eastAsia="ru-RU"/>
+        </w:rPr>
+        <w:t>dbMessage.setDate</w:t>
+      </w:r>
+      <w:proofErr w:type="spellEnd"/>
+      <w:r>
+        <w:rPr>
+          <w:rFonts w:ascii="Courier New" w:eastAsia="Times New Roman" w:hAnsi="Courier New" w:cs="Courier New"/>
+          <w:color w:val="A9B7C6"/>
+          <w:sz w:val="20"/>
+          <w:szCs w:val="20"/>
+          <w:lang w:val="en-US" w:eastAsia="ru-RU"/>
+        </w:rPr>
+        <w:t>(time)</w:t>
       </w:r>
       <w:r>
         <w:rPr>
@@ -3048,6 +3635,7 @@
         <w:br/>
         <w:t xml:space="preserve">        </w:t>
       </w:r>
+      <w:proofErr w:type="spellStart"/>
       <w:r>
         <w:rPr>
           <w:rFonts w:ascii="Courier New" w:eastAsia="Times New Roman" w:hAnsi="Courier New" w:cs="Courier New"/>
@@ -3066,7 +3654,40 @@
           <w:szCs w:val="20"/>
           <w:lang w:val="en-US" w:eastAsia="ru-RU"/>
         </w:rPr>
-        <w:t>.save(dbMessage)</w:t>
+        <w:t>.save</w:t>
+      </w:r>
+      <w:proofErr w:type="spellEnd"/>
+      <w:r>
+        <w:rPr>
+          <w:rFonts w:ascii="Courier New" w:eastAsia="Times New Roman" w:hAnsi="Courier New" w:cs="Courier New"/>
+          <w:color w:val="A9B7C6"/>
+          <w:sz w:val="20"/>
+          <w:szCs w:val="20"/>
+          <w:lang w:val="en-US" w:eastAsia="ru-RU"/>
+        </w:rPr>
+        <w:t>(</w:t>
+      </w:r>
+      <w:proofErr w:type="spellStart"/>
+      <w:r>
+        <w:rPr>
+          <w:rFonts w:ascii="Courier New" w:eastAsia="Times New Roman" w:hAnsi="Courier New" w:cs="Courier New"/>
+          <w:color w:val="A9B7C6"/>
+          <w:sz w:val="20"/>
+          <w:szCs w:val="20"/>
+          <w:lang w:val="en-US" w:eastAsia="ru-RU"/>
+        </w:rPr>
+        <w:t>dbMessage</w:t>
+      </w:r>
+      <w:proofErr w:type="spellEnd"/>
+      <w:r>
+        <w:rPr>
+          <w:rFonts w:ascii="Courier New" w:eastAsia="Times New Roman" w:hAnsi="Courier New" w:cs="Courier New"/>
+          <w:color w:val="A9B7C6"/>
+          <w:sz w:val="20"/>
+          <w:szCs w:val="20"/>
+          <w:lang w:val="en-US" w:eastAsia="ru-RU"/>
+        </w:rPr>
+        <w:t>)</w:t>
       </w:r>
       <w:r>
         <w:rPr>
@@ -3089,15 +3710,49 @@
         <w:br/>
         <w:t xml:space="preserve">        return new </w:t>
       </w:r>
-      <w:r>
-        <w:rPr>
-          <w:rFonts w:ascii="Courier New" w:eastAsia="Times New Roman" w:hAnsi="Courier New" w:cs="Courier New"/>
-          <w:color w:val="A9B7C6"/>
-          <w:sz w:val="20"/>
-          <w:szCs w:val="20"/>
-          <w:lang w:val="en-US" w:eastAsia="ru-RU"/>
-        </w:rPr>
-        <w:t>OutputMessage(message.getFrom()</w:t>
+      <w:proofErr w:type="spellStart"/>
+      <w:r>
+        <w:rPr>
+          <w:rFonts w:ascii="Courier New" w:eastAsia="Times New Roman" w:hAnsi="Courier New" w:cs="Courier New"/>
+          <w:color w:val="A9B7C6"/>
+          <w:sz w:val="20"/>
+          <w:szCs w:val="20"/>
+          <w:lang w:val="en-US" w:eastAsia="ru-RU"/>
+        </w:rPr>
+        <w:t>OutputMessage</w:t>
+      </w:r>
+      <w:proofErr w:type="spellEnd"/>
+      <w:r>
+        <w:rPr>
+          <w:rFonts w:ascii="Courier New" w:eastAsia="Times New Roman" w:hAnsi="Courier New" w:cs="Courier New"/>
+          <w:color w:val="A9B7C6"/>
+          <w:sz w:val="20"/>
+          <w:szCs w:val="20"/>
+          <w:lang w:val="en-US" w:eastAsia="ru-RU"/>
+        </w:rPr>
+        <w:t>(</w:t>
+      </w:r>
+      <w:proofErr w:type="spellStart"/>
+      <w:r>
+        <w:rPr>
+          <w:rFonts w:ascii="Courier New" w:eastAsia="Times New Roman" w:hAnsi="Courier New" w:cs="Courier New"/>
+          <w:color w:val="A9B7C6"/>
+          <w:sz w:val="20"/>
+          <w:szCs w:val="20"/>
+          <w:lang w:val="en-US" w:eastAsia="ru-RU"/>
+        </w:rPr>
+        <w:t>message.getFrom</w:t>
+      </w:r>
+      <w:proofErr w:type="spellEnd"/>
+      <w:r>
+        <w:rPr>
+          <w:rFonts w:ascii="Courier New" w:eastAsia="Times New Roman" w:hAnsi="Courier New" w:cs="Courier New"/>
+          <w:color w:val="A9B7C6"/>
+          <w:sz w:val="20"/>
+          <w:szCs w:val="20"/>
+          <w:lang w:val="en-US" w:eastAsia="ru-RU"/>
+        </w:rPr>
+        <w:t>()</w:t>
       </w:r>
       <w:r>
         <w:rPr>
@@ -3109,15 +3764,27 @@
         </w:rPr>
         <w:t>,</w:t>
       </w:r>
-      <w:r>
-        <w:rPr>
-          <w:rFonts w:ascii="Courier New" w:eastAsia="Times New Roman" w:hAnsi="Courier New" w:cs="Courier New"/>
-          <w:color w:val="A9B7C6"/>
-          <w:sz w:val="20"/>
-          <w:szCs w:val="20"/>
-          <w:lang w:val="en-US" w:eastAsia="ru-RU"/>
-        </w:rPr>
-        <w:t>message.getText()</w:t>
+      <w:proofErr w:type="spellStart"/>
+      <w:r>
+        <w:rPr>
+          <w:rFonts w:ascii="Courier New" w:eastAsia="Times New Roman" w:hAnsi="Courier New" w:cs="Courier New"/>
+          <w:color w:val="A9B7C6"/>
+          <w:sz w:val="20"/>
+          <w:szCs w:val="20"/>
+          <w:lang w:val="en-US" w:eastAsia="ru-RU"/>
+        </w:rPr>
+        <w:t>message.getText</w:t>
+      </w:r>
+      <w:proofErr w:type="spellEnd"/>
+      <w:r>
+        <w:rPr>
+          <w:rFonts w:ascii="Courier New" w:eastAsia="Times New Roman" w:hAnsi="Courier New" w:cs="Courier New"/>
+          <w:color w:val="A9B7C6"/>
+          <w:sz w:val="20"/>
+          <w:szCs w:val="20"/>
+          <w:lang w:val="en-US" w:eastAsia="ru-RU"/>
+        </w:rPr>
+        <w:t>()</w:t>
       </w:r>
       <w:r>
         <w:rPr>
@@ -3292,6 +3959,8 @@
         <w:br/>
         <w:t xml:space="preserve">import </w:t>
       </w:r>
+      <w:proofErr w:type="spellStart"/>
+      <w:proofErr w:type="gramStart"/>
       <w:r>
         <w:rPr>
           <w:rFonts w:ascii="Courier New" w:eastAsia="Times New Roman" w:hAnsi="Courier New" w:cs="Courier New"/>
@@ -3312,6 +3981,8 @@
         </w:rPr>
         <w:t>Getter</w:t>
       </w:r>
+      <w:proofErr w:type="spellEnd"/>
+      <w:proofErr w:type="gramEnd"/>
       <w:r>
         <w:rPr>
           <w:rFonts w:ascii="Courier New" w:eastAsia="Times New Roman" w:hAnsi="Courier New" w:cs="Courier New"/>
@@ -3333,6 +4004,7 @@
         <w:br/>
         <w:t xml:space="preserve">import </w:t>
       </w:r>
+      <w:proofErr w:type="spellStart"/>
       <w:r>
         <w:rPr>
           <w:rFonts w:ascii="Courier New" w:eastAsia="Times New Roman" w:hAnsi="Courier New" w:cs="Courier New"/>
@@ -3353,6 +4025,7 @@
         </w:rPr>
         <w:t>Setter</w:t>
       </w:r>
+      <w:proofErr w:type="spellEnd"/>
       <w:r>
         <w:rPr>
           <w:rFonts w:ascii="Courier New" w:eastAsia="Times New Roman" w:hAnsi="Courier New" w:cs="Courier New"/>
@@ -3424,15 +4097,27 @@
         </w:rPr>
         <w:t xml:space="preserve">public class </w:t>
       </w:r>
-      <w:r>
-        <w:rPr>
-          <w:rFonts w:ascii="Courier New" w:eastAsia="Times New Roman" w:hAnsi="Courier New" w:cs="Courier New"/>
-          <w:color w:val="A9B7C6"/>
-          <w:sz w:val="20"/>
-          <w:szCs w:val="20"/>
-          <w:lang w:val="en-US" w:eastAsia="ru-RU"/>
-        </w:rPr>
-        <w:t>OutputMessage {</w:t>
+      <w:proofErr w:type="spellStart"/>
+      <w:r>
+        <w:rPr>
+          <w:rFonts w:ascii="Courier New" w:eastAsia="Times New Roman" w:hAnsi="Courier New" w:cs="Courier New"/>
+          <w:color w:val="A9B7C6"/>
+          <w:sz w:val="20"/>
+          <w:szCs w:val="20"/>
+          <w:lang w:val="en-US" w:eastAsia="ru-RU"/>
+        </w:rPr>
+        <w:t>OutputMessage</w:t>
+      </w:r>
+      <w:proofErr w:type="spellEnd"/>
+      <w:r>
+        <w:rPr>
+          <w:rFonts w:ascii="Courier New" w:eastAsia="Times New Roman" w:hAnsi="Courier New" w:cs="Courier New"/>
+          <w:color w:val="A9B7C6"/>
+          <w:sz w:val="20"/>
+          <w:szCs w:val="20"/>
+          <w:lang w:val="en-US" w:eastAsia="ru-RU"/>
+        </w:rPr>
+        <w:t xml:space="preserve"> {</w:t>
       </w:r>
       <w:r>
         <w:rPr>
@@ -3588,6 +4273,7 @@
         <w:br/>
         <w:t xml:space="preserve">    public </w:t>
       </w:r>
+      <w:proofErr w:type="spellStart"/>
       <w:r>
         <w:rPr>
           <w:rFonts w:ascii="Courier New" w:eastAsia="Times New Roman" w:hAnsi="Courier New" w:cs="Courier New"/>
@@ -3598,6 +4284,7 @@
         </w:rPr>
         <w:t>OutputMessage</w:t>
       </w:r>
+      <w:proofErr w:type="spellEnd"/>
       <w:r>
         <w:rPr>
           <w:rFonts w:ascii="Courier New" w:eastAsia="Times New Roman" w:hAnsi="Courier New" w:cs="Courier New"/>
@@ -3659,6 +4346,7 @@
         <w:br/>
         <w:t xml:space="preserve">        </w:t>
       </w:r>
+      <w:proofErr w:type="spellStart"/>
       <w:r>
         <w:rPr>
           <w:rFonts w:ascii="Courier New" w:eastAsia="Times New Roman" w:hAnsi="Courier New" w:cs="Courier New"/>
@@ -3687,7 +4375,18 @@
           <w:szCs w:val="20"/>
           <w:lang w:val="en-US" w:eastAsia="ru-RU"/>
         </w:rPr>
-        <w:t xml:space="preserve">from </w:t>
+        <w:t>from</w:t>
+      </w:r>
+      <w:proofErr w:type="spellEnd"/>
+      <w:r>
+        <w:rPr>
+          <w:rFonts w:ascii="Courier New" w:eastAsia="Times New Roman" w:hAnsi="Courier New" w:cs="Courier New"/>
+          <w:color w:val="9876AA"/>
+          <w:sz w:val="20"/>
+          <w:szCs w:val="20"/>
+          <w:lang w:val="en-US" w:eastAsia="ru-RU"/>
+        </w:rPr>
+        <w:t xml:space="preserve"> </w:t>
       </w:r>
       <w:r>
         <w:rPr>
@@ -3718,7 +4417,18 @@
           <w:lang w:val="en-US" w:eastAsia="ru-RU"/>
         </w:rPr>
         <w:br/>
-        <w:t xml:space="preserve">        this</w:t>
+        <w:t xml:space="preserve">        </w:t>
+      </w:r>
+      <w:proofErr w:type="spellStart"/>
+      <w:r>
+        <w:rPr>
+          <w:rFonts w:ascii="Courier New" w:eastAsia="Times New Roman" w:hAnsi="Courier New" w:cs="Courier New"/>
+          <w:color w:val="CC7832"/>
+          <w:sz w:val="20"/>
+          <w:szCs w:val="20"/>
+          <w:lang w:val="en-US" w:eastAsia="ru-RU"/>
+        </w:rPr>
+        <w:t>this</w:t>
       </w:r>
       <w:r>
         <w:rPr>
@@ -3738,7 +4448,18 @@
           <w:szCs w:val="20"/>
           <w:lang w:val="en-US" w:eastAsia="ru-RU"/>
         </w:rPr>
-        <w:t xml:space="preserve">text </w:t>
+        <w:t>text</w:t>
+      </w:r>
+      <w:proofErr w:type="spellEnd"/>
+      <w:r>
+        <w:rPr>
+          <w:rFonts w:ascii="Courier New" w:eastAsia="Times New Roman" w:hAnsi="Courier New" w:cs="Courier New"/>
+          <w:color w:val="9876AA"/>
+          <w:sz w:val="20"/>
+          <w:szCs w:val="20"/>
+          <w:lang w:val="en-US" w:eastAsia="ru-RU"/>
+        </w:rPr>
+        <w:t xml:space="preserve"> </w:t>
       </w:r>
       <w:r>
         <w:rPr>
@@ -3769,7 +4490,18 @@
           <w:lang w:val="en-US" w:eastAsia="ru-RU"/>
         </w:rPr>
         <w:br/>
-        <w:t xml:space="preserve">        this</w:t>
+        <w:t xml:space="preserve">        </w:t>
+      </w:r>
+      <w:proofErr w:type="spellStart"/>
+      <w:r>
+        <w:rPr>
+          <w:rFonts w:ascii="Courier New" w:eastAsia="Times New Roman" w:hAnsi="Courier New" w:cs="Courier New"/>
+          <w:color w:val="CC7832"/>
+          <w:sz w:val="20"/>
+          <w:szCs w:val="20"/>
+          <w:lang w:val="en-US" w:eastAsia="ru-RU"/>
+        </w:rPr>
+        <w:t>this</w:t>
       </w:r>
       <w:r>
         <w:rPr>
@@ -3789,7 +4521,18 @@
           <w:szCs w:val="20"/>
           <w:lang w:val="en-US" w:eastAsia="ru-RU"/>
         </w:rPr>
-        <w:t xml:space="preserve">time </w:t>
+        <w:t>time</w:t>
+      </w:r>
+      <w:proofErr w:type="spellEnd"/>
+      <w:r>
+        <w:rPr>
+          <w:rFonts w:ascii="Courier New" w:eastAsia="Times New Roman" w:hAnsi="Courier New" w:cs="Courier New"/>
+          <w:color w:val="9876AA"/>
+          <w:sz w:val="20"/>
+          <w:szCs w:val="20"/>
+          <w:lang w:val="en-US" w:eastAsia="ru-RU"/>
+        </w:rPr>
+        <w:t xml:space="preserve"> </w:t>
       </w:r>
       <w:r>
         <w:rPr>
@@ -3820,6 +4563,16 @@
           <w:lang w:val="en-US" w:eastAsia="ru-RU"/>
         </w:rPr>
         <w:br/>
+      </w:r>
+      <w:r>
+        <w:rPr>
+          <w:rFonts w:ascii="Courier New" w:eastAsia="Times New Roman" w:hAnsi="Courier New" w:cs="Courier New"/>
+          <w:color w:val="CC7832"/>
+          <w:sz w:val="20"/>
+          <w:szCs w:val="20"/>
+          <w:lang w:val="en-US" w:eastAsia="ru-RU"/>
+        </w:rPr>
+        <w:lastRenderedPageBreak/>
         <w:t xml:space="preserve">    </w:t>
       </w:r>
       <w:r>
@@ -3954,6 +4707,8 @@
         <w:br/>
         <w:t xml:space="preserve">import </w:t>
       </w:r>
+      <w:proofErr w:type="spellStart"/>
+      <w:proofErr w:type="gramStart"/>
       <w:r>
         <w:rPr>
           <w:rFonts w:ascii="Courier New" w:eastAsia="Times New Roman" w:hAnsi="Courier New" w:cs="Courier New"/>
@@ -3974,6 +4729,8 @@
         </w:rPr>
         <w:t>Getter</w:t>
       </w:r>
+      <w:proofErr w:type="spellEnd"/>
+      <w:proofErr w:type="gramEnd"/>
       <w:r>
         <w:rPr>
           <w:rFonts w:ascii="Courier New" w:eastAsia="Times New Roman" w:hAnsi="Courier New" w:cs="Courier New"/>
@@ -3995,6 +4752,7 @@
         <w:br/>
         <w:t xml:space="preserve">import </w:t>
       </w:r>
+      <w:proofErr w:type="spellStart"/>
       <w:r>
         <w:rPr>
           <w:rFonts w:ascii="Courier New" w:eastAsia="Times New Roman" w:hAnsi="Courier New" w:cs="Courier New"/>
@@ -4015,6 +4773,7 @@
         </w:rPr>
         <w:t>Setter</w:t>
       </w:r>
+      <w:proofErr w:type="spellEnd"/>
       <w:r>
         <w:rPr>
           <w:rFonts w:ascii="Courier New" w:eastAsia="Times New Roman" w:hAnsi="Courier New" w:cs="Courier New"/>
@@ -4206,7 +4965,6 @@
           <w:szCs w:val="20"/>
           <w:lang w:val="en-US" w:eastAsia="ru-RU"/>
         </w:rPr>
-        <w:lastRenderedPageBreak/>
         <w:br/>
         <w:t xml:space="preserve">    public </w:t>
       </w:r>
@@ -4261,6 +5019,7 @@
         <w:br/>
         <w:t xml:space="preserve">        </w:t>
       </w:r>
+      <w:proofErr w:type="spellStart"/>
       <w:r>
         <w:rPr>
           <w:rFonts w:ascii="Courier New" w:eastAsia="Times New Roman" w:hAnsi="Courier New" w:cs="Courier New"/>
@@ -4289,7 +5048,18 @@
           <w:szCs w:val="20"/>
           <w:lang w:val="en-US" w:eastAsia="ru-RU"/>
         </w:rPr>
-        <w:t xml:space="preserve">from </w:t>
+        <w:t>from</w:t>
+      </w:r>
+      <w:proofErr w:type="spellEnd"/>
+      <w:r>
+        <w:rPr>
+          <w:rFonts w:ascii="Courier New" w:eastAsia="Times New Roman" w:hAnsi="Courier New" w:cs="Courier New"/>
+          <w:color w:val="9876AA"/>
+          <w:sz w:val="20"/>
+          <w:szCs w:val="20"/>
+          <w:lang w:val="en-US" w:eastAsia="ru-RU"/>
+        </w:rPr>
+        <w:t xml:space="preserve"> </w:t>
       </w:r>
       <w:r>
         <w:rPr>
@@ -4320,7 +5090,18 @@
           <w:lang w:val="en-US" w:eastAsia="ru-RU"/>
         </w:rPr>
         <w:br/>
-        <w:t xml:space="preserve">        this</w:t>
+        <w:t xml:space="preserve">        </w:t>
+      </w:r>
+      <w:proofErr w:type="spellStart"/>
+      <w:r>
+        <w:rPr>
+          <w:rFonts w:ascii="Courier New" w:eastAsia="Times New Roman" w:hAnsi="Courier New" w:cs="Courier New"/>
+          <w:color w:val="CC7832"/>
+          <w:sz w:val="20"/>
+          <w:szCs w:val="20"/>
+          <w:lang w:val="en-US" w:eastAsia="ru-RU"/>
+        </w:rPr>
+        <w:t>this</w:t>
       </w:r>
       <w:r>
         <w:rPr>
@@ -4340,7 +5121,18 @@
           <w:szCs w:val="20"/>
           <w:lang w:val="en-US" w:eastAsia="ru-RU"/>
         </w:rPr>
-        <w:t xml:space="preserve">text </w:t>
+        <w:t>text</w:t>
+      </w:r>
+      <w:proofErr w:type="spellEnd"/>
+      <w:r>
+        <w:rPr>
+          <w:rFonts w:ascii="Courier New" w:eastAsia="Times New Roman" w:hAnsi="Courier New" w:cs="Courier New"/>
+          <w:color w:val="9876AA"/>
+          <w:sz w:val="20"/>
+          <w:szCs w:val="20"/>
+          <w:lang w:val="en-US" w:eastAsia="ru-RU"/>
+        </w:rPr>
+        <w:t xml:space="preserve"> </w:t>
       </w:r>
       <w:r>
         <w:rPr>
@@ -4505,6 +5297,8 @@
         <w:br/>
         <w:t xml:space="preserve">import </w:t>
       </w:r>
+      <w:proofErr w:type="spellStart"/>
+      <w:proofErr w:type="gramStart"/>
       <w:r>
         <w:rPr>
           <w:rFonts w:ascii="Courier New" w:eastAsia="Times New Roman" w:hAnsi="Courier New" w:cs="Courier New"/>
@@ -4525,6 +5319,8 @@
         </w:rPr>
         <w:t>Getter</w:t>
       </w:r>
+      <w:proofErr w:type="spellEnd"/>
+      <w:proofErr w:type="gramEnd"/>
       <w:r>
         <w:rPr>
           <w:rFonts w:ascii="Courier New" w:eastAsia="Times New Roman" w:hAnsi="Courier New" w:cs="Courier New"/>
@@ -4546,6 +5342,7 @@
         <w:br/>
         <w:t xml:space="preserve">import </w:t>
       </w:r>
+      <w:proofErr w:type="spellStart"/>
       <w:r>
         <w:rPr>
           <w:rFonts w:ascii="Courier New" w:eastAsia="Times New Roman" w:hAnsi="Courier New" w:cs="Courier New"/>
@@ -4566,6 +5363,7 @@
         </w:rPr>
         <w:t>Setter</w:t>
       </w:r>
+      <w:proofErr w:type="spellEnd"/>
       <w:r>
         <w:rPr>
           <w:rFonts w:ascii="Courier New" w:eastAsia="Times New Roman" w:hAnsi="Courier New" w:cs="Courier New"/>
@@ -4597,15 +5395,27 @@
         <w:br/>
         <w:t xml:space="preserve">import </w:t>
       </w:r>
-      <w:r>
-        <w:rPr>
-          <w:rFonts w:ascii="Courier New" w:eastAsia="Times New Roman" w:hAnsi="Courier New" w:cs="Courier New"/>
-          <w:color w:val="A9B7C6"/>
-          <w:sz w:val="20"/>
-          <w:szCs w:val="20"/>
-          <w:lang w:val="en-US" w:eastAsia="ru-RU"/>
-        </w:rPr>
-        <w:t>javax.persistence.*</w:t>
+      <w:proofErr w:type="spellStart"/>
+      <w:r>
+        <w:rPr>
+          <w:rFonts w:ascii="Courier New" w:eastAsia="Times New Roman" w:hAnsi="Courier New" w:cs="Courier New"/>
+          <w:color w:val="A9B7C6"/>
+          <w:sz w:val="20"/>
+          <w:szCs w:val="20"/>
+          <w:lang w:val="en-US" w:eastAsia="ru-RU"/>
+        </w:rPr>
+        <w:t>javax.persistence</w:t>
+      </w:r>
+      <w:proofErr w:type="spellEnd"/>
+      <w:r>
+        <w:rPr>
+          <w:rFonts w:ascii="Courier New" w:eastAsia="Times New Roman" w:hAnsi="Courier New" w:cs="Courier New"/>
+          <w:color w:val="A9B7C6"/>
+          <w:sz w:val="20"/>
+          <w:szCs w:val="20"/>
+          <w:lang w:val="en-US" w:eastAsia="ru-RU"/>
+        </w:rPr>
+        <w:t>.*</w:t>
       </w:r>
       <w:r>
         <w:rPr>
@@ -4698,7 +5508,29 @@
           <w:szCs w:val="20"/>
           <w:lang w:val="en-US" w:eastAsia="ru-RU"/>
         </w:rPr>
-        <w:t>"chat_messages"</w:t>
+        <w:t>"</w:t>
+      </w:r>
+      <w:proofErr w:type="spellStart"/>
+      <w:r>
+        <w:rPr>
+          <w:rFonts w:ascii="Courier New" w:eastAsia="Times New Roman" w:hAnsi="Courier New" w:cs="Courier New"/>
+          <w:color w:val="6A8759"/>
+          <w:sz w:val="20"/>
+          <w:szCs w:val="20"/>
+          <w:lang w:val="en-US" w:eastAsia="ru-RU"/>
+        </w:rPr>
+        <w:t>chat_messages</w:t>
+      </w:r>
+      <w:proofErr w:type="spellEnd"/>
+      <w:r>
+        <w:rPr>
+          <w:rFonts w:ascii="Courier New" w:eastAsia="Times New Roman" w:hAnsi="Courier New" w:cs="Courier New"/>
+          <w:color w:val="6A8759"/>
+          <w:sz w:val="20"/>
+          <w:szCs w:val="20"/>
+          <w:lang w:val="en-US" w:eastAsia="ru-RU"/>
+        </w:rPr>
+        <w:t>"</w:t>
       </w:r>
       <w:r>
         <w:rPr>
@@ -4730,15 +5562,27 @@
         </w:rPr>
         <w:t xml:space="preserve">public class </w:t>
       </w:r>
-      <w:r>
-        <w:rPr>
-          <w:rFonts w:ascii="Courier New" w:eastAsia="Times New Roman" w:hAnsi="Courier New" w:cs="Courier New"/>
-          <w:color w:val="A9B7C6"/>
-          <w:sz w:val="20"/>
-          <w:szCs w:val="20"/>
-          <w:lang w:val="en-US" w:eastAsia="ru-RU"/>
-        </w:rPr>
-        <w:t>dbMessage {</w:t>
+      <w:proofErr w:type="spellStart"/>
+      <w:r>
+        <w:rPr>
+          <w:rFonts w:ascii="Courier New" w:eastAsia="Times New Roman" w:hAnsi="Courier New" w:cs="Courier New"/>
+          <w:color w:val="A9B7C6"/>
+          <w:sz w:val="20"/>
+          <w:szCs w:val="20"/>
+          <w:lang w:val="en-US" w:eastAsia="ru-RU"/>
+        </w:rPr>
+        <w:t>dbMessage</w:t>
+      </w:r>
+      <w:proofErr w:type="spellEnd"/>
+      <w:r>
+        <w:rPr>
+          <w:rFonts w:ascii="Courier New" w:eastAsia="Times New Roman" w:hAnsi="Courier New" w:cs="Courier New"/>
+          <w:color w:val="A9B7C6"/>
+          <w:sz w:val="20"/>
+          <w:szCs w:val="20"/>
+          <w:lang w:val="en-US" w:eastAsia="ru-RU"/>
+        </w:rPr>
+        <w:t xml:space="preserve"> {</w:t>
       </w:r>
       <w:r>
         <w:rPr>
@@ -4780,7 +5624,18 @@
           <w:szCs w:val="20"/>
           <w:lang w:val="en-US" w:eastAsia="ru-RU"/>
         </w:rPr>
-        <w:t>(strategy = GenerationType.</w:t>
+        <w:t xml:space="preserve">(strategy = </w:t>
+      </w:r>
+      <w:proofErr w:type="spellStart"/>
+      <w:r>
+        <w:rPr>
+          <w:rFonts w:ascii="Courier New" w:eastAsia="Times New Roman" w:hAnsi="Courier New" w:cs="Courier New"/>
+          <w:color w:val="A9B7C6"/>
+          <w:sz w:val="20"/>
+          <w:szCs w:val="20"/>
+          <w:lang w:val="en-US" w:eastAsia="ru-RU"/>
+        </w:rPr>
+        <w:t>GenerationType.</w:t>
       </w:r>
       <w:r>
         <w:rPr>
@@ -4794,6 +5649,7 @@
         </w:rPr>
         <w:t>AUTO</w:t>
       </w:r>
+      <w:proofErr w:type="spellEnd"/>
       <w:r>
         <w:rPr>
           <w:rFonts w:ascii="Courier New" w:eastAsia="Times New Roman" w:hAnsi="Courier New" w:cs="Courier New"/>
@@ -4904,7 +5760,29 @@
           <w:szCs w:val="20"/>
           <w:lang w:val="en-US" w:eastAsia="ru-RU"/>
         </w:rPr>
-        <w:t>"from_user"</w:t>
+        <w:t>"</w:t>
+      </w:r>
+      <w:proofErr w:type="spellStart"/>
+      <w:r>
+        <w:rPr>
+          <w:rFonts w:ascii="Courier New" w:eastAsia="Times New Roman" w:hAnsi="Courier New" w:cs="Courier New"/>
+          <w:color w:val="6A8759"/>
+          <w:sz w:val="20"/>
+          <w:szCs w:val="20"/>
+          <w:lang w:val="en-US" w:eastAsia="ru-RU"/>
+        </w:rPr>
+        <w:t>from_user</w:t>
+      </w:r>
+      <w:proofErr w:type="spellEnd"/>
+      <w:r>
+        <w:rPr>
+          <w:rFonts w:ascii="Courier New" w:eastAsia="Times New Roman" w:hAnsi="Courier New" w:cs="Courier New"/>
+          <w:color w:val="6A8759"/>
+          <w:sz w:val="20"/>
+          <w:szCs w:val="20"/>
+          <w:lang w:val="en-US" w:eastAsia="ru-RU"/>
+        </w:rPr>
+        <w:t>"</w:t>
       </w:r>
       <w:r>
         <w:rPr>
@@ -5016,7 +5894,29 @@
           <w:szCs w:val="20"/>
           <w:lang w:val="en-US" w:eastAsia="ru-RU"/>
         </w:rPr>
-        <w:t>"text_of_message"</w:t>
+        <w:t>"</w:t>
+      </w:r>
+      <w:proofErr w:type="spellStart"/>
+      <w:r>
+        <w:rPr>
+          <w:rFonts w:ascii="Courier New" w:eastAsia="Times New Roman" w:hAnsi="Courier New" w:cs="Courier New"/>
+          <w:color w:val="6A8759"/>
+          <w:sz w:val="20"/>
+          <w:szCs w:val="20"/>
+          <w:lang w:val="en-US" w:eastAsia="ru-RU"/>
+        </w:rPr>
+        <w:t>text_of_message</w:t>
+      </w:r>
+      <w:proofErr w:type="spellEnd"/>
+      <w:r>
+        <w:rPr>
+          <w:rFonts w:ascii="Courier New" w:eastAsia="Times New Roman" w:hAnsi="Courier New" w:cs="Courier New"/>
+          <w:color w:val="6A8759"/>
+          <w:sz w:val="20"/>
+          <w:szCs w:val="20"/>
+          <w:lang w:val="en-US" w:eastAsia="ru-RU"/>
+        </w:rPr>
+        <w:t>"</w:t>
       </w:r>
       <w:r>
         <w:rPr>
@@ -5128,7 +6028,29 @@
           <w:szCs w:val="20"/>
           <w:lang w:val="en-US" w:eastAsia="ru-RU"/>
         </w:rPr>
-        <w:t>"date_of_message"</w:t>
+        <w:t>"</w:t>
+      </w:r>
+      <w:proofErr w:type="spellStart"/>
+      <w:r>
+        <w:rPr>
+          <w:rFonts w:ascii="Courier New" w:eastAsia="Times New Roman" w:hAnsi="Courier New" w:cs="Courier New"/>
+          <w:color w:val="6A8759"/>
+          <w:sz w:val="20"/>
+          <w:szCs w:val="20"/>
+          <w:lang w:val="en-US" w:eastAsia="ru-RU"/>
+        </w:rPr>
+        <w:t>date_of_message</w:t>
+      </w:r>
+      <w:proofErr w:type="spellEnd"/>
+      <w:r>
+        <w:rPr>
+          <w:rFonts w:ascii="Courier New" w:eastAsia="Times New Roman" w:hAnsi="Courier New" w:cs="Courier New"/>
+          <w:color w:val="6A8759"/>
+          <w:sz w:val="20"/>
+          <w:szCs w:val="20"/>
+          <w:lang w:val="en-US" w:eastAsia="ru-RU"/>
+        </w:rPr>
+        <w:t>"</w:t>
       </w:r>
       <w:r>
         <w:rPr>
@@ -5311,16 +6233,30 @@
         <w:br/>
         <w:t xml:space="preserve">import </w:t>
       </w:r>
-      <w:r>
-        <w:rPr>
-          <w:rFonts w:ascii="Courier New" w:eastAsia="Times New Roman" w:hAnsi="Courier New" w:cs="Courier New"/>
-          <w:color w:val="A9B7C6"/>
-          <w:sz w:val="20"/>
-          <w:szCs w:val="20"/>
-          <w:lang w:val="en-US" w:eastAsia="ru-RU"/>
-        </w:rPr>
-        <w:t>org.springframework.data.jpa.repository.JpaRepository</w:t>
-      </w:r>
+      <w:proofErr w:type="spellStart"/>
+      <w:proofErr w:type="gramStart"/>
+      <w:r>
+        <w:rPr>
+          <w:rFonts w:ascii="Courier New" w:eastAsia="Times New Roman" w:hAnsi="Courier New" w:cs="Courier New"/>
+          <w:color w:val="A9B7C6"/>
+          <w:sz w:val="20"/>
+          <w:szCs w:val="20"/>
+          <w:lang w:val="en-US" w:eastAsia="ru-RU"/>
+        </w:rPr>
+        <w:t>org.springframework.data.jpa.repository</w:t>
+      </w:r>
+      <w:proofErr w:type="gramEnd"/>
+      <w:r>
+        <w:rPr>
+          <w:rFonts w:ascii="Courier New" w:eastAsia="Times New Roman" w:hAnsi="Courier New" w:cs="Courier New"/>
+          <w:color w:val="A9B7C6"/>
+          <w:sz w:val="20"/>
+          <w:szCs w:val="20"/>
+          <w:lang w:val="en-US" w:eastAsia="ru-RU"/>
+        </w:rPr>
+        <w:t>.JpaRepository</w:t>
+      </w:r>
+      <w:proofErr w:type="spellEnd"/>
       <w:r>
         <w:rPr>
           <w:rFonts w:ascii="Courier New" w:eastAsia="Times New Roman" w:hAnsi="Courier New" w:cs="Courier New"/>
@@ -5352,15 +6288,27 @@
         <w:br/>
         <w:t xml:space="preserve">public interface </w:t>
       </w:r>
-      <w:r>
-        <w:rPr>
-          <w:rFonts w:ascii="Courier New" w:eastAsia="Times New Roman" w:hAnsi="Courier New" w:cs="Courier New"/>
-          <w:color w:val="A9B7C6"/>
-          <w:sz w:val="20"/>
-          <w:szCs w:val="20"/>
-          <w:lang w:val="en-US" w:eastAsia="ru-RU"/>
-        </w:rPr>
-        <w:t xml:space="preserve">dbMessageQuery </w:t>
+      <w:proofErr w:type="spellStart"/>
+      <w:r>
+        <w:rPr>
+          <w:rFonts w:ascii="Courier New" w:eastAsia="Times New Roman" w:hAnsi="Courier New" w:cs="Courier New"/>
+          <w:color w:val="A9B7C6"/>
+          <w:sz w:val="20"/>
+          <w:szCs w:val="20"/>
+          <w:lang w:val="en-US" w:eastAsia="ru-RU"/>
+        </w:rPr>
+        <w:t>dbMessageQuery</w:t>
+      </w:r>
+      <w:proofErr w:type="spellEnd"/>
+      <w:r>
+        <w:rPr>
+          <w:rFonts w:ascii="Courier New" w:eastAsia="Times New Roman" w:hAnsi="Courier New" w:cs="Courier New"/>
+          <w:color w:val="A9B7C6"/>
+          <w:sz w:val="20"/>
+          <w:szCs w:val="20"/>
+          <w:lang w:val="en-US" w:eastAsia="ru-RU"/>
+        </w:rPr>
+        <w:t xml:space="preserve"> </w:t>
       </w:r>
       <w:r>
         <w:rPr>
@@ -5372,16 +6320,40 @@
         </w:rPr>
         <w:t xml:space="preserve">extends </w:t>
       </w:r>
-      <w:r>
-        <w:rPr>
-          <w:rFonts w:ascii="Courier New" w:eastAsia="Times New Roman" w:hAnsi="Courier New" w:cs="Courier New"/>
-          <w:color w:val="A9B7C6"/>
-          <w:sz w:val="20"/>
-          <w:szCs w:val="20"/>
-          <w:lang w:val="en-US" w:eastAsia="ru-RU"/>
-        </w:rPr>
-        <w:t>JpaRepository&lt;dbMessage</w:t>
-      </w:r>
+      <w:proofErr w:type="spellStart"/>
+      <w:r>
+        <w:rPr>
+          <w:rFonts w:ascii="Courier New" w:eastAsia="Times New Roman" w:hAnsi="Courier New" w:cs="Courier New"/>
+          <w:color w:val="A9B7C6"/>
+          <w:sz w:val="20"/>
+          <w:szCs w:val="20"/>
+          <w:lang w:val="en-US" w:eastAsia="ru-RU"/>
+        </w:rPr>
+        <w:t>JpaRepository</w:t>
+      </w:r>
+      <w:proofErr w:type="spellEnd"/>
+      <w:r>
+        <w:rPr>
+          <w:rFonts w:ascii="Courier New" w:eastAsia="Times New Roman" w:hAnsi="Courier New" w:cs="Courier New"/>
+          <w:color w:val="A9B7C6"/>
+          <w:sz w:val="20"/>
+          <w:szCs w:val="20"/>
+          <w:lang w:val="en-US" w:eastAsia="ru-RU"/>
+        </w:rPr>
+        <w:t>&lt;</w:t>
+      </w:r>
+      <w:proofErr w:type="spellStart"/>
+      <w:r>
+        <w:rPr>
+          <w:rFonts w:ascii="Courier New" w:eastAsia="Times New Roman" w:hAnsi="Courier New" w:cs="Courier New"/>
+          <w:color w:val="A9B7C6"/>
+          <w:sz w:val="20"/>
+          <w:szCs w:val="20"/>
+          <w:lang w:val="en-US" w:eastAsia="ru-RU"/>
+        </w:rPr>
+        <w:t>dbMessage</w:t>
+      </w:r>
+      <w:proofErr w:type="spellEnd"/>
       <w:r>
         <w:rPr>
           <w:rFonts w:ascii="Courier New" w:eastAsia="Times New Roman" w:hAnsi="Courier New" w:cs="Courier New"/>
@@ -5525,6 +6497,7 @@
         <w:br/>
         <w:t xml:space="preserve">        &lt;script </w:t>
       </w:r>
+      <w:proofErr w:type="spellStart"/>
       <w:r>
         <w:rPr>
           <w:rFonts w:ascii="Courier New" w:eastAsia="Times New Roman" w:hAnsi="Courier New" w:cs="Courier New"/>
@@ -5535,6 +6508,7 @@
         </w:rPr>
         <w:t>src</w:t>
       </w:r>
+      <w:proofErr w:type="spellEnd"/>
       <w:r>
         <w:rPr>
           <w:rFonts w:ascii="Courier New" w:eastAsia="Times New Roman" w:hAnsi="Courier New" w:cs="Courier New"/>
@@ -5543,7 +6517,51 @@
           <w:szCs w:val="20"/>
           <w:lang w:val="en-US" w:eastAsia="ru-RU"/>
         </w:rPr>
-        <w:t>="webjars/jquery/jquery.min.js"</w:t>
+        <w:t>="</w:t>
+      </w:r>
+      <w:proofErr w:type="spellStart"/>
+      <w:r>
+        <w:rPr>
+          <w:rFonts w:ascii="Courier New" w:eastAsia="Times New Roman" w:hAnsi="Courier New" w:cs="Courier New"/>
+          <w:color w:val="A5C261"/>
+          <w:sz w:val="20"/>
+          <w:szCs w:val="20"/>
+          <w:lang w:val="en-US" w:eastAsia="ru-RU"/>
+        </w:rPr>
+        <w:t>webjars</w:t>
+      </w:r>
+      <w:proofErr w:type="spellEnd"/>
+      <w:r>
+        <w:rPr>
+          <w:rFonts w:ascii="Courier New" w:eastAsia="Times New Roman" w:hAnsi="Courier New" w:cs="Courier New"/>
+          <w:color w:val="A5C261"/>
+          <w:sz w:val="20"/>
+          <w:szCs w:val="20"/>
+          <w:lang w:val="en-US" w:eastAsia="ru-RU"/>
+        </w:rPr>
+        <w:t>/</w:t>
+      </w:r>
+      <w:proofErr w:type="spellStart"/>
+      <w:r>
+        <w:rPr>
+          <w:rFonts w:ascii="Courier New" w:eastAsia="Times New Roman" w:hAnsi="Courier New" w:cs="Courier New"/>
+          <w:color w:val="A5C261"/>
+          <w:sz w:val="20"/>
+          <w:szCs w:val="20"/>
+          <w:lang w:val="en-US" w:eastAsia="ru-RU"/>
+        </w:rPr>
+        <w:t>jquery</w:t>
+      </w:r>
+      <w:proofErr w:type="spellEnd"/>
+      <w:r>
+        <w:rPr>
+          <w:rFonts w:ascii="Courier New" w:eastAsia="Times New Roman" w:hAnsi="Courier New" w:cs="Courier New"/>
+          <w:color w:val="A5C261"/>
+          <w:sz w:val="20"/>
+          <w:szCs w:val="20"/>
+          <w:lang w:val="en-US" w:eastAsia="ru-RU"/>
+        </w:rPr>
+        <w:t>/jquery.min.js"</w:t>
       </w:r>
       <w:r>
         <w:rPr>
@@ -5566,6 +6584,7 @@
         <w:br/>
         <w:t xml:space="preserve">        &lt;script </w:t>
       </w:r>
+      <w:proofErr w:type="spellStart"/>
       <w:r>
         <w:rPr>
           <w:rFonts w:ascii="Courier New" w:eastAsia="Times New Roman" w:hAnsi="Courier New" w:cs="Courier New"/>
@@ -5576,6 +6595,7 @@
         </w:rPr>
         <w:t>src</w:t>
       </w:r>
+      <w:proofErr w:type="spellEnd"/>
       <w:r>
         <w:rPr>
           <w:rFonts w:ascii="Courier New" w:eastAsia="Times New Roman" w:hAnsi="Courier New" w:cs="Courier New"/>
@@ -5584,7 +6604,51 @@
           <w:szCs w:val="20"/>
           <w:lang w:val="en-US" w:eastAsia="ru-RU"/>
         </w:rPr>
-        <w:t>="webjars/sockjs-client/sockjs.min.js"</w:t>
+        <w:t>="</w:t>
+      </w:r>
+      <w:proofErr w:type="spellStart"/>
+      <w:r>
+        <w:rPr>
+          <w:rFonts w:ascii="Courier New" w:eastAsia="Times New Roman" w:hAnsi="Courier New" w:cs="Courier New"/>
+          <w:color w:val="A5C261"/>
+          <w:sz w:val="20"/>
+          <w:szCs w:val="20"/>
+          <w:lang w:val="en-US" w:eastAsia="ru-RU"/>
+        </w:rPr>
+        <w:t>webjars</w:t>
+      </w:r>
+      <w:proofErr w:type="spellEnd"/>
+      <w:r>
+        <w:rPr>
+          <w:rFonts w:ascii="Courier New" w:eastAsia="Times New Roman" w:hAnsi="Courier New" w:cs="Courier New"/>
+          <w:color w:val="A5C261"/>
+          <w:sz w:val="20"/>
+          <w:szCs w:val="20"/>
+          <w:lang w:val="en-US" w:eastAsia="ru-RU"/>
+        </w:rPr>
+        <w:t>/</w:t>
+      </w:r>
+      <w:proofErr w:type="spellStart"/>
+      <w:r>
+        <w:rPr>
+          <w:rFonts w:ascii="Courier New" w:eastAsia="Times New Roman" w:hAnsi="Courier New" w:cs="Courier New"/>
+          <w:color w:val="A5C261"/>
+          <w:sz w:val="20"/>
+          <w:szCs w:val="20"/>
+          <w:lang w:val="en-US" w:eastAsia="ru-RU"/>
+        </w:rPr>
+        <w:t>sockjs</w:t>
+      </w:r>
+      <w:proofErr w:type="spellEnd"/>
+      <w:r>
+        <w:rPr>
+          <w:rFonts w:ascii="Courier New" w:eastAsia="Times New Roman" w:hAnsi="Courier New" w:cs="Courier New"/>
+          <w:color w:val="A5C261"/>
+          <w:sz w:val="20"/>
+          <w:szCs w:val="20"/>
+          <w:lang w:val="en-US" w:eastAsia="ru-RU"/>
+        </w:rPr>
+        <w:t>-client/sockjs.min.js"</w:t>
       </w:r>
       <w:r>
         <w:rPr>
@@ -5607,6 +6671,7 @@
         <w:br/>
         <w:t xml:space="preserve">        &lt;script </w:t>
       </w:r>
+      <w:proofErr w:type="spellStart"/>
       <w:r>
         <w:rPr>
           <w:rFonts w:ascii="Courier New" w:eastAsia="Times New Roman" w:hAnsi="Courier New" w:cs="Courier New"/>
@@ -5617,6 +6682,7 @@
         </w:rPr>
         <w:t>src</w:t>
       </w:r>
+      <w:proofErr w:type="spellEnd"/>
       <w:r>
         <w:rPr>
           <w:rFonts w:ascii="Courier New" w:eastAsia="Times New Roman" w:hAnsi="Courier New" w:cs="Courier New"/>
@@ -5625,7 +6691,51 @@
           <w:szCs w:val="20"/>
           <w:lang w:val="en-US" w:eastAsia="ru-RU"/>
         </w:rPr>
-        <w:t>="webjars/stomp-websocket/stomp.min.js"</w:t>
+        <w:t>="</w:t>
+      </w:r>
+      <w:proofErr w:type="spellStart"/>
+      <w:r>
+        <w:rPr>
+          <w:rFonts w:ascii="Courier New" w:eastAsia="Times New Roman" w:hAnsi="Courier New" w:cs="Courier New"/>
+          <w:color w:val="A5C261"/>
+          <w:sz w:val="20"/>
+          <w:szCs w:val="20"/>
+          <w:lang w:val="en-US" w:eastAsia="ru-RU"/>
+        </w:rPr>
+        <w:t>webjars</w:t>
+      </w:r>
+      <w:proofErr w:type="spellEnd"/>
+      <w:r>
+        <w:rPr>
+          <w:rFonts w:ascii="Courier New" w:eastAsia="Times New Roman" w:hAnsi="Courier New" w:cs="Courier New"/>
+          <w:color w:val="A5C261"/>
+          <w:sz w:val="20"/>
+          <w:szCs w:val="20"/>
+          <w:lang w:val="en-US" w:eastAsia="ru-RU"/>
+        </w:rPr>
+        <w:t>/stomp-</w:t>
+      </w:r>
+      <w:proofErr w:type="spellStart"/>
+      <w:r>
+        <w:rPr>
+          <w:rFonts w:ascii="Courier New" w:eastAsia="Times New Roman" w:hAnsi="Courier New" w:cs="Courier New"/>
+          <w:color w:val="A5C261"/>
+          <w:sz w:val="20"/>
+          <w:szCs w:val="20"/>
+          <w:lang w:val="en-US" w:eastAsia="ru-RU"/>
+        </w:rPr>
+        <w:t>websocket</w:t>
+      </w:r>
+      <w:proofErr w:type="spellEnd"/>
+      <w:r>
+        <w:rPr>
+          <w:rFonts w:ascii="Courier New" w:eastAsia="Times New Roman" w:hAnsi="Courier New" w:cs="Courier New"/>
+          <w:color w:val="A5C261"/>
+          <w:sz w:val="20"/>
+          <w:szCs w:val="20"/>
+          <w:lang w:val="en-US" w:eastAsia="ru-RU"/>
+        </w:rPr>
+        <w:t>/stomp.min.js"</w:t>
       </w:r>
       <w:r>
         <w:rPr>
@@ -5646,6 +6756,16 @@
           <w:lang w:val="en-US" w:eastAsia="ru-RU"/>
         </w:rPr>
         <w:br/>
+      </w:r>
+      <w:r>
+        <w:rPr>
+          <w:rFonts w:ascii="Courier New" w:eastAsia="Times New Roman" w:hAnsi="Courier New" w:cs="Courier New"/>
+          <w:color w:val="E8BF6A"/>
+          <w:sz w:val="20"/>
+          <w:szCs w:val="20"/>
+          <w:lang w:val="en-US" w:eastAsia="ru-RU"/>
+        </w:rPr>
+        <w:lastRenderedPageBreak/>
         <w:t xml:space="preserve">        &lt;script </w:t>
       </w:r>
       <w:r>
@@ -5666,7 +6786,29 @@
           <w:szCs w:val="20"/>
           <w:lang w:val="en-US" w:eastAsia="ru-RU"/>
         </w:rPr>
-        <w:t>="text/javascript"</w:t>
+        <w:t>="text/</w:t>
+      </w:r>
+      <w:proofErr w:type="spellStart"/>
+      <w:r>
+        <w:rPr>
+          <w:rFonts w:ascii="Courier New" w:eastAsia="Times New Roman" w:hAnsi="Courier New" w:cs="Courier New"/>
+          <w:color w:val="A5C261"/>
+          <w:sz w:val="20"/>
+          <w:szCs w:val="20"/>
+          <w:lang w:val="en-US" w:eastAsia="ru-RU"/>
+        </w:rPr>
+        <w:t>javascript</w:t>
+      </w:r>
+      <w:proofErr w:type="spellEnd"/>
+      <w:r>
+        <w:rPr>
+          <w:rFonts w:ascii="Courier New" w:eastAsia="Times New Roman" w:hAnsi="Courier New" w:cs="Courier New"/>
+          <w:color w:val="A5C261"/>
+          <w:sz w:val="20"/>
+          <w:szCs w:val="20"/>
+          <w:lang w:val="en-US" w:eastAsia="ru-RU"/>
+        </w:rPr>
+        <w:t>"</w:t>
       </w:r>
       <w:r>
         <w:rPr>
@@ -5699,6 +6841,7 @@
         </w:rPr>
         <w:t xml:space="preserve">var </w:t>
       </w:r>
+      <w:proofErr w:type="spellStart"/>
       <w:r>
         <w:rPr>
           <w:rFonts w:ascii="Courier New" w:eastAsia="Times New Roman" w:hAnsi="Courier New" w:cs="Courier New"/>
@@ -5711,81 +6854,9 @@
           <w:szCs w:val="20"/>
           <w:lang w:val="en-US" w:eastAsia="ru-RU"/>
         </w:rPr>
-        <w:t xml:space="preserve">stompClient </w:t>
-      </w:r>
-      <w:r>
-        <w:rPr>
-          <w:rFonts w:ascii="Courier New" w:eastAsia="Times New Roman" w:hAnsi="Courier New" w:cs="Courier New"/>
-          <w:color w:val="A9B7C6"/>
-          <w:sz w:val="20"/>
-          <w:szCs w:val="20"/>
-          <w:lang w:val="en-US" w:eastAsia="ru-RU"/>
-        </w:rPr>
-        <w:t xml:space="preserve">= </w:t>
-      </w:r>
-      <w:r>
-        <w:rPr>
-          <w:rFonts w:ascii="Courier New" w:eastAsia="Times New Roman" w:hAnsi="Courier New" w:cs="Courier New"/>
-          <w:color w:val="CC7832"/>
-          <w:sz w:val="20"/>
-          <w:szCs w:val="20"/>
-          <w:lang w:val="en-US" w:eastAsia="ru-RU"/>
-        </w:rPr>
-        <w:t>null;</w:t>
-      </w:r>
-      <w:r>
-        <w:rPr>
-          <w:rFonts w:ascii="Courier New" w:eastAsia="Times New Roman" w:hAnsi="Courier New" w:cs="Courier New"/>
-          <w:color w:val="CC7832"/>
-          <w:sz w:val="20"/>
-          <w:szCs w:val="20"/>
-          <w:lang w:val="en-US" w:eastAsia="ru-RU"/>
-        </w:rPr>
-        <w:br/>
-        <w:t xml:space="preserve">            </w:t>
-      </w:r>
-      <w:r>
-        <w:rPr>
-          <w:rFonts w:ascii="Courier New" w:eastAsia="Times New Roman" w:hAnsi="Courier New" w:cs="Courier New"/>
-          <w:color w:val="CC7832"/>
-          <w:sz w:val="20"/>
-          <w:szCs w:val="20"/>
-          <w:lang w:val="en-US" w:eastAsia="ru-RU"/>
-        </w:rPr>
-        <w:br/>
-        <w:t xml:space="preserve">            function </w:t>
-      </w:r>
-      <w:r>
-        <w:rPr>
-          <w:rFonts w:ascii="Courier New" w:eastAsia="Times New Roman" w:hAnsi="Courier New" w:cs="Courier New"/>
-          <w:color w:val="FFC66D"/>
-          <w:sz w:val="20"/>
-          <w:szCs w:val="20"/>
-          <w:lang w:val="en-US" w:eastAsia="ru-RU"/>
-        </w:rPr>
-        <w:t>setConnected</w:t>
-      </w:r>
-      <w:r>
-        <w:rPr>
-          <w:rFonts w:ascii="Courier New" w:eastAsia="Times New Roman" w:hAnsi="Courier New" w:cs="Courier New"/>
-          <w:color w:val="A9B7C6"/>
-          <w:sz w:val="20"/>
-          <w:szCs w:val="20"/>
-          <w:lang w:val="en-US" w:eastAsia="ru-RU"/>
-        </w:rPr>
-        <w:t>(connected) {</w:t>
-      </w:r>
-      <w:r>
-        <w:rPr>
-          <w:rFonts w:ascii="Courier New" w:eastAsia="Times New Roman" w:hAnsi="Courier New" w:cs="Courier New"/>
-          <w:color w:val="A9B7C6"/>
-          <w:sz w:val="20"/>
-          <w:szCs w:val="20"/>
-          <w:lang w:val="en-US" w:eastAsia="ru-RU"/>
-        </w:rPr>
-        <w:br/>
-        <w:t xml:space="preserve">                </w:t>
-      </w:r>
+        <w:t>stompClient</w:t>
+      </w:r>
+      <w:proofErr w:type="spellEnd"/>
       <w:r>
         <w:rPr>
           <w:rFonts w:ascii="Courier New" w:eastAsia="Times New Roman" w:hAnsi="Courier New" w:cs="Courier New"/>
@@ -5798,18 +6869,51 @@
           <w:szCs w:val="20"/>
           <w:lang w:val="en-US" w:eastAsia="ru-RU"/>
         </w:rPr>
-        <w:t>document</w:t>
-      </w:r>
-      <w:r>
-        <w:rPr>
-          <w:rFonts w:ascii="Courier New" w:eastAsia="Times New Roman" w:hAnsi="Courier New" w:cs="Courier New"/>
-          <w:color w:val="A9B7C6"/>
-          <w:sz w:val="20"/>
-          <w:szCs w:val="20"/>
-          <w:lang w:val="en-US" w:eastAsia="ru-RU"/>
-        </w:rPr>
-        <w:t>.</w:t>
-      </w:r>
+        <w:t xml:space="preserve"> </w:t>
+      </w:r>
+      <w:r>
+        <w:rPr>
+          <w:rFonts w:ascii="Courier New" w:eastAsia="Times New Roman" w:hAnsi="Courier New" w:cs="Courier New"/>
+          <w:color w:val="A9B7C6"/>
+          <w:sz w:val="20"/>
+          <w:szCs w:val="20"/>
+          <w:lang w:val="en-US" w:eastAsia="ru-RU"/>
+        </w:rPr>
+        <w:t xml:space="preserve">= </w:t>
+      </w:r>
+      <w:r>
+        <w:rPr>
+          <w:rFonts w:ascii="Courier New" w:eastAsia="Times New Roman" w:hAnsi="Courier New" w:cs="Courier New"/>
+          <w:color w:val="CC7832"/>
+          <w:sz w:val="20"/>
+          <w:szCs w:val="20"/>
+          <w:lang w:val="en-US" w:eastAsia="ru-RU"/>
+        </w:rPr>
+        <w:t>null;</w:t>
+      </w:r>
+      <w:r>
+        <w:rPr>
+          <w:rFonts w:ascii="Courier New" w:eastAsia="Times New Roman" w:hAnsi="Courier New" w:cs="Courier New"/>
+          <w:color w:val="CC7832"/>
+          <w:sz w:val="20"/>
+          <w:szCs w:val="20"/>
+          <w:lang w:val="en-US" w:eastAsia="ru-RU"/>
+        </w:rPr>
+        <w:br/>
+        <w:t xml:space="preserve">            </w:t>
+      </w:r>
+      <w:r>
+        <w:rPr>
+          <w:rFonts w:ascii="Courier New" w:eastAsia="Times New Roman" w:hAnsi="Courier New" w:cs="Courier New"/>
+          <w:color w:val="CC7832"/>
+          <w:sz w:val="20"/>
+          <w:szCs w:val="20"/>
+          <w:lang w:val="en-US" w:eastAsia="ru-RU"/>
+        </w:rPr>
+        <w:br/>
+        <w:t xml:space="preserve">            function </w:t>
+      </w:r>
+      <w:proofErr w:type="spellStart"/>
       <w:r>
         <w:rPr>
           <w:rFonts w:ascii="Courier New" w:eastAsia="Times New Roman" w:hAnsi="Courier New" w:cs="Courier New"/>
@@ -5818,72 +6922,23 @@
           <w:szCs w:val="20"/>
           <w:lang w:val="en-US" w:eastAsia="ru-RU"/>
         </w:rPr>
-        <w:t>getElementById</w:t>
-      </w:r>
-      <w:r>
-        <w:rPr>
-          <w:rFonts w:ascii="Courier New" w:eastAsia="Times New Roman" w:hAnsi="Courier New" w:cs="Courier New"/>
-          <w:color w:val="A9B7C6"/>
-          <w:sz w:val="20"/>
-          <w:szCs w:val="20"/>
-          <w:lang w:val="en-US" w:eastAsia="ru-RU"/>
-        </w:rPr>
-        <w:t>(</w:t>
-      </w:r>
-      <w:r>
-        <w:rPr>
-          <w:rFonts w:ascii="Courier New" w:eastAsia="Times New Roman" w:hAnsi="Courier New" w:cs="Courier New"/>
-          <w:color w:val="6A8759"/>
-          <w:sz w:val="20"/>
-          <w:szCs w:val="20"/>
-          <w:lang w:val="en-US" w:eastAsia="ru-RU"/>
-        </w:rPr>
-        <w:t>'connect'</w:t>
-      </w:r>
-      <w:r>
-        <w:rPr>
-          <w:rFonts w:ascii="Courier New" w:eastAsia="Times New Roman" w:hAnsi="Courier New" w:cs="Courier New"/>
-          <w:color w:val="A9B7C6"/>
-          <w:sz w:val="20"/>
-          <w:szCs w:val="20"/>
-          <w:lang w:val="en-US" w:eastAsia="ru-RU"/>
-        </w:rPr>
-        <w:t>).</w:t>
-      </w:r>
-      <w:r>
-        <w:rPr>
-          <w:rFonts w:ascii="Courier New" w:eastAsia="Times New Roman" w:hAnsi="Courier New" w:cs="Courier New"/>
-          <w:color w:val="9876AA"/>
-          <w:sz w:val="20"/>
-          <w:szCs w:val="20"/>
-          <w:lang w:val="en-US" w:eastAsia="ru-RU"/>
-        </w:rPr>
-        <w:t xml:space="preserve">disabled </w:t>
-      </w:r>
-      <w:r>
-        <w:rPr>
-          <w:rFonts w:ascii="Courier New" w:eastAsia="Times New Roman" w:hAnsi="Courier New" w:cs="Courier New"/>
-          <w:color w:val="A9B7C6"/>
-          <w:sz w:val="20"/>
-          <w:szCs w:val="20"/>
-          <w:lang w:val="en-US" w:eastAsia="ru-RU"/>
-        </w:rPr>
-        <w:t>= connected</w:t>
-      </w:r>
-      <w:r>
-        <w:rPr>
-          <w:rFonts w:ascii="Courier New" w:eastAsia="Times New Roman" w:hAnsi="Courier New" w:cs="Courier New"/>
-          <w:color w:val="CC7832"/>
-          <w:sz w:val="20"/>
-          <w:szCs w:val="20"/>
-          <w:lang w:val="en-US" w:eastAsia="ru-RU"/>
-        </w:rPr>
-        <w:t>;</w:t>
-      </w:r>
-      <w:r>
-        <w:rPr>
-          <w:rFonts w:ascii="Courier New" w:eastAsia="Times New Roman" w:hAnsi="Courier New" w:cs="Courier New"/>
-          <w:color w:val="CC7832"/>
+        <w:t>setConnected</w:t>
+      </w:r>
+      <w:proofErr w:type="spellEnd"/>
+      <w:r>
+        <w:rPr>
+          <w:rFonts w:ascii="Courier New" w:eastAsia="Times New Roman" w:hAnsi="Courier New" w:cs="Courier New"/>
+          <w:color w:val="A9B7C6"/>
+          <w:sz w:val="20"/>
+          <w:szCs w:val="20"/>
+          <w:lang w:val="en-US" w:eastAsia="ru-RU"/>
+        </w:rPr>
+        <w:t>(connected) {</w:t>
+      </w:r>
+      <w:r>
+        <w:rPr>
+          <w:rFonts w:ascii="Courier New" w:eastAsia="Times New Roman" w:hAnsi="Courier New" w:cs="Courier New"/>
+          <w:color w:val="A9B7C6"/>
           <w:sz w:val="20"/>
           <w:szCs w:val="20"/>
           <w:lang w:val="en-US" w:eastAsia="ru-RU"/>
@@ -5891,6 +6946,7 @@
         <w:br/>
         <w:t xml:space="preserve">                </w:t>
       </w:r>
+      <w:proofErr w:type="spellStart"/>
       <w:r>
         <w:rPr>
           <w:rFonts w:ascii="Courier New" w:eastAsia="Times New Roman" w:hAnsi="Courier New" w:cs="Courier New"/>
@@ -5925,6 +6981,7 @@
         </w:rPr>
         <w:t>getElementById</w:t>
       </w:r>
+      <w:proofErr w:type="spellEnd"/>
       <w:r>
         <w:rPr>
           <w:rFonts w:ascii="Courier New" w:eastAsia="Times New Roman" w:hAnsi="Courier New" w:cs="Courier New"/>
@@ -5943,7 +7000,7 @@
           <w:szCs w:val="20"/>
           <w:lang w:val="en-US" w:eastAsia="ru-RU"/>
         </w:rPr>
-        <w:t>'disconnect'</w:t>
+        <w:t>'connect'</w:t>
       </w:r>
       <w:r>
         <w:rPr>
@@ -5973,7 +7030,7 @@
           <w:szCs w:val="20"/>
           <w:lang w:val="en-US" w:eastAsia="ru-RU"/>
         </w:rPr>
-        <w:t>= !connected</w:t>
+        <w:t>= connected</w:t>
       </w:r>
       <w:r>
         <w:rPr>
@@ -5996,6 +7053,7 @@
         <w:br/>
         <w:t xml:space="preserve">                </w:t>
       </w:r>
+      <w:proofErr w:type="spellStart"/>
       <w:r>
         <w:rPr>
           <w:rFonts w:ascii="Courier New" w:eastAsia="Times New Roman" w:hAnsi="Courier New" w:cs="Courier New"/>
@@ -6030,6 +7088,7 @@
         </w:rPr>
         <w:t>getElementById</w:t>
       </w:r>
+      <w:proofErr w:type="spellEnd"/>
       <w:r>
         <w:rPr>
           <w:rFonts w:ascii="Courier New" w:eastAsia="Times New Roman" w:hAnsi="Courier New" w:cs="Courier New"/>
@@ -6048,7 +7107,7 @@
           <w:szCs w:val="20"/>
           <w:lang w:val="en-US" w:eastAsia="ru-RU"/>
         </w:rPr>
-        <w:t>'conversationDiv'</w:t>
+        <w:t>'disconnect'</w:t>
       </w:r>
       <w:r>
         <w:rPr>
@@ -6068,78 +7127,17 @@
           <w:szCs w:val="20"/>
           <w:lang w:val="en-US" w:eastAsia="ru-RU"/>
         </w:rPr>
-        <w:t>style</w:t>
-      </w:r>
-      <w:r>
-        <w:rPr>
-          <w:rFonts w:ascii="Courier New" w:eastAsia="Times New Roman" w:hAnsi="Courier New" w:cs="Courier New"/>
-          <w:color w:val="A9B7C6"/>
-          <w:sz w:val="20"/>
-          <w:szCs w:val="20"/>
-          <w:lang w:val="en-US" w:eastAsia="ru-RU"/>
-        </w:rPr>
-        <w:t>.</w:t>
-      </w:r>
-      <w:r>
-        <w:rPr>
-          <w:rFonts w:ascii="Courier New" w:eastAsia="Times New Roman" w:hAnsi="Courier New" w:cs="Courier New"/>
-          <w:color w:val="9876AA"/>
-          <w:sz w:val="20"/>
-          <w:szCs w:val="20"/>
-          <w:lang w:val="en-US" w:eastAsia="ru-RU"/>
-        </w:rPr>
-        <w:t>visibility</w:t>
-      </w:r>
-      <w:r>
-        <w:rPr>
-          <w:rFonts w:ascii="Courier New" w:eastAsia="Times New Roman" w:hAnsi="Courier New" w:cs="Courier New"/>
-          <w:color w:val="9876AA"/>
-          <w:sz w:val="20"/>
-          <w:szCs w:val="20"/>
-          <w:lang w:val="en-US" w:eastAsia="ru-RU"/>
-        </w:rPr>
-        <w:br/>
-        <w:t xml:space="preserve">                    </w:t>
-      </w:r>
-      <w:r>
-        <w:rPr>
-          <w:rFonts w:ascii="Courier New" w:eastAsia="Times New Roman" w:hAnsi="Courier New" w:cs="Courier New"/>
-          <w:color w:val="A9B7C6"/>
-          <w:sz w:val="20"/>
-          <w:szCs w:val="20"/>
-          <w:lang w:val="en-US" w:eastAsia="ru-RU"/>
-        </w:rPr>
-        <w:t xml:space="preserve">= connected ? </w:t>
-      </w:r>
-      <w:r>
-        <w:rPr>
-          <w:rFonts w:ascii="Courier New" w:eastAsia="Times New Roman" w:hAnsi="Courier New" w:cs="Courier New"/>
-          <w:color w:val="6A8759"/>
-          <w:sz w:val="20"/>
-          <w:szCs w:val="20"/>
-          <w:lang w:val="en-US" w:eastAsia="ru-RU"/>
-        </w:rPr>
-        <w:t xml:space="preserve">'visible' </w:t>
-      </w:r>
-      <w:r>
-        <w:rPr>
-          <w:rFonts w:ascii="Courier New" w:eastAsia="Times New Roman" w:hAnsi="Courier New" w:cs="Courier New"/>
-          <w:color w:val="A9B7C6"/>
-          <w:sz w:val="20"/>
-          <w:szCs w:val="20"/>
-          <w:lang w:val="en-US" w:eastAsia="ru-RU"/>
-        </w:rPr>
-        <w:t xml:space="preserve">: </w:t>
-      </w:r>
-      <w:r>
-        <w:rPr>
-          <w:rFonts w:ascii="Courier New" w:eastAsia="Times New Roman" w:hAnsi="Courier New" w:cs="Courier New"/>
-          <w:color w:val="6A8759"/>
-          <w:sz w:val="20"/>
-          <w:szCs w:val="20"/>
-          <w:lang w:val="en-US" w:eastAsia="ru-RU"/>
-        </w:rPr>
-        <w:t>'hidden'</w:t>
+        <w:t xml:space="preserve">disabled </w:t>
+      </w:r>
+      <w:r>
+        <w:rPr>
+          <w:rFonts w:ascii="Courier New" w:eastAsia="Times New Roman" w:hAnsi="Courier New" w:cs="Courier New"/>
+          <w:color w:val="A9B7C6"/>
+          <w:sz w:val="20"/>
+          <w:szCs w:val="20"/>
+          <w:lang w:val="en-US" w:eastAsia="ru-RU"/>
+        </w:rPr>
+        <w:t>= !connected</w:t>
       </w:r>
       <w:r>
         <w:rPr>
@@ -6162,6 +7160,7 @@
         <w:br/>
         <w:t xml:space="preserve">                </w:t>
       </w:r>
+      <w:proofErr w:type="spellStart"/>
       <w:r>
         <w:rPr>
           <w:rFonts w:ascii="Courier New" w:eastAsia="Times New Roman" w:hAnsi="Courier New" w:cs="Courier New"/>
@@ -6196,6 +7195,7 @@
         </w:rPr>
         <w:t>getElementById</w:t>
       </w:r>
+      <w:proofErr w:type="spellEnd"/>
       <w:r>
         <w:rPr>
           <w:rFonts w:ascii="Courier New" w:eastAsia="Times New Roman" w:hAnsi="Courier New" w:cs="Courier New"/>
@@ -6214,7 +7214,29 @@
           <w:szCs w:val="20"/>
           <w:lang w:val="en-US" w:eastAsia="ru-RU"/>
         </w:rPr>
-        <w:t>'connectionDiv'</w:t>
+        <w:t>'</w:t>
+      </w:r>
+      <w:proofErr w:type="spellStart"/>
+      <w:r>
+        <w:rPr>
+          <w:rFonts w:ascii="Courier New" w:eastAsia="Times New Roman" w:hAnsi="Courier New" w:cs="Courier New"/>
+          <w:color w:val="6A8759"/>
+          <w:sz w:val="20"/>
+          <w:szCs w:val="20"/>
+          <w:lang w:val="en-US" w:eastAsia="ru-RU"/>
+        </w:rPr>
+        <w:t>conversationDiv</w:t>
+      </w:r>
+      <w:proofErr w:type="spellEnd"/>
+      <w:r>
+        <w:rPr>
+          <w:rFonts w:ascii="Courier New" w:eastAsia="Times New Roman" w:hAnsi="Courier New" w:cs="Courier New"/>
+          <w:color w:val="6A8759"/>
+          <w:sz w:val="20"/>
+          <w:szCs w:val="20"/>
+          <w:lang w:val="en-US" w:eastAsia="ru-RU"/>
+        </w:rPr>
+        <w:t>'</w:t>
       </w:r>
       <w:r>
         <w:rPr>
@@ -6226,6 +7248,7 @@
         </w:rPr>
         <w:t>).</w:t>
       </w:r>
+      <w:proofErr w:type="spellStart"/>
       <w:r>
         <w:rPr>
           <w:rFonts w:ascii="Courier New" w:eastAsia="Times New Roman" w:hAnsi="Courier New" w:cs="Courier New"/>
@@ -6256,6 +7279,7 @@
         </w:rPr>
         <w:t>visibility</w:t>
       </w:r>
+      <w:proofErr w:type="spellEnd"/>
       <w:r>
         <w:rPr>
           <w:rFonts w:ascii="Courier New" w:eastAsia="Times New Roman" w:hAnsi="Courier New" w:cs="Courier New"/>
@@ -6285,18 +7309,9 @@
           <w:szCs w:val="20"/>
           <w:lang w:val="en-US" w:eastAsia="ru-RU"/>
         </w:rPr>
-        <w:t xml:space="preserve">'hidden' </w:t>
-      </w:r>
-      <w:r>
-        <w:rPr>
-          <w:rFonts w:ascii="Courier New" w:eastAsia="Times New Roman" w:hAnsi="Courier New" w:cs="Courier New"/>
-          <w:color w:val="A9B7C6"/>
-          <w:sz w:val="20"/>
-          <w:szCs w:val="20"/>
-          <w:lang w:val="en-US" w:eastAsia="ru-RU"/>
-        </w:rPr>
-        <w:t xml:space="preserve">: </w:t>
-      </w:r>
+        <w:t>'visible</w:t>
+      </w:r>
+      <w:proofErr w:type="gramStart"/>
       <w:r>
         <w:rPr>
           <w:rFonts w:ascii="Courier New" w:eastAsia="Times New Roman" w:hAnsi="Courier New" w:cs="Courier New"/>
@@ -6305,7 +7320,38 @@
           <w:szCs w:val="20"/>
           <w:lang w:val="en-US" w:eastAsia="ru-RU"/>
         </w:rPr>
-        <w:t>'visible'</w:t>
+        <w:t xml:space="preserve">' </w:t>
+      </w:r>
+      <w:r>
+        <w:rPr>
+          <w:rFonts w:ascii="Courier New" w:eastAsia="Times New Roman" w:hAnsi="Courier New" w:cs="Courier New"/>
+          <w:color w:val="A9B7C6"/>
+          <w:sz w:val="20"/>
+          <w:szCs w:val="20"/>
+          <w:lang w:val="en-US" w:eastAsia="ru-RU"/>
+        </w:rPr>
+        <w:t>:</w:t>
+      </w:r>
+      <w:proofErr w:type="gramEnd"/>
+      <w:r>
+        <w:rPr>
+          <w:rFonts w:ascii="Courier New" w:eastAsia="Times New Roman" w:hAnsi="Courier New" w:cs="Courier New"/>
+          <w:color w:val="A9B7C6"/>
+          <w:sz w:val="20"/>
+          <w:szCs w:val="20"/>
+          <w:lang w:val="en-US" w:eastAsia="ru-RU"/>
+        </w:rPr>
+        <w:t xml:space="preserve"> </w:t>
+      </w:r>
+      <w:r>
+        <w:rPr>
+          <w:rFonts w:ascii="Courier New" w:eastAsia="Times New Roman" w:hAnsi="Courier New" w:cs="Courier New"/>
+          <w:color w:val="6A8759"/>
+          <w:sz w:val="20"/>
+          <w:szCs w:val="20"/>
+          <w:lang w:val="en-US" w:eastAsia="ru-RU"/>
+        </w:rPr>
+        <w:t>'hidden'</w:t>
       </w:r>
       <w:r>
         <w:rPr>
@@ -6328,6 +7374,7 @@
         <w:br/>
         <w:t xml:space="preserve">                </w:t>
       </w:r>
+      <w:proofErr w:type="spellStart"/>
       <w:r>
         <w:rPr>
           <w:rFonts w:ascii="Courier New" w:eastAsia="Times New Roman" w:hAnsi="Courier New" w:cs="Courier New"/>
@@ -6362,6 +7409,7 @@
         </w:rPr>
         <w:t>getElementById</w:t>
       </w:r>
+      <w:proofErr w:type="spellEnd"/>
       <w:r>
         <w:rPr>
           <w:rFonts w:ascii="Courier New" w:eastAsia="Times New Roman" w:hAnsi="Courier New" w:cs="Courier New"/>
@@ -6380,7 +7428,29 @@
           <w:szCs w:val="20"/>
           <w:lang w:val="en-US" w:eastAsia="ru-RU"/>
         </w:rPr>
-        <w:t>'response'</w:t>
+        <w:t>'</w:t>
+      </w:r>
+      <w:proofErr w:type="spellStart"/>
+      <w:r>
+        <w:rPr>
+          <w:rFonts w:ascii="Courier New" w:eastAsia="Times New Roman" w:hAnsi="Courier New" w:cs="Courier New"/>
+          <w:color w:val="6A8759"/>
+          <w:sz w:val="20"/>
+          <w:szCs w:val="20"/>
+          <w:lang w:val="en-US" w:eastAsia="ru-RU"/>
+        </w:rPr>
+        <w:t>connectionDiv</w:t>
+      </w:r>
+      <w:proofErr w:type="spellEnd"/>
+      <w:r>
+        <w:rPr>
+          <w:rFonts w:ascii="Courier New" w:eastAsia="Times New Roman" w:hAnsi="Courier New" w:cs="Courier New"/>
+          <w:color w:val="6A8759"/>
+          <w:sz w:val="20"/>
+          <w:szCs w:val="20"/>
+          <w:lang w:val="en-US" w:eastAsia="ru-RU"/>
+        </w:rPr>
+        <w:t>'</w:t>
       </w:r>
       <w:r>
         <w:rPr>
@@ -6392,6 +7462,7 @@
         </w:rPr>
         <w:t>).</w:t>
       </w:r>
+      <w:proofErr w:type="spellStart"/>
       <w:r>
         <w:rPr>
           <w:rFonts w:ascii="Courier New" w:eastAsia="Times New Roman" w:hAnsi="Courier New" w:cs="Courier New"/>
@@ -6400,17 +7471,49 @@
           <w:szCs w:val="20"/>
           <w:lang w:val="en-US" w:eastAsia="ru-RU"/>
         </w:rPr>
-        <w:t xml:space="preserve">innerHTML </w:t>
-      </w:r>
-      <w:r>
-        <w:rPr>
-          <w:rFonts w:ascii="Courier New" w:eastAsia="Times New Roman" w:hAnsi="Courier New" w:cs="Courier New"/>
-          <w:color w:val="A9B7C6"/>
-          <w:sz w:val="20"/>
-          <w:szCs w:val="20"/>
-          <w:lang w:val="en-US" w:eastAsia="ru-RU"/>
-        </w:rPr>
-        <w:t xml:space="preserve">= </w:t>
+        <w:t>style</w:t>
+      </w:r>
+      <w:r>
+        <w:rPr>
+          <w:rFonts w:ascii="Courier New" w:eastAsia="Times New Roman" w:hAnsi="Courier New" w:cs="Courier New"/>
+          <w:color w:val="A9B7C6"/>
+          <w:sz w:val="20"/>
+          <w:szCs w:val="20"/>
+          <w:lang w:val="en-US" w:eastAsia="ru-RU"/>
+        </w:rPr>
+        <w:t>.</w:t>
+      </w:r>
+      <w:r>
+        <w:rPr>
+          <w:rFonts w:ascii="Courier New" w:eastAsia="Times New Roman" w:hAnsi="Courier New" w:cs="Courier New"/>
+          <w:color w:val="9876AA"/>
+          <w:sz w:val="20"/>
+          <w:szCs w:val="20"/>
+          <w:lang w:val="en-US" w:eastAsia="ru-RU"/>
+        </w:rPr>
+        <w:t>visibility</w:t>
+      </w:r>
+      <w:proofErr w:type="spellEnd"/>
+      <w:r>
+        <w:rPr>
+          <w:rFonts w:ascii="Courier New" w:eastAsia="Times New Roman" w:hAnsi="Courier New" w:cs="Courier New"/>
+          <w:color w:val="9876AA"/>
+          <w:sz w:val="20"/>
+          <w:szCs w:val="20"/>
+          <w:lang w:val="en-US" w:eastAsia="ru-RU"/>
+        </w:rPr>
+        <w:br/>
+        <w:t xml:space="preserve">                    </w:t>
+      </w:r>
+      <w:r>
+        <w:rPr>
+          <w:rFonts w:ascii="Courier New" w:eastAsia="Times New Roman" w:hAnsi="Courier New" w:cs="Courier New"/>
+          <w:color w:val="A9B7C6"/>
+          <w:sz w:val="20"/>
+          <w:szCs w:val="20"/>
+          <w:lang w:val="en-US" w:eastAsia="ru-RU"/>
+        </w:rPr>
+        <w:t xml:space="preserve">= connected ? </w:t>
       </w:r>
       <w:r>
         <w:rPr>
@@ -6420,7 +7523,27 @@
           <w:szCs w:val="20"/>
           <w:lang w:val="en-US" w:eastAsia="ru-RU"/>
         </w:rPr>
-        <w:t>''</w:t>
+        <w:t xml:space="preserve">'hidden' </w:t>
+      </w:r>
+      <w:r>
+        <w:rPr>
+          <w:rFonts w:ascii="Courier New" w:eastAsia="Times New Roman" w:hAnsi="Courier New" w:cs="Courier New"/>
+          <w:color w:val="A9B7C6"/>
+          <w:sz w:val="20"/>
+          <w:szCs w:val="20"/>
+          <w:lang w:val="en-US" w:eastAsia="ru-RU"/>
+        </w:rPr>
+        <w:t xml:space="preserve">: </w:t>
+      </w:r>
+      <w:r>
+        <w:rPr>
+          <w:rFonts w:ascii="Courier New" w:eastAsia="Times New Roman" w:hAnsi="Courier New" w:cs="Courier New"/>
+          <w:color w:val="6A8759"/>
+          <w:sz w:val="20"/>
+          <w:szCs w:val="20"/>
+          <w:lang w:val="en-US" w:eastAsia="ru-RU"/>
+        </w:rPr>
+        <w:t>'visible'</w:t>
       </w:r>
       <w:r>
         <w:rPr>
@@ -6441,172 +7564,9 @@
           <w:lang w:val="en-US" w:eastAsia="ru-RU"/>
         </w:rPr>
         <w:br/>
-        <w:t xml:space="preserve">            </w:t>
-      </w:r>
-      <w:r>
-        <w:rPr>
-          <w:rFonts w:ascii="Courier New" w:eastAsia="Times New Roman" w:hAnsi="Courier New" w:cs="Courier New"/>
-          <w:color w:val="A9B7C6"/>
-          <w:sz w:val="20"/>
-          <w:szCs w:val="20"/>
-          <w:lang w:val="en-US" w:eastAsia="ru-RU"/>
-        </w:rPr>
-        <w:t>}</w:t>
-      </w:r>
-      <w:r>
-        <w:rPr>
-          <w:rFonts w:ascii="Courier New" w:eastAsia="Times New Roman" w:hAnsi="Courier New" w:cs="Courier New"/>
-          <w:color w:val="A9B7C6"/>
-          <w:sz w:val="20"/>
-          <w:szCs w:val="20"/>
-          <w:lang w:val="en-US" w:eastAsia="ru-RU"/>
-        </w:rPr>
-        <w:br/>
-        <w:t xml:space="preserve">            </w:t>
-      </w:r>
-      <w:r>
-        <w:rPr>
-          <w:rFonts w:ascii="Courier New" w:eastAsia="Times New Roman" w:hAnsi="Courier New" w:cs="Courier New"/>
-          <w:color w:val="A9B7C6"/>
-          <w:sz w:val="20"/>
-          <w:szCs w:val="20"/>
-          <w:lang w:val="en-US" w:eastAsia="ru-RU"/>
-        </w:rPr>
-        <w:br/>
-        <w:t xml:space="preserve">            </w:t>
-      </w:r>
-      <w:r>
-        <w:rPr>
-          <w:rFonts w:ascii="Courier New" w:eastAsia="Times New Roman" w:hAnsi="Courier New" w:cs="Courier New"/>
-          <w:color w:val="CC7832"/>
-          <w:sz w:val="20"/>
-          <w:szCs w:val="20"/>
-          <w:lang w:val="en-US" w:eastAsia="ru-RU"/>
-        </w:rPr>
-        <w:t xml:space="preserve">function </w:t>
-      </w:r>
-      <w:r>
-        <w:rPr>
-          <w:rFonts w:ascii="Courier New" w:eastAsia="Times New Roman" w:hAnsi="Courier New" w:cs="Courier New"/>
-          <w:color w:val="FFC66D"/>
-          <w:sz w:val="20"/>
-          <w:szCs w:val="20"/>
-          <w:lang w:val="en-US" w:eastAsia="ru-RU"/>
-        </w:rPr>
-        <w:t>connect</w:t>
-      </w:r>
-      <w:r>
-        <w:rPr>
-          <w:rFonts w:ascii="Courier New" w:eastAsia="Times New Roman" w:hAnsi="Courier New" w:cs="Courier New"/>
-          <w:color w:val="A9B7C6"/>
-          <w:sz w:val="20"/>
-          <w:szCs w:val="20"/>
-          <w:lang w:val="en-US" w:eastAsia="ru-RU"/>
-        </w:rPr>
-        <w:t>() {</w:t>
-      </w:r>
-      <w:r>
-        <w:rPr>
-          <w:rFonts w:ascii="Courier New" w:eastAsia="Times New Roman" w:hAnsi="Courier New" w:cs="Courier New"/>
-          <w:color w:val="A9B7C6"/>
-          <w:sz w:val="20"/>
-          <w:szCs w:val="20"/>
-          <w:lang w:val="en-US" w:eastAsia="ru-RU"/>
-        </w:rPr>
-        <w:br/>
         <w:t xml:space="preserve">                </w:t>
       </w:r>
-      <w:r>
-        <w:rPr>
-          <w:rFonts w:ascii="Courier New" w:eastAsia="Times New Roman" w:hAnsi="Courier New" w:cs="Courier New"/>
-          <w:color w:val="CC7832"/>
-          <w:sz w:val="20"/>
-          <w:szCs w:val="20"/>
-          <w:lang w:val="en-US" w:eastAsia="ru-RU"/>
-        </w:rPr>
-        <w:t xml:space="preserve">var </w:t>
-      </w:r>
-      <w:r>
-        <w:rPr>
-          <w:rFonts w:ascii="Courier New" w:eastAsia="Times New Roman" w:hAnsi="Courier New" w:cs="Courier New"/>
-          <w:color w:val="A9B7C6"/>
-          <w:sz w:val="20"/>
-          <w:szCs w:val="20"/>
-          <w:lang w:val="en-US" w:eastAsia="ru-RU"/>
-        </w:rPr>
-        <w:t xml:space="preserve">socket = </w:t>
-      </w:r>
-      <w:r>
-        <w:rPr>
-          <w:rFonts w:ascii="Courier New" w:eastAsia="Times New Roman" w:hAnsi="Courier New" w:cs="Courier New"/>
-          <w:color w:val="CC7832"/>
-          <w:sz w:val="20"/>
-          <w:szCs w:val="20"/>
-          <w:lang w:val="en-US" w:eastAsia="ru-RU"/>
-        </w:rPr>
-        <w:t xml:space="preserve">new </w:t>
-      </w:r>
-      <w:r>
-        <w:rPr>
-          <w:rFonts w:ascii="Courier New" w:eastAsia="Times New Roman" w:hAnsi="Courier New" w:cs="Courier New"/>
-          <w:color w:val="A9B7C6"/>
-          <w:sz w:val="20"/>
-          <w:szCs w:val="20"/>
-          <w:lang w:val="en-US" w:eastAsia="ru-RU"/>
-        </w:rPr>
-        <w:t>SockJS(</w:t>
-      </w:r>
-      <w:r>
-        <w:rPr>
-          <w:rFonts w:ascii="Courier New" w:eastAsia="Times New Roman" w:hAnsi="Courier New" w:cs="Courier New"/>
-          <w:color w:val="6A8759"/>
-          <w:sz w:val="20"/>
-          <w:szCs w:val="20"/>
-          <w:lang w:val="en-US" w:eastAsia="ru-RU"/>
-        </w:rPr>
-        <w:t>'/webs'</w:t>
-      </w:r>
-      <w:r>
-        <w:rPr>
-          <w:rFonts w:ascii="Courier New" w:eastAsia="Times New Roman" w:hAnsi="Courier New" w:cs="Courier New"/>
-          <w:color w:val="A9B7C6"/>
-          <w:sz w:val="20"/>
-          <w:szCs w:val="20"/>
-          <w:lang w:val="en-US" w:eastAsia="ru-RU"/>
-        </w:rPr>
-        <w:t>)</w:t>
-      </w:r>
-      <w:r>
-        <w:rPr>
-          <w:rFonts w:ascii="Courier New" w:eastAsia="Times New Roman" w:hAnsi="Courier New" w:cs="Courier New"/>
-          <w:color w:val="CC7832"/>
-          <w:sz w:val="20"/>
-          <w:szCs w:val="20"/>
-          <w:lang w:val="en-US" w:eastAsia="ru-RU"/>
-        </w:rPr>
-        <w:t>;</w:t>
-      </w:r>
-      <w:r>
-        <w:rPr>
-          <w:rFonts w:ascii="Courier New" w:eastAsia="Times New Roman" w:hAnsi="Courier New" w:cs="Courier New"/>
-          <w:color w:val="CC7832"/>
-          <w:sz w:val="20"/>
-          <w:szCs w:val="20"/>
-          <w:lang w:val="en-US" w:eastAsia="ru-RU"/>
-        </w:rPr>
-        <w:br/>
-      </w:r>
-      <w:r>
-        <w:rPr>
-          <w:rFonts w:ascii="Courier New" w:eastAsia="Times New Roman" w:hAnsi="Courier New" w:cs="Courier New"/>
-          <w:color w:val="CC7832"/>
-          <w:sz w:val="20"/>
-          <w:szCs w:val="20"/>
-          <w:lang w:val="en-US" w:eastAsia="ru-RU"/>
-        </w:rPr>
-        <w:lastRenderedPageBreak/>
-        <w:t xml:space="preserve">                </w:t>
-      </w:r>
+      <w:proofErr w:type="spellStart"/>
       <w:r>
         <w:rPr>
           <w:rFonts w:ascii="Courier New" w:eastAsia="Times New Roman" w:hAnsi="Courier New" w:cs="Courier New"/>
@@ -6619,7 +7579,80 @@
           <w:szCs w:val="20"/>
           <w:lang w:val="en-US" w:eastAsia="ru-RU"/>
         </w:rPr>
-        <w:t xml:space="preserve">stompClient </w:t>
+        <w:t>document</w:t>
+      </w:r>
+      <w:r>
+        <w:rPr>
+          <w:rFonts w:ascii="Courier New" w:eastAsia="Times New Roman" w:hAnsi="Courier New" w:cs="Courier New"/>
+          <w:color w:val="A9B7C6"/>
+          <w:sz w:val="20"/>
+          <w:szCs w:val="20"/>
+          <w:lang w:val="en-US" w:eastAsia="ru-RU"/>
+        </w:rPr>
+        <w:t>.</w:t>
+      </w:r>
+      <w:r>
+        <w:rPr>
+          <w:rFonts w:ascii="Courier New" w:eastAsia="Times New Roman" w:hAnsi="Courier New" w:cs="Courier New"/>
+          <w:color w:val="FFC66D"/>
+          <w:sz w:val="20"/>
+          <w:szCs w:val="20"/>
+          <w:lang w:val="en-US" w:eastAsia="ru-RU"/>
+        </w:rPr>
+        <w:t>getElementById</w:t>
+      </w:r>
+      <w:proofErr w:type="spellEnd"/>
+      <w:r>
+        <w:rPr>
+          <w:rFonts w:ascii="Courier New" w:eastAsia="Times New Roman" w:hAnsi="Courier New" w:cs="Courier New"/>
+          <w:color w:val="A9B7C6"/>
+          <w:sz w:val="20"/>
+          <w:szCs w:val="20"/>
+          <w:lang w:val="en-US" w:eastAsia="ru-RU"/>
+        </w:rPr>
+        <w:t>(</w:t>
+      </w:r>
+      <w:r>
+        <w:rPr>
+          <w:rFonts w:ascii="Courier New" w:eastAsia="Times New Roman" w:hAnsi="Courier New" w:cs="Courier New"/>
+          <w:color w:val="6A8759"/>
+          <w:sz w:val="20"/>
+          <w:szCs w:val="20"/>
+          <w:lang w:val="en-US" w:eastAsia="ru-RU"/>
+        </w:rPr>
+        <w:t>'response'</w:t>
+      </w:r>
+      <w:r>
+        <w:rPr>
+          <w:rFonts w:ascii="Courier New" w:eastAsia="Times New Roman" w:hAnsi="Courier New" w:cs="Courier New"/>
+          <w:color w:val="A9B7C6"/>
+          <w:sz w:val="20"/>
+          <w:szCs w:val="20"/>
+          <w:lang w:val="en-US" w:eastAsia="ru-RU"/>
+        </w:rPr>
+        <w:t>).</w:t>
+      </w:r>
+      <w:proofErr w:type="spellStart"/>
+      <w:r>
+        <w:rPr>
+          <w:rFonts w:ascii="Courier New" w:eastAsia="Times New Roman" w:hAnsi="Courier New" w:cs="Courier New"/>
+          <w:color w:val="9876AA"/>
+          <w:sz w:val="20"/>
+          <w:szCs w:val="20"/>
+          <w:lang w:val="en-US" w:eastAsia="ru-RU"/>
+        </w:rPr>
+        <w:t>innerHTML</w:t>
+      </w:r>
+      <w:proofErr w:type="spellEnd"/>
+      <w:r>
+        <w:rPr>
+          <w:rFonts w:ascii="Courier New" w:eastAsia="Times New Roman" w:hAnsi="Courier New" w:cs="Courier New"/>
+          <w:color w:val="9876AA"/>
+          <w:sz w:val="20"/>
+          <w:szCs w:val="20"/>
+          <w:lang w:val="en-US" w:eastAsia="ru-RU"/>
+        </w:rPr>
+        <w:t xml:space="preserve"> </w:t>
       </w:r>
       <w:r>
         <w:rPr>
@@ -6634,22 +7667,75 @@
       <w:r>
         <w:rPr>
           <w:rFonts w:ascii="Courier New" w:eastAsia="Times New Roman" w:hAnsi="Courier New" w:cs="Courier New"/>
-          <w:color w:val="9876AA"/>
-          <w:sz w:val="20"/>
-          <w:szCs w:val="20"/>
-          <w:lang w:val="en-US" w:eastAsia="ru-RU"/>
-        </w:rPr>
-        <w:t>Stomp</w:t>
-      </w:r>
-      <w:r>
-        <w:rPr>
-          <w:rFonts w:ascii="Courier New" w:eastAsia="Times New Roman" w:hAnsi="Courier New" w:cs="Courier New"/>
-          <w:color w:val="A9B7C6"/>
-          <w:sz w:val="20"/>
-          <w:szCs w:val="20"/>
-          <w:lang w:val="en-US" w:eastAsia="ru-RU"/>
-        </w:rPr>
-        <w:t>.</w:t>
+          <w:color w:val="6A8759"/>
+          <w:sz w:val="20"/>
+          <w:szCs w:val="20"/>
+          <w:lang w:val="en-US" w:eastAsia="ru-RU"/>
+        </w:rPr>
+        <w:t>''</w:t>
+      </w:r>
+      <w:r>
+        <w:rPr>
+          <w:rFonts w:ascii="Courier New" w:eastAsia="Times New Roman" w:hAnsi="Courier New" w:cs="Courier New"/>
+          <w:color w:val="CC7832"/>
+          <w:sz w:val="20"/>
+          <w:szCs w:val="20"/>
+          <w:lang w:val="en-US" w:eastAsia="ru-RU"/>
+        </w:rPr>
+        <w:t>;</w:t>
+      </w:r>
+      <w:r>
+        <w:rPr>
+          <w:rFonts w:ascii="Courier New" w:eastAsia="Times New Roman" w:hAnsi="Courier New" w:cs="Courier New"/>
+          <w:color w:val="CC7832"/>
+          <w:sz w:val="20"/>
+          <w:szCs w:val="20"/>
+          <w:lang w:val="en-US" w:eastAsia="ru-RU"/>
+        </w:rPr>
+        <w:br/>
+        <w:t xml:space="preserve">            </w:t>
+      </w:r>
+      <w:r>
+        <w:rPr>
+          <w:rFonts w:ascii="Courier New" w:eastAsia="Times New Roman" w:hAnsi="Courier New" w:cs="Courier New"/>
+          <w:color w:val="A9B7C6"/>
+          <w:sz w:val="20"/>
+          <w:szCs w:val="20"/>
+          <w:lang w:val="en-US" w:eastAsia="ru-RU"/>
+        </w:rPr>
+        <w:t>}</w:t>
+      </w:r>
+      <w:r>
+        <w:rPr>
+          <w:rFonts w:ascii="Courier New" w:eastAsia="Times New Roman" w:hAnsi="Courier New" w:cs="Courier New"/>
+          <w:color w:val="A9B7C6"/>
+          <w:sz w:val="20"/>
+          <w:szCs w:val="20"/>
+          <w:lang w:val="en-US" w:eastAsia="ru-RU"/>
+        </w:rPr>
+        <w:br/>
+        <w:t xml:space="preserve">            </w:t>
+      </w:r>
+      <w:r>
+        <w:rPr>
+          <w:rFonts w:ascii="Courier New" w:eastAsia="Times New Roman" w:hAnsi="Courier New" w:cs="Courier New"/>
+          <w:color w:val="A9B7C6"/>
+          <w:sz w:val="20"/>
+          <w:szCs w:val="20"/>
+          <w:lang w:val="en-US" w:eastAsia="ru-RU"/>
+        </w:rPr>
+        <w:br/>
+        <w:t xml:space="preserve">            </w:t>
+      </w:r>
+      <w:r>
+        <w:rPr>
+          <w:rFonts w:ascii="Courier New" w:eastAsia="Times New Roman" w:hAnsi="Courier New" w:cs="Courier New"/>
+          <w:color w:val="CC7832"/>
+          <w:sz w:val="20"/>
+          <w:szCs w:val="20"/>
+          <w:lang w:val="en-US" w:eastAsia="ru-RU"/>
+        </w:rPr>
+        <w:t xml:space="preserve">function </w:t>
       </w:r>
       <w:r>
         <w:rPr>
@@ -6659,32 +7745,22 @@
           <w:szCs w:val="20"/>
           <w:lang w:val="en-US" w:eastAsia="ru-RU"/>
         </w:rPr>
-        <w:t>over</w:t>
-      </w:r>
-      <w:r>
-        <w:rPr>
-          <w:rFonts w:ascii="Courier New" w:eastAsia="Times New Roman" w:hAnsi="Courier New" w:cs="Courier New"/>
-          <w:color w:val="A9B7C6"/>
-          <w:sz w:val="20"/>
-          <w:szCs w:val="20"/>
-          <w:lang w:val="en-US" w:eastAsia="ru-RU"/>
-        </w:rPr>
-        <w:t>(socket)</w:t>
-      </w:r>
-      <w:r>
-        <w:rPr>
-          <w:rFonts w:ascii="Courier New" w:eastAsia="Times New Roman" w:hAnsi="Courier New" w:cs="Courier New"/>
-          <w:color w:val="CC7832"/>
-          <w:sz w:val="20"/>
-          <w:szCs w:val="20"/>
-          <w:lang w:val="en-US" w:eastAsia="ru-RU"/>
-        </w:rPr>
-        <w:t xml:space="preserve">;  </w:t>
-      </w:r>
-      <w:r>
-        <w:rPr>
-          <w:rFonts w:ascii="Courier New" w:eastAsia="Times New Roman" w:hAnsi="Courier New" w:cs="Courier New"/>
-          <w:color w:val="CC7832"/>
+        <w:t>connect</w:t>
+      </w:r>
+      <w:r>
+        <w:rPr>
+          <w:rFonts w:ascii="Courier New" w:eastAsia="Times New Roman" w:hAnsi="Courier New" w:cs="Courier New"/>
+          <w:color w:val="A9B7C6"/>
+          <w:sz w:val="20"/>
+          <w:szCs w:val="20"/>
+          <w:lang w:val="en-US" w:eastAsia="ru-RU"/>
+        </w:rPr>
+        <w:t>() {</w:t>
+      </w:r>
+      <w:r>
+        <w:rPr>
+          <w:rFonts w:ascii="Courier New" w:eastAsia="Times New Roman" w:hAnsi="Courier New" w:cs="Courier New"/>
+          <w:color w:val="A9B7C6"/>
           <w:sz w:val="20"/>
           <w:szCs w:val="20"/>
           <w:lang w:val="en-US" w:eastAsia="ru-RU"/>
@@ -6692,6 +7768,100 @@
         <w:br/>
         <w:t xml:space="preserve">                </w:t>
       </w:r>
+      <w:r>
+        <w:rPr>
+          <w:rFonts w:ascii="Courier New" w:eastAsia="Times New Roman" w:hAnsi="Courier New" w:cs="Courier New"/>
+          <w:color w:val="CC7832"/>
+          <w:sz w:val="20"/>
+          <w:szCs w:val="20"/>
+          <w:lang w:val="en-US" w:eastAsia="ru-RU"/>
+        </w:rPr>
+        <w:t xml:space="preserve">var </w:t>
+      </w:r>
+      <w:r>
+        <w:rPr>
+          <w:rFonts w:ascii="Courier New" w:eastAsia="Times New Roman" w:hAnsi="Courier New" w:cs="Courier New"/>
+          <w:color w:val="A9B7C6"/>
+          <w:sz w:val="20"/>
+          <w:szCs w:val="20"/>
+          <w:lang w:val="en-US" w:eastAsia="ru-RU"/>
+        </w:rPr>
+        <w:t xml:space="preserve">socket = </w:t>
+      </w:r>
+      <w:r>
+        <w:rPr>
+          <w:rFonts w:ascii="Courier New" w:eastAsia="Times New Roman" w:hAnsi="Courier New" w:cs="Courier New"/>
+          <w:color w:val="CC7832"/>
+          <w:sz w:val="20"/>
+          <w:szCs w:val="20"/>
+          <w:lang w:val="en-US" w:eastAsia="ru-RU"/>
+        </w:rPr>
+        <w:t xml:space="preserve">new </w:t>
+      </w:r>
+      <w:proofErr w:type="spellStart"/>
+      <w:r>
+        <w:rPr>
+          <w:rFonts w:ascii="Courier New" w:eastAsia="Times New Roman" w:hAnsi="Courier New" w:cs="Courier New"/>
+          <w:color w:val="A9B7C6"/>
+          <w:sz w:val="20"/>
+          <w:szCs w:val="20"/>
+          <w:lang w:val="en-US" w:eastAsia="ru-RU"/>
+        </w:rPr>
+        <w:t>SockJS</w:t>
+      </w:r>
+      <w:proofErr w:type="spellEnd"/>
+      <w:r>
+        <w:rPr>
+          <w:rFonts w:ascii="Courier New" w:eastAsia="Times New Roman" w:hAnsi="Courier New" w:cs="Courier New"/>
+          <w:color w:val="A9B7C6"/>
+          <w:sz w:val="20"/>
+          <w:szCs w:val="20"/>
+          <w:lang w:val="en-US" w:eastAsia="ru-RU"/>
+        </w:rPr>
+        <w:t>(</w:t>
+      </w:r>
+      <w:r>
+        <w:rPr>
+          <w:rFonts w:ascii="Courier New" w:eastAsia="Times New Roman" w:hAnsi="Courier New" w:cs="Courier New"/>
+          <w:color w:val="6A8759"/>
+          <w:sz w:val="20"/>
+          <w:szCs w:val="20"/>
+          <w:lang w:val="en-US" w:eastAsia="ru-RU"/>
+        </w:rPr>
+        <w:t>'/webs'</w:t>
+      </w:r>
+      <w:r>
+        <w:rPr>
+          <w:rFonts w:ascii="Courier New" w:eastAsia="Times New Roman" w:hAnsi="Courier New" w:cs="Courier New"/>
+          <w:color w:val="A9B7C6"/>
+          <w:sz w:val="20"/>
+          <w:szCs w:val="20"/>
+          <w:lang w:val="en-US" w:eastAsia="ru-RU"/>
+        </w:rPr>
+        <w:t>)</w:t>
+      </w:r>
+      <w:r>
+        <w:rPr>
+          <w:rFonts w:ascii="Courier New" w:eastAsia="Times New Roman" w:hAnsi="Courier New" w:cs="Courier New"/>
+          <w:color w:val="CC7832"/>
+          <w:sz w:val="20"/>
+          <w:szCs w:val="20"/>
+          <w:lang w:val="en-US" w:eastAsia="ru-RU"/>
+        </w:rPr>
+        <w:t>;</w:t>
+      </w:r>
+      <w:r>
+        <w:rPr>
+          <w:rFonts w:ascii="Courier New" w:eastAsia="Times New Roman" w:hAnsi="Courier New" w:cs="Courier New"/>
+          <w:color w:val="CC7832"/>
+          <w:sz w:val="20"/>
+          <w:szCs w:val="20"/>
+          <w:lang w:val="en-US" w:eastAsia="ru-RU"/>
+        </w:rPr>
+        <w:br/>
+        <w:t xml:space="preserve">                </w:t>
+      </w:r>
+      <w:proofErr w:type="spellStart"/>
       <w:r>
         <w:rPr>
           <w:rFonts w:ascii="Courier New" w:eastAsia="Times New Roman" w:hAnsi="Courier New" w:cs="Courier New"/>
@@ -6706,128 +7876,7 @@
         </w:rPr>
         <w:t>stompClient</w:t>
       </w:r>
-      <w:r>
-        <w:rPr>
-          <w:rFonts w:ascii="Courier New" w:eastAsia="Times New Roman" w:hAnsi="Courier New" w:cs="Courier New"/>
-          <w:color w:val="A9B7C6"/>
-          <w:sz w:val="20"/>
-          <w:szCs w:val="20"/>
-          <w:lang w:val="en-US" w:eastAsia="ru-RU"/>
-        </w:rPr>
-        <w:t>.</w:t>
-      </w:r>
-      <w:r>
-        <w:rPr>
-          <w:rFonts w:ascii="Courier New" w:eastAsia="Times New Roman" w:hAnsi="Courier New" w:cs="Courier New"/>
-          <w:color w:val="FFC66D"/>
-          <w:sz w:val="20"/>
-          <w:szCs w:val="20"/>
-          <w:lang w:val="en-US" w:eastAsia="ru-RU"/>
-        </w:rPr>
-        <w:t>connect</w:t>
-      </w:r>
-      <w:r>
-        <w:rPr>
-          <w:rFonts w:ascii="Courier New" w:eastAsia="Times New Roman" w:hAnsi="Courier New" w:cs="Courier New"/>
-          <w:color w:val="A9B7C6"/>
-          <w:sz w:val="20"/>
-          <w:szCs w:val="20"/>
-          <w:lang w:val="en-US" w:eastAsia="ru-RU"/>
-        </w:rPr>
-        <w:t>({}</w:t>
-      </w:r>
-      <w:r>
-        <w:rPr>
-          <w:rFonts w:ascii="Courier New" w:eastAsia="Times New Roman" w:hAnsi="Courier New" w:cs="Courier New"/>
-          <w:color w:val="CC7832"/>
-          <w:sz w:val="20"/>
-          <w:szCs w:val="20"/>
-          <w:lang w:val="en-US" w:eastAsia="ru-RU"/>
-        </w:rPr>
-        <w:t>, function</w:t>
-      </w:r>
-      <w:r>
-        <w:rPr>
-          <w:rFonts w:ascii="Courier New" w:eastAsia="Times New Roman" w:hAnsi="Courier New" w:cs="Courier New"/>
-          <w:color w:val="A9B7C6"/>
-          <w:sz w:val="20"/>
-          <w:szCs w:val="20"/>
-          <w:lang w:val="en-US" w:eastAsia="ru-RU"/>
-        </w:rPr>
-        <w:t>(frame) {</w:t>
-      </w:r>
-      <w:r>
-        <w:rPr>
-          <w:rFonts w:ascii="Courier New" w:eastAsia="Times New Roman" w:hAnsi="Courier New" w:cs="Courier New"/>
-          <w:color w:val="A9B7C6"/>
-          <w:sz w:val="20"/>
-          <w:szCs w:val="20"/>
-          <w:lang w:val="en-US" w:eastAsia="ru-RU"/>
-        </w:rPr>
-        <w:br/>
-        <w:t xml:space="preserve">                    </w:t>
-      </w:r>
-      <w:r>
-        <w:rPr>
-          <w:rFonts w:ascii="Courier New" w:eastAsia="Times New Roman" w:hAnsi="Courier New" w:cs="Courier New"/>
-          <w:color w:val="FFC66D"/>
-          <w:sz w:val="20"/>
-          <w:szCs w:val="20"/>
-          <w:lang w:val="en-US" w:eastAsia="ru-RU"/>
-        </w:rPr>
-        <w:t>setConnected</w:t>
-      </w:r>
-      <w:r>
-        <w:rPr>
-          <w:rFonts w:ascii="Courier New" w:eastAsia="Times New Roman" w:hAnsi="Courier New" w:cs="Courier New"/>
-          <w:color w:val="A9B7C6"/>
-          <w:sz w:val="20"/>
-          <w:szCs w:val="20"/>
-          <w:lang w:val="en-US" w:eastAsia="ru-RU"/>
-        </w:rPr>
-        <w:t>(</w:t>
-      </w:r>
-      <w:r>
-        <w:rPr>
-          <w:rFonts w:ascii="Courier New" w:eastAsia="Times New Roman" w:hAnsi="Courier New" w:cs="Courier New"/>
-          <w:color w:val="CC7832"/>
-          <w:sz w:val="20"/>
-          <w:szCs w:val="20"/>
-          <w:lang w:val="en-US" w:eastAsia="ru-RU"/>
-        </w:rPr>
-        <w:t>true</w:t>
-      </w:r>
-      <w:r>
-        <w:rPr>
-          <w:rFonts w:ascii="Courier New" w:eastAsia="Times New Roman" w:hAnsi="Courier New" w:cs="Courier New"/>
-          <w:color w:val="A9B7C6"/>
-          <w:sz w:val="20"/>
-          <w:szCs w:val="20"/>
-          <w:lang w:val="en-US" w:eastAsia="ru-RU"/>
-        </w:rPr>
-        <w:t>)</w:t>
-      </w:r>
-      <w:r>
-        <w:rPr>
-          <w:rFonts w:ascii="Courier New" w:eastAsia="Times New Roman" w:hAnsi="Courier New" w:cs="Courier New"/>
-          <w:color w:val="CC7832"/>
-          <w:sz w:val="20"/>
-          <w:szCs w:val="20"/>
-          <w:lang w:val="en-US" w:eastAsia="ru-RU"/>
-        </w:rPr>
-        <w:t>;</w:t>
-      </w:r>
-      <w:r>
-        <w:rPr>
-          <w:rFonts w:ascii="Courier New" w:eastAsia="Times New Roman" w:hAnsi="Courier New" w:cs="Courier New"/>
-          <w:color w:val="CC7832"/>
-          <w:sz w:val="20"/>
-          <w:szCs w:val="20"/>
-          <w:lang w:val="en-US" w:eastAsia="ru-RU"/>
-        </w:rPr>
-        <w:br/>
-        <w:t xml:space="preserve">                    </w:t>
-      </w:r>
+      <w:proofErr w:type="spellEnd"/>
       <w:r>
         <w:rPr>
           <w:rFonts w:ascii="Courier New" w:eastAsia="Times New Roman" w:hAnsi="Courier New" w:cs="Courier New"/>
@@ -6840,7 +7889,28 @@
           <w:szCs w:val="20"/>
           <w:lang w:val="en-US" w:eastAsia="ru-RU"/>
         </w:rPr>
-        <w:t>console</w:t>
+        <w:t xml:space="preserve"> </w:t>
+      </w:r>
+      <w:r>
+        <w:rPr>
+          <w:rFonts w:ascii="Courier New" w:eastAsia="Times New Roman" w:hAnsi="Courier New" w:cs="Courier New"/>
+          <w:color w:val="A9B7C6"/>
+          <w:sz w:val="20"/>
+          <w:szCs w:val="20"/>
+          <w:lang w:val="en-US" w:eastAsia="ru-RU"/>
+        </w:rPr>
+        <w:t xml:space="preserve">= </w:t>
+      </w:r>
+      <w:proofErr w:type="spellStart"/>
+      <w:r>
+        <w:rPr>
+          <w:rFonts w:ascii="Courier New" w:eastAsia="Times New Roman" w:hAnsi="Courier New" w:cs="Courier New"/>
+          <w:color w:val="9876AA"/>
+          <w:sz w:val="20"/>
+          <w:szCs w:val="20"/>
+          <w:lang w:val="en-US" w:eastAsia="ru-RU"/>
+        </w:rPr>
+        <w:t>Stomp</w:t>
       </w:r>
       <w:r>
         <w:rPr>
@@ -6860,59 +7930,41 @@
           <w:szCs w:val="20"/>
           <w:lang w:val="en-US" w:eastAsia="ru-RU"/>
         </w:rPr>
-        <w:t>log</w:t>
-      </w:r>
-      <w:r>
-        <w:rPr>
-          <w:rFonts w:ascii="Courier New" w:eastAsia="Times New Roman" w:hAnsi="Courier New" w:cs="Courier New"/>
-          <w:color w:val="A9B7C6"/>
-          <w:sz w:val="20"/>
-          <w:szCs w:val="20"/>
-          <w:lang w:val="en-US" w:eastAsia="ru-RU"/>
-        </w:rPr>
-        <w:t>(</w:t>
-      </w:r>
-      <w:r>
-        <w:rPr>
-          <w:rFonts w:ascii="Courier New" w:eastAsia="Times New Roman" w:hAnsi="Courier New" w:cs="Courier New"/>
-          <w:color w:val="6A8759"/>
-          <w:sz w:val="20"/>
-          <w:szCs w:val="20"/>
-          <w:lang w:val="en-US" w:eastAsia="ru-RU"/>
-        </w:rPr>
-        <w:t xml:space="preserve">'Connected: ' </w:t>
-      </w:r>
-      <w:r>
-        <w:rPr>
-          <w:rFonts w:ascii="Courier New" w:eastAsia="Times New Roman" w:hAnsi="Courier New" w:cs="Courier New"/>
-          <w:color w:val="A9B7C6"/>
-          <w:sz w:val="20"/>
-          <w:szCs w:val="20"/>
-          <w:lang w:val="en-US" w:eastAsia="ru-RU"/>
-        </w:rPr>
-        <w:t>+ frame)</w:t>
-      </w:r>
-      <w:r>
-        <w:rPr>
-          <w:rFonts w:ascii="Courier New" w:eastAsia="Times New Roman" w:hAnsi="Courier New" w:cs="Courier New"/>
-          <w:color w:val="CC7832"/>
-          <w:sz w:val="20"/>
-          <w:szCs w:val="20"/>
-          <w:lang w:val="en-US" w:eastAsia="ru-RU"/>
-        </w:rPr>
-        <w:t>;</w:t>
-      </w:r>
-      <w:r>
-        <w:rPr>
-          <w:rFonts w:ascii="Courier New" w:eastAsia="Times New Roman" w:hAnsi="Courier New" w:cs="Courier New"/>
-          <w:color w:val="CC7832"/>
-          <w:sz w:val="20"/>
-          <w:szCs w:val="20"/>
-          <w:lang w:val="en-US" w:eastAsia="ru-RU"/>
-        </w:rPr>
-        <w:br/>
-        <w:t xml:space="preserve">                    </w:t>
-      </w:r>
+        <w:t>over</w:t>
+      </w:r>
+      <w:proofErr w:type="spellEnd"/>
+      <w:r>
+        <w:rPr>
+          <w:rFonts w:ascii="Courier New" w:eastAsia="Times New Roman" w:hAnsi="Courier New" w:cs="Courier New"/>
+          <w:color w:val="A9B7C6"/>
+          <w:sz w:val="20"/>
+          <w:szCs w:val="20"/>
+          <w:lang w:val="en-US" w:eastAsia="ru-RU"/>
+        </w:rPr>
+        <w:t>(socket)</w:t>
+      </w:r>
+      <w:r>
+        <w:rPr>
+          <w:rFonts w:ascii="Courier New" w:eastAsia="Times New Roman" w:hAnsi="Courier New" w:cs="Courier New"/>
+          <w:color w:val="CC7832"/>
+          <w:sz w:val="20"/>
+          <w:szCs w:val="20"/>
+          <w:lang w:val="en-US" w:eastAsia="ru-RU"/>
+        </w:rPr>
+        <w:t xml:space="preserve">;  </w:t>
+      </w:r>
+      <w:r>
+        <w:rPr>
+          <w:rFonts w:ascii="Courier New" w:eastAsia="Times New Roman" w:hAnsi="Courier New" w:cs="Courier New"/>
+          <w:color w:val="CC7832"/>
+          <w:sz w:val="20"/>
+          <w:szCs w:val="20"/>
+          <w:lang w:val="en-US" w:eastAsia="ru-RU"/>
+        </w:rPr>
+        <w:br/>
+        <w:t xml:space="preserve">                </w:t>
+      </w:r>
+      <w:proofErr w:type="spellStart"/>
       <w:r>
         <w:rPr>
           <w:rFonts w:ascii="Courier New" w:eastAsia="Times New Roman" w:hAnsi="Courier New" w:cs="Courier New"/>
@@ -6945,8 +7997,62 @@
           <w:szCs w:val="20"/>
           <w:lang w:val="en-US" w:eastAsia="ru-RU"/>
         </w:rPr>
-        <w:t>subscribe</w:t>
-      </w:r>
+        <w:t>connect</w:t>
+      </w:r>
+      <w:proofErr w:type="spellEnd"/>
+      <w:r>
+        <w:rPr>
+          <w:rFonts w:ascii="Courier New" w:eastAsia="Times New Roman" w:hAnsi="Courier New" w:cs="Courier New"/>
+          <w:color w:val="A9B7C6"/>
+          <w:sz w:val="20"/>
+          <w:szCs w:val="20"/>
+          <w:lang w:val="en-US" w:eastAsia="ru-RU"/>
+        </w:rPr>
+        <w:t>({}</w:t>
+      </w:r>
+      <w:r>
+        <w:rPr>
+          <w:rFonts w:ascii="Courier New" w:eastAsia="Times New Roman" w:hAnsi="Courier New" w:cs="Courier New"/>
+          <w:color w:val="CC7832"/>
+          <w:sz w:val="20"/>
+          <w:szCs w:val="20"/>
+          <w:lang w:val="en-US" w:eastAsia="ru-RU"/>
+        </w:rPr>
+        <w:t>, function</w:t>
+      </w:r>
+      <w:r>
+        <w:rPr>
+          <w:rFonts w:ascii="Courier New" w:eastAsia="Times New Roman" w:hAnsi="Courier New" w:cs="Courier New"/>
+          <w:color w:val="A9B7C6"/>
+          <w:sz w:val="20"/>
+          <w:szCs w:val="20"/>
+          <w:lang w:val="en-US" w:eastAsia="ru-RU"/>
+        </w:rPr>
+        <w:t>(frame) {</w:t>
+      </w:r>
+      <w:r>
+        <w:rPr>
+          <w:rFonts w:ascii="Courier New" w:eastAsia="Times New Roman" w:hAnsi="Courier New" w:cs="Courier New"/>
+          <w:color w:val="A9B7C6"/>
+          <w:sz w:val="20"/>
+          <w:szCs w:val="20"/>
+          <w:lang w:val="en-US" w:eastAsia="ru-RU"/>
+        </w:rPr>
+        <w:br/>
+        <w:t xml:space="preserve">                    </w:t>
+      </w:r>
+      <w:proofErr w:type="spellStart"/>
+      <w:r>
+        <w:rPr>
+          <w:rFonts w:ascii="Courier New" w:eastAsia="Times New Roman" w:hAnsi="Courier New" w:cs="Courier New"/>
+          <w:color w:val="FFC66D"/>
+          <w:sz w:val="20"/>
+          <w:szCs w:val="20"/>
+          <w:lang w:val="en-US" w:eastAsia="ru-RU"/>
+        </w:rPr>
+        <w:t>setConnected</w:t>
+      </w:r>
+      <w:proofErr w:type="spellEnd"/>
       <w:r>
         <w:rPr>
           <w:rFonts w:ascii="Courier New" w:eastAsia="Times New Roman" w:hAnsi="Courier New" w:cs="Courier New"/>
@@ -6960,63 +8066,43 @@
       <w:r>
         <w:rPr>
           <w:rFonts w:ascii="Courier New" w:eastAsia="Times New Roman" w:hAnsi="Courier New" w:cs="Courier New"/>
-          <w:color w:val="6A8759"/>
-          <w:sz w:val="20"/>
-          <w:szCs w:val="20"/>
-          <w:lang w:val="en-US" w:eastAsia="ru-RU"/>
-        </w:rPr>
-        <w:t>'/topic/messages'</w:t>
-      </w:r>
-      <w:r>
-        <w:rPr>
-          <w:rFonts w:ascii="Courier New" w:eastAsia="Times New Roman" w:hAnsi="Courier New" w:cs="Courier New"/>
-          <w:color w:val="CC7832"/>
-          <w:sz w:val="20"/>
-          <w:szCs w:val="20"/>
-          <w:lang w:val="en-US" w:eastAsia="ru-RU"/>
-        </w:rPr>
-        <w:t>, function</w:t>
-      </w:r>
-      <w:r>
-        <w:rPr>
-          <w:rFonts w:ascii="Courier New" w:eastAsia="Times New Roman" w:hAnsi="Courier New" w:cs="Courier New"/>
-          <w:color w:val="A9B7C6"/>
-          <w:sz w:val="20"/>
-          <w:szCs w:val="20"/>
-          <w:lang w:val="en-US" w:eastAsia="ru-RU"/>
-        </w:rPr>
-        <w:t>(messageOutput) {</w:t>
-      </w:r>
-      <w:r>
-        <w:rPr>
-          <w:rFonts w:ascii="Courier New" w:eastAsia="Times New Roman" w:hAnsi="Courier New" w:cs="Courier New"/>
-          <w:color w:val="A9B7C6"/>
-          <w:sz w:val="20"/>
-          <w:szCs w:val="20"/>
-          <w:lang w:val="en-US" w:eastAsia="ru-RU"/>
-        </w:rPr>
-        <w:br/>
-        <w:t xml:space="preserve">                        </w:t>
-      </w:r>
-      <w:r>
-        <w:rPr>
-          <w:rFonts w:ascii="Courier New" w:eastAsia="Times New Roman" w:hAnsi="Courier New" w:cs="Courier New"/>
-          <w:color w:val="FFC66D"/>
-          <w:sz w:val="20"/>
-          <w:szCs w:val="20"/>
-          <w:lang w:val="en-US" w:eastAsia="ru-RU"/>
-        </w:rPr>
-        <w:t>showMessageOutput</w:t>
-      </w:r>
-      <w:r>
-        <w:rPr>
-          <w:rFonts w:ascii="Courier New" w:eastAsia="Times New Roman" w:hAnsi="Courier New" w:cs="Courier New"/>
-          <w:color w:val="A9B7C6"/>
-          <w:sz w:val="20"/>
-          <w:szCs w:val="20"/>
-          <w:lang w:val="en-US" w:eastAsia="ru-RU"/>
-        </w:rPr>
-        <w:t>(</w:t>
+          <w:color w:val="CC7832"/>
+          <w:sz w:val="20"/>
+          <w:szCs w:val="20"/>
+          <w:lang w:val="en-US" w:eastAsia="ru-RU"/>
+        </w:rPr>
+        <w:t>true</w:t>
+      </w:r>
+      <w:r>
+        <w:rPr>
+          <w:rFonts w:ascii="Courier New" w:eastAsia="Times New Roman" w:hAnsi="Courier New" w:cs="Courier New"/>
+          <w:color w:val="A9B7C6"/>
+          <w:sz w:val="20"/>
+          <w:szCs w:val="20"/>
+          <w:lang w:val="en-US" w:eastAsia="ru-RU"/>
+        </w:rPr>
+        <w:t>)</w:t>
+      </w:r>
+      <w:r>
+        <w:rPr>
+          <w:rFonts w:ascii="Courier New" w:eastAsia="Times New Roman" w:hAnsi="Courier New" w:cs="Courier New"/>
+          <w:color w:val="CC7832"/>
+          <w:sz w:val="20"/>
+          <w:szCs w:val="20"/>
+          <w:lang w:val="en-US" w:eastAsia="ru-RU"/>
+        </w:rPr>
+        <w:t>;</w:t>
+      </w:r>
+      <w:r>
+        <w:rPr>
+          <w:rFonts w:ascii="Courier New" w:eastAsia="Times New Roman" w:hAnsi="Courier New" w:cs="Courier New"/>
+          <w:color w:val="CC7832"/>
+          <w:sz w:val="20"/>
+          <w:szCs w:val="20"/>
+          <w:lang w:val="en-US" w:eastAsia="ru-RU"/>
+        </w:rPr>
+        <w:br/>
+        <w:t xml:space="preserve">                    </w:t>
       </w:r>
       <w:r>
         <w:rPr>
@@ -7030,7 +8116,7 @@
           <w:szCs w:val="20"/>
           <w:lang w:val="en-US" w:eastAsia="ru-RU"/>
         </w:rPr>
-        <w:t>JSON</w:t>
+        <w:t>console</w:t>
       </w:r>
       <w:r>
         <w:rPr>
@@ -7050,37 +8136,37 @@
           <w:szCs w:val="20"/>
           <w:lang w:val="en-US" w:eastAsia="ru-RU"/>
         </w:rPr>
-        <w:t>parse</w:t>
-      </w:r>
-      <w:r>
-        <w:rPr>
-          <w:rFonts w:ascii="Courier New" w:eastAsia="Times New Roman" w:hAnsi="Courier New" w:cs="Courier New"/>
-          <w:color w:val="A9B7C6"/>
-          <w:sz w:val="20"/>
-          <w:szCs w:val="20"/>
-          <w:lang w:val="en-US" w:eastAsia="ru-RU"/>
-        </w:rPr>
-        <w:t>(messageOutput.</w:t>
-      </w:r>
-      <w:r>
-        <w:rPr>
-          <w:rFonts w:ascii="Courier New" w:eastAsia="Times New Roman" w:hAnsi="Courier New" w:cs="Courier New"/>
-          <w:color w:val="9876AA"/>
-          <w:sz w:val="20"/>
-          <w:szCs w:val="20"/>
-          <w:lang w:val="en-US" w:eastAsia="ru-RU"/>
-        </w:rPr>
-        <w:t>body</w:t>
-      </w:r>
-      <w:r>
-        <w:rPr>
-          <w:rFonts w:ascii="Courier New" w:eastAsia="Times New Roman" w:hAnsi="Courier New" w:cs="Courier New"/>
-          <w:color w:val="A9B7C6"/>
-          <w:sz w:val="20"/>
-          <w:szCs w:val="20"/>
-          <w:lang w:val="en-US" w:eastAsia="ru-RU"/>
-        </w:rPr>
-        <w:t>))</w:t>
+        <w:t>log</w:t>
+      </w:r>
+      <w:r>
+        <w:rPr>
+          <w:rFonts w:ascii="Courier New" w:eastAsia="Times New Roman" w:hAnsi="Courier New" w:cs="Courier New"/>
+          <w:color w:val="A9B7C6"/>
+          <w:sz w:val="20"/>
+          <w:szCs w:val="20"/>
+          <w:lang w:val="en-US" w:eastAsia="ru-RU"/>
+        </w:rPr>
+        <w:t>(</w:t>
+      </w:r>
+      <w:r>
+        <w:rPr>
+          <w:rFonts w:ascii="Courier New" w:eastAsia="Times New Roman" w:hAnsi="Courier New" w:cs="Courier New"/>
+          <w:color w:val="6A8759"/>
+          <w:sz w:val="20"/>
+          <w:szCs w:val="20"/>
+          <w:lang w:val="en-US" w:eastAsia="ru-RU"/>
+        </w:rPr>
+        <w:t xml:space="preserve">'Connected: ' </w:t>
+      </w:r>
+      <w:r>
+        <w:rPr>
+          <w:rFonts w:ascii="Courier New" w:eastAsia="Times New Roman" w:hAnsi="Courier New" w:cs="Courier New"/>
+          <w:color w:val="A9B7C6"/>
+          <w:sz w:val="20"/>
+          <w:szCs w:val="20"/>
+          <w:lang w:val="en-US" w:eastAsia="ru-RU"/>
+        </w:rPr>
+        <w:t>+ frame)</w:t>
       </w:r>
       <w:r>
         <w:rPr>
@@ -7103,161 +8189,7 @@
         <w:br/>
         <w:t xml:space="preserve">                    </w:t>
       </w:r>
-      <w:r>
-        <w:rPr>
-          <w:rFonts w:ascii="Courier New" w:eastAsia="Times New Roman" w:hAnsi="Courier New" w:cs="Courier New"/>
-          <w:color w:val="A9B7C6"/>
-          <w:sz w:val="20"/>
-          <w:szCs w:val="20"/>
-          <w:lang w:val="en-US" w:eastAsia="ru-RU"/>
-        </w:rPr>
-        <w:t>})</w:t>
-      </w:r>
-      <w:r>
-        <w:rPr>
-          <w:rFonts w:ascii="Courier New" w:eastAsia="Times New Roman" w:hAnsi="Courier New" w:cs="Courier New"/>
-          <w:color w:val="CC7832"/>
-          <w:sz w:val="20"/>
-          <w:szCs w:val="20"/>
-          <w:lang w:val="en-US" w:eastAsia="ru-RU"/>
-        </w:rPr>
-        <w:t>;</w:t>
-      </w:r>
-      <w:r>
-        <w:rPr>
-          <w:rFonts w:ascii="Courier New" w:eastAsia="Times New Roman" w:hAnsi="Courier New" w:cs="Courier New"/>
-          <w:color w:val="CC7832"/>
-          <w:sz w:val="20"/>
-          <w:szCs w:val="20"/>
-          <w:lang w:val="en-US" w:eastAsia="ru-RU"/>
-        </w:rPr>
-        <w:br/>
-        <w:t xml:space="preserve">                </w:t>
-      </w:r>
-      <w:r>
-        <w:rPr>
-          <w:rFonts w:ascii="Courier New" w:eastAsia="Times New Roman" w:hAnsi="Courier New" w:cs="Courier New"/>
-          <w:color w:val="A9B7C6"/>
-          <w:sz w:val="20"/>
-          <w:szCs w:val="20"/>
-          <w:lang w:val="en-US" w:eastAsia="ru-RU"/>
-        </w:rPr>
-        <w:t>})</w:t>
-      </w:r>
-      <w:r>
-        <w:rPr>
-          <w:rFonts w:ascii="Courier New" w:eastAsia="Times New Roman" w:hAnsi="Courier New" w:cs="Courier New"/>
-          <w:color w:val="CC7832"/>
-          <w:sz w:val="20"/>
-          <w:szCs w:val="20"/>
-          <w:lang w:val="en-US" w:eastAsia="ru-RU"/>
-        </w:rPr>
-        <w:t>;</w:t>
-      </w:r>
-      <w:r>
-        <w:rPr>
-          <w:rFonts w:ascii="Courier New" w:eastAsia="Times New Roman" w:hAnsi="Courier New" w:cs="Courier New"/>
-          <w:color w:val="CC7832"/>
-          <w:sz w:val="20"/>
-          <w:szCs w:val="20"/>
-          <w:lang w:val="en-US" w:eastAsia="ru-RU"/>
-        </w:rPr>
-        <w:br/>
-        <w:t xml:space="preserve">            </w:t>
-      </w:r>
-      <w:r>
-        <w:rPr>
-          <w:rFonts w:ascii="Courier New" w:eastAsia="Times New Roman" w:hAnsi="Courier New" w:cs="Courier New"/>
-          <w:color w:val="A9B7C6"/>
-          <w:sz w:val="20"/>
-          <w:szCs w:val="20"/>
-          <w:lang w:val="en-US" w:eastAsia="ru-RU"/>
-        </w:rPr>
-        <w:t>}</w:t>
-      </w:r>
-      <w:r>
-        <w:rPr>
-          <w:rFonts w:ascii="Courier New" w:eastAsia="Times New Roman" w:hAnsi="Courier New" w:cs="Courier New"/>
-          <w:color w:val="A9B7C6"/>
-          <w:sz w:val="20"/>
-          <w:szCs w:val="20"/>
-          <w:lang w:val="en-US" w:eastAsia="ru-RU"/>
-        </w:rPr>
-        <w:br/>
-        <w:t xml:space="preserve">            </w:t>
-      </w:r>
-      <w:r>
-        <w:rPr>
-          <w:rFonts w:ascii="Courier New" w:eastAsia="Times New Roman" w:hAnsi="Courier New" w:cs="Courier New"/>
-          <w:color w:val="A9B7C6"/>
-          <w:sz w:val="20"/>
-          <w:szCs w:val="20"/>
-          <w:lang w:val="en-US" w:eastAsia="ru-RU"/>
-        </w:rPr>
-        <w:br/>
-        <w:t xml:space="preserve">            </w:t>
-      </w:r>
-      <w:r>
-        <w:rPr>
-          <w:rFonts w:ascii="Courier New" w:eastAsia="Times New Roman" w:hAnsi="Courier New" w:cs="Courier New"/>
-          <w:color w:val="CC7832"/>
-          <w:sz w:val="20"/>
-          <w:szCs w:val="20"/>
-          <w:lang w:val="en-US" w:eastAsia="ru-RU"/>
-        </w:rPr>
-        <w:t xml:space="preserve">function </w:t>
-      </w:r>
-      <w:r>
-        <w:rPr>
-          <w:rFonts w:ascii="Courier New" w:eastAsia="Times New Roman" w:hAnsi="Courier New" w:cs="Courier New"/>
-          <w:color w:val="FFC66D"/>
-          <w:sz w:val="20"/>
-          <w:szCs w:val="20"/>
-          <w:lang w:val="en-US" w:eastAsia="ru-RU"/>
-        </w:rPr>
-        <w:t>disconnect</w:t>
-      </w:r>
-      <w:r>
-        <w:rPr>
-          <w:rFonts w:ascii="Courier New" w:eastAsia="Times New Roman" w:hAnsi="Courier New" w:cs="Courier New"/>
-          <w:color w:val="A9B7C6"/>
-          <w:sz w:val="20"/>
-          <w:szCs w:val="20"/>
-          <w:lang w:val="en-US" w:eastAsia="ru-RU"/>
-        </w:rPr>
-        <w:t>() {</w:t>
-      </w:r>
-      <w:r>
-        <w:rPr>
-          <w:rFonts w:ascii="Courier New" w:eastAsia="Times New Roman" w:hAnsi="Courier New" w:cs="Courier New"/>
-          <w:color w:val="A9B7C6"/>
-          <w:sz w:val="20"/>
-          <w:szCs w:val="20"/>
-          <w:lang w:val="en-US" w:eastAsia="ru-RU"/>
-        </w:rPr>
-        <w:br/>
-        <w:t xml:space="preserve">                </w:t>
-      </w:r>
-      <w:r>
-        <w:rPr>
-          <w:rFonts w:ascii="Courier New" w:eastAsia="Times New Roman" w:hAnsi="Courier New" w:cs="Courier New"/>
-          <w:color w:val="CC7832"/>
-          <w:sz w:val="20"/>
-          <w:szCs w:val="20"/>
-          <w:lang w:val="en-US" w:eastAsia="ru-RU"/>
-        </w:rPr>
-        <w:t>if</w:t>
-      </w:r>
-      <w:r>
-        <w:rPr>
-          <w:rFonts w:ascii="Courier New" w:eastAsia="Times New Roman" w:hAnsi="Courier New" w:cs="Courier New"/>
-          <w:color w:val="A9B7C6"/>
-          <w:sz w:val="20"/>
-          <w:szCs w:val="20"/>
-          <w:lang w:val="en-US" w:eastAsia="ru-RU"/>
-        </w:rPr>
-        <w:t>(</w:t>
-      </w:r>
+      <w:proofErr w:type="spellStart"/>
       <w:r>
         <w:rPr>
           <w:rFonts w:ascii="Courier New" w:eastAsia="Times New Roman" w:hAnsi="Courier New" w:cs="Courier New"/>
@@ -7270,28 +8202,81 @@
           <w:szCs w:val="20"/>
           <w:lang w:val="en-US" w:eastAsia="ru-RU"/>
         </w:rPr>
-        <w:t xml:space="preserve">stompClient </w:t>
-      </w:r>
-      <w:r>
-        <w:rPr>
-          <w:rFonts w:ascii="Courier New" w:eastAsia="Times New Roman" w:hAnsi="Courier New" w:cs="Courier New"/>
-          <w:color w:val="A9B7C6"/>
-          <w:sz w:val="20"/>
-          <w:szCs w:val="20"/>
-          <w:lang w:val="en-US" w:eastAsia="ru-RU"/>
-        </w:rPr>
-        <w:t xml:space="preserve">!= </w:t>
-      </w:r>
-      <w:r>
-        <w:rPr>
-          <w:rFonts w:ascii="Courier New" w:eastAsia="Times New Roman" w:hAnsi="Courier New" w:cs="Courier New"/>
-          <w:color w:val="CC7832"/>
-          <w:sz w:val="20"/>
-          <w:szCs w:val="20"/>
-          <w:lang w:val="en-US" w:eastAsia="ru-RU"/>
-        </w:rPr>
-        <w:t>null</w:t>
-      </w:r>
+        <w:t>stompClient</w:t>
+      </w:r>
+      <w:r>
+        <w:rPr>
+          <w:rFonts w:ascii="Courier New" w:eastAsia="Times New Roman" w:hAnsi="Courier New" w:cs="Courier New"/>
+          <w:color w:val="A9B7C6"/>
+          <w:sz w:val="20"/>
+          <w:szCs w:val="20"/>
+          <w:lang w:val="en-US" w:eastAsia="ru-RU"/>
+        </w:rPr>
+        <w:t>.</w:t>
+      </w:r>
+      <w:r>
+        <w:rPr>
+          <w:rFonts w:ascii="Courier New" w:eastAsia="Times New Roman" w:hAnsi="Courier New" w:cs="Courier New"/>
+          <w:color w:val="FFC66D"/>
+          <w:sz w:val="20"/>
+          <w:szCs w:val="20"/>
+          <w:lang w:val="en-US" w:eastAsia="ru-RU"/>
+        </w:rPr>
+        <w:t>subscribe</w:t>
+      </w:r>
+      <w:proofErr w:type="spellEnd"/>
+      <w:r>
+        <w:rPr>
+          <w:rFonts w:ascii="Courier New" w:eastAsia="Times New Roman" w:hAnsi="Courier New" w:cs="Courier New"/>
+          <w:color w:val="A9B7C6"/>
+          <w:sz w:val="20"/>
+          <w:szCs w:val="20"/>
+          <w:lang w:val="en-US" w:eastAsia="ru-RU"/>
+        </w:rPr>
+        <w:t>(</w:t>
+      </w:r>
+      <w:r>
+        <w:rPr>
+          <w:rFonts w:ascii="Courier New" w:eastAsia="Times New Roman" w:hAnsi="Courier New" w:cs="Courier New"/>
+          <w:color w:val="6A8759"/>
+          <w:sz w:val="20"/>
+          <w:szCs w:val="20"/>
+          <w:lang w:val="en-US" w:eastAsia="ru-RU"/>
+        </w:rPr>
+        <w:t>'/topic/messages'</w:t>
+      </w:r>
+      <w:r>
+        <w:rPr>
+          <w:rFonts w:ascii="Courier New" w:eastAsia="Times New Roman" w:hAnsi="Courier New" w:cs="Courier New"/>
+          <w:color w:val="CC7832"/>
+          <w:sz w:val="20"/>
+          <w:szCs w:val="20"/>
+          <w:lang w:val="en-US" w:eastAsia="ru-RU"/>
+        </w:rPr>
+        <w:t>, function</w:t>
+      </w:r>
+      <w:r>
+        <w:rPr>
+          <w:rFonts w:ascii="Courier New" w:eastAsia="Times New Roman" w:hAnsi="Courier New" w:cs="Courier New"/>
+          <w:color w:val="A9B7C6"/>
+          <w:sz w:val="20"/>
+          <w:szCs w:val="20"/>
+          <w:lang w:val="en-US" w:eastAsia="ru-RU"/>
+        </w:rPr>
+        <w:t>(</w:t>
+      </w:r>
+      <w:proofErr w:type="spellStart"/>
+      <w:r>
+        <w:rPr>
+          <w:rFonts w:ascii="Courier New" w:eastAsia="Times New Roman" w:hAnsi="Courier New" w:cs="Courier New"/>
+          <w:color w:val="A9B7C6"/>
+          <w:sz w:val="20"/>
+          <w:szCs w:val="20"/>
+          <w:lang w:val="en-US" w:eastAsia="ru-RU"/>
+        </w:rPr>
+        <w:t>messageOutput</w:t>
+      </w:r>
+      <w:proofErr w:type="spellEnd"/>
       <w:r>
         <w:rPr>
           <w:rFonts w:ascii="Courier New" w:eastAsia="Times New Roman" w:hAnsi="Courier New" w:cs="Courier New"/>
@@ -7311,8 +8296,31 @@
           <w:lang w:val="en-US" w:eastAsia="ru-RU"/>
         </w:rPr>
         <w:br/>
-        <w:t xml:space="preserve">                    </w:t>
-      </w:r>
+        <w:t xml:space="preserve">                        </w:t>
+      </w:r>
+      <w:proofErr w:type="spellStart"/>
+      <w:r>
+        <w:rPr>
+          <w:rFonts w:ascii="Courier New" w:eastAsia="Times New Roman" w:hAnsi="Courier New" w:cs="Courier New"/>
+          <w:color w:val="FFC66D"/>
+          <w:sz w:val="20"/>
+          <w:szCs w:val="20"/>
+          <w:lang w:val="en-US" w:eastAsia="ru-RU"/>
+        </w:rPr>
+        <w:t>showMessageOutput</w:t>
+      </w:r>
+      <w:proofErr w:type="spellEnd"/>
+      <w:r>
+        <w:rPr>
+          <w:rFonts w:ascii="Courier New" w:eastAsia="Times New Roman" w:hAnsi="Courier New" w:cs="Courier New"/>
+          <w:color w:val="A9B7C6"/>
+          <w:sz w:val="20"/>
+          <w:szCs w:val="20"/>
+          <w:lang w:val="en-US" w:eastAsia="ru-RU"/>
+        </w:rPr>
+        <w:t>(</w:t>
+      </w:r>
+      <w:proofErr w:type="spellStart"/>
       <w:r>
         <w:rPr>
           <w:rFonts w:ascii="Courier New" w:eastAsia="Times New Roman" w:hAnsi="Courier New" w:cs="Courier New"/>
@@ -7325,7 +8333,7 @@
           <w:szCs w:val="20"/>
           <w:lang w:val="en-US" w:eastAsia="ru-RU"/>
         </w:rPr>
-        <w:t>stompClient</w:t>
+        <w:t>JSON</w:t>
       </w:r>
       <w:r>
         <w:rPr>
@@ -7345,6 +8353,184 @@
           <w:szCs w:val="20"/>
           <w:lang w:val="en-US" w:eastAsia="ru-RU"/>
         </w:rPr>
+        <w:t>parse</w:t>
+      </w:r>
+      <w:proofErr w:type="spellEnd"/>
+      <w:r>
+        <w:rPr>
+          <w:rFonts w:ascii="Courier New" w:eastAsia="Times New Roman" w:hAnsi="Courier New" w:cs="Courier New"/>
+          <w:color w:val="A9B7C6"/>
+          <w:sz w:val="20"/>
+          <w:szCs w:val="20"/>
+          <w:lang w:val="en-US" w:eastAsia="ru-RU"/>
+        </w:rPr>
+        <w:t>(</w:t>
+      </w:r>
+      <w:proofErr w:type="spellStart"/>
+      <w:r>
+        <w:rPr>
+          <w:rFonts w:ascii="Courier New" w:eastAsia="Times New Roman" w:hAnsi="Courier New" w:cs="Courier New"/>
+          <w:color w:val="A9B7C6"/>
+          <w:sz w:val="20"/>
+          <w:szCs w:val="20"/>
+          <w:lang w:val="en-US" w:eastAsia="ru-RU"/>
+        </w:rPr>
+        <w:t>messageOutput.</w:t>
+      </w:r>
+      <w:r>
+        <w:rPr>
+          <w:rFonts w:ascii="Courier New" w:eastAsia="Times New Roman" w:hAnsi="Courier New" w:cs="Courier New"/>
+          <w:color w:val="9876AA"/>
+          <w:sz w:val="20"/>
+          <w:szCs w:val="20"/>
+          <w:lang w:val="en-US" w:eastAsia="ru-RU"/>
+        </w:rPr>
+        <w:t>body</w:t>
+      </w:r>
+      <w:proofErr w:type="spellEnd"/>
+      <w:r>
+        <w:rPr>
+          <w:rFonts w:ascii="Courier New" w:eastAsia="Times New Roman" w:hAnsi="Courier New" w:cs="Courier New"/>
+          <w:color w:val="A9B7C6"/>
+          <w:sz w:val="20"/>
+          <w:szCs w:val="20"/>
+          <w:lang w:val="en-US" w:eastAsia="ru-RU"/>
+        </w:rPr>
+        <w:t>))</w:t>
+      </w:r>
+      <w:r>
+        <w:rPr>
+          <w:rFonts w:ascii="Courier New" w:eastAsia="Times New Roman" w:hAnsi="Courier New" w:cs="Courier New"/>
+          <w:color w:val="CC7832"/>
+          <w:sz w:val="20"/>
+          <w:szCs w:val="20"/>
+          <w:lang w:val="en-US" w:eastAsia="ru-RU"/>
+        </w:rPr>
+        <w:t>;</w:t>
+      </w:r>
+      <w:r>
+        <w:rPr>
+          <w:rFonts w:ascii="Courier New" w:eastAsia="Times New Roman" w:hAnsi="Courier New" w:cs="Courier New"/>
+          <w:color w:val="CC7832"/>
+          <w:sz w:val="20"/>
+          <w:szCs w:val="20"/>
+          <w:lang w:val="en-US" w:eastAsia="ru-RU"/>
+        </w:rPr>
+        <w:br/>
+        <w:t xml:space="preserve">                    </w:t>
+      </w:r>
+      <w:r>
+        <w:rPr>
+          <w:rFonts w:ascii="Courier New" w:eastAsia="Times New Roman" w:hAnsi="Courier New" w:cs="Courier New"/>
+          <w:color w:val="A9B7C6"/>
+          <w:sz w:val="20"/>
+          <w:szCs w:val="20"/>
+          <w:lang w:val="en-US" w:eastAsia="ru-RU"/>
+        </w:rPr>
+        <w:t>})</w:t>
+      </w:r>
+      <w:r>
+        <w:rPr>
+          <w:rFonts w:ascii="Courier New" w:eastAsia="Times New Roman" w:hAnsi="Courier New" w:cs="Courier New"/>
+          <w:color w:val="CC7832"/>
+          <w:sz w:val="20"/>
+          <w:szCs w:val="20"/>
+          <w:lang w:val="en-US" w:eastAsia="ru-RU"/>
+        </w:rPr>
+        <w:t>;</w:t>
+      </w:r>
+      <w:r>
+        <w:rPr>
+          <w:rFonts w:ascii="Courier New" w:eastAsia="Times New Roman" w:hAnsi="Courier New" w:cs="Courier New"/>
+          <w:color w:val="CC7832"/>
+          <w:sz w:val="20"/>
+          <w:szCs w:val="20"/>
+          <w:lang w:val="en-US" w:eastAsia="ru-RU"/>
+        </w:rPr>
+        <w:br/>
+        <w:t xml:space="preserve">                </w:t>
+      </w:r>
+      <w:r>
+        <w:rPr>
+          <w:rFonts w:ascii="Courier New" w:eastAsia="Times New Roman" w:hAnsi="Courier New" w:cs="Courier New"/>
+          <w:color w:val="A9B7C6"/>
+          <w:sz w:val="20"/>
+          <w:szCs w:val="20"/>
+          <w:lang w:val="en-US" w:eastAsia="ru-RU"/>
+        </w:rPr>
+        <w:t>})</w:t>
+      </w:r>
+      <w:r>
+        <w:rPr>
+          <w:rFonts w:ascii="Courier New" w:eastAsia="Times New Roman" w:hAnsi="Courier New" w:cs="Courier New"/>
+          <w:color w:val="CC7832"/>
+          <w:sz w:val="20"/>
+          <w:szCs w:val="20"/>
+          <w:lang w:val="en-US" w:eastAsia="ru-RU"/>
+        </w:rPr>
+        <w:t>;</w:t>
+      </w:r>
+      <w:r>
+        <w:rPr>
+          <w:rFonts w:ascii="Courier New" w:eastAsia="Times New Roman" w:hAnsi="Courier New" w:cs="Courier New"/>
+          <w:color w:val="CC7832"/>
+          <w:sz w:val="20"/>
+          <w:szCs w:val="20"/>
+          <w:lang w:val="en-US" w:eastAsia="ru-RU"/>
+        </w:rPr>
+        <w:br/>
+        <w:t xml:space="preserve">            </w:t>
+      </w:r>
+      <w:r>
+        <w:rPr>
+          <w:rFonts w:ascii="Courier New" w:eastAsia="Times New Roman" w:hAnsi="Courier New" w:cs="Courier New"/>
+          <w:color w:val="A9B7C6"/>
+          <w:sz w:val="20"/>
+          <w:szCs w:val="20"/>
+          <w:lang w:val="en-US" w:eastAsia="ru-RU"/>
+        </w:rPr>
+        <w:t>}</w:t>
+      </w:r>
+      <w:r>
+        <w:rPr>
+          <w:rFonts w:ascii="Courier New" w:eastAsia="Times New Roman" w:hAnsi="Courier New" w:cs="Courier New"/>
+          <w:color w:val="A9B7C6"/>
+          <w:sz w:val="20"/>
+          <w:szCs w:val="20"/>
+          <w:lang w:val="en-US" w:eastAsia="ru-RU"/>
+        </w:rPr>
+        <w:br/>
+        <w:t xml:space="preserve">            </w:t>
+      </w:r>
+      <w:r>
+        <w:rPr>
+          <w:rFonts w:ascii="Courier New" w:eastAsia="Times New Roman" w:hAnsi="Courier New" w:cs="Courier New"/>
+          <w:color w:val="A9B7C6"/>
+          <w:sz w:val="20"/>
+          <w:szCs w:val="20"/>
+          <w:lang w:val="en-US" w:eastAsia="ru-RU"/>
+        </w:rPr>
+        <w:br/>
+        <w:t xml:space="preserve">            </w:t>
+      </w:r>
+      <w:r>
+        <w:rPr>
+          <w:rFonts w:ascii="Courier New" w:eastAsia="Times New Roman" w:hAnsi="Courier New" w:cs="Courier New"/>
+          <w:color w:val="CC7832"/>
+          <w:sz w:val="20"/>
+          <w:szCs w:val="20"/>
+          <w:lang w:val="en-US" w:eastAsia="ru-RU"/>
+        </w:rPr>
+        <w:t xml:space="preserve">function </w:t>
+      </w:r>
+      <w:r>
+        <w:rPr>
+          <w:rFonts w:ascii="Courier New" w:eastAsia="Times New Roman" w:hAnsi="Courier New" w:cs="Courier New"/>
+          <w:color w:val="FFC66D"/>
+          <w:sz w:val="20"/>
+          <w:szCs w:val="20"/>
+          <w:lang w:val="en-US" w:eastAsia="ru-RU"/>
+        </w:rPr>
         <w:t>disconnect</w:t>
       </w:r>
       <w:r>
@@ -7355,22 +8541,12 @@
           <w:szCs w:val="20"/>
           <w:lang w:val="en-US" w:eastAsia="ru-RU"/>
         </w:rPr>
-        <w:t>()</w:t>
-      </w:r>
-      <w:r>
-        <w:rPr>
-          <w:rFonts w:ascii="Courier New" w:eastAsia="Times New Roman" w:hAnsi="Courier New" w:cs="Courier New"/>
-          <w:color w:val="CC7832"/>
-          <w:sz w:val="20"/>
-          <w:szCs w:val="20"/>
-          <w:lang w:val="en-US" w:eastAsia="ru-RU"/>
-        </w:rPr>
-        <w:t>;</w:t>
-      </w:r>
-      <w:r>
-        <w:rPr>
-          <w:rFonts w:ascii="Courier New" w:eastAsia="Times New Roman" w:hAnsi="Courier New" w:cs="Courier New"/>
-          <w:color w:val="CC7832"/>
+        <w:t>() {</w:t>
+      </w:r>
+      <w:r>
+        <w:rPr>
+          <w:rFonts w:ascii="Courier New" w:eastAsia="Times New Roman" w:hAnsi="Courier New" w:cs="Courier New"/>
+          <w:color w:val="A9B7C6"/>
           <w:sz w:val="20"/>
           <w:szCs w:val="20"/>
           <w:lang w:val="en-US" w:eastAsia="ru-RU"/>
@@ -7381,33 +8557,12 @@
       <w:r>
         <w:rPr>
           <w:rFonts w:ascii="Courier New" w:eastAsia="Times New Roman" w:hAnsi="Courier New" w:cs="Courier New"/>
-          <w:color w:val="A9B7C6"/>
-          <w:sz w:val="20"/>
-          <w:szCs w:val="20"/>
-          <w:lang w:val="en-US" w:eastAsia="ru-RU"/>
-        </w:rPr>
-        <w:t>}</w:t>
-      </w:r>
-      <w:r>
-        <w:rPr>
-          <w:rFonts w:ascii="Courier New" w:eastAsia="Times New Roman" w:hAnsi="Courier New" w:cs="Courier New"/>
-          <w:color w:val="A9B7C6"/>
-          <w:sz w:val="20"/>
-          <w:szCs w:val="20"/>
-          <w:lang w:val="en-US" w:eastAsia="ru-RU"/>
-        </w:rPr>
-        <w:br/>
-        <w:t xml:space="preserve">                </w:t>
-      </w:r>
-      <w:r>
-        <w:rPr>
-          <w:rFonts w:ascii="Courier New" w:eastAsia="Times New Roman" w:hAnsi="Courier New" w:cs="Courier New"/>
-          <w:color w:val="FFC66D"/>
-          <w:sz w:val="20"/>
-          <w:szCs w:val="20"/>
-          <w:lang w:val="en-US" w:eastAsia="ru-RU"/>
-        </w:rPr>
-        <w:t>setConnected</w:t>
+          <w:color w:val="CC7832"/>
+          <w:sz w:val="20"/>
+          <w:szCs w:val="20"/>
+          <w:lang w:val="en-US" w:eastAsia="ru-RU"/>
+        </w:rPr>
+        <w:t>if</w:t>
       </w:r>
       <w:r>
         <w:rPr>
@@ -7419,47 +8574,7 @@
         </w:rPr>
         <w:t>(</w:t>
       </w:r>
-      <w:r>
-        <w:rPr>
-          <w:rFonts w:ascii="Courier New" w:eastAsia="Times New Roman" w:hAnsi="Courier New" w:cs="Courier New"/>
-          <w:color w:val="CC7832"/>
-          <w:sz w:val="20"/>
-          <w:szCs w:val="20"/>
-          <w:lang w:val="en-US" w:eastAsia="ru-RU"/>
-        </w:rPr>
-        <w:t>false</w:t>
-      </w:r>
-      <w:r>
-        <w:rPr>
-          <w:rFonts w:ascii="Courier New" w:eastAsia="Times New Roman" w:hAnsi="Courier New" w:cs="Courier New"/>
-          <w:color w:val="A9B7C6"/>
-          <w:sz w:val="20"/>
-          <w:szCs w:val="20"/>
-          <w:lang w:val="en-US" w:eastAsia="ru-RU"/>
-        </w:rPr>
-        <w:t>)</w:t>
-      </w:r>
-      <w:r>
-        <w:rPr>
-          <w:rFonts w:ascii="Courier New" w:eastAsia="Times New Roman" w:hAnsi="Courier New" w:cs="Courier New"/>
-          <w:color w:val="CC7832"/>
-          <w:sz w:val="20"/>
-          <w:szCs w:val="20"/>
-          <w:lang w:val="en-US" w:eastAsia="ru-RU"/>
-        </w:rPr>
-        <w:t>;</w:t>
-      </w:r>
-      <w:r>
-        <w:rPr>
-          <w:rFonts w:ascii="Courier New" w:eastAsia="Times New Roman" w:hAnsi="Courier New" w:cs="Courier New"/>
-          <w:color w:val="CC7832"/>
-          <w:sz w:val="20"/>
-          <w:szCs w:val="20"/>
-          <w:lang w:val="en-US" w:eastAsia="ru-RU"/>
-        </w:rPr>
-        <w:br/>
-        <w:t xml:space="preserve">                </w:t>
-      </w:r>
+      <w:proofErr w:type="spellStart"/>
       <w:r>
         <w:rPr>
           <w:rFonts w:ascii="Courier New" w:eastAsia="Times New Roman" w:hAnsi="Courier New" w:cs="Courier New"/>
@@ -7472,172 +8587,9 @@
           <w:szCs w:val="20"/>
           <w:lang w:val="en-US" w:eastAsia="ru-RU"/>
         </w:rPr>
-        <w:t>console</w:t>
-      </w:r>
-      <w:r>
-        <w:rPr>
-          <w:rFonts w:ascii="Courier New" w:eastAsia="Times New Roman" w:hAnsi="Courier New" w:cs="Courier New"/>
-          <w:color w:val="A9B7C6"/>
-          <w:sz w:val="20"/>
-          <w:szCs w:val="20"/>
-          <w:lang w:val="en-US" w:eastAsia="ru-RU"/>
-        </w:rPr>
-        <w:t>.</w:t>
-      </w:r>
-      <w:r>
-        <w:rPr>
-          <w:rFonts w:ascii="Courier New" w:eastAsia="Times New Roman" w:hAnsi="Courier New" w:cs="Courier New"/>
-          <w:color w:val="FFC66D"/>
-          <w:sz w:val="20"/>
-          <w:szCs w:val="20"/>
-          <w:lang w:val="en-US" w:eastAsia="ru-RU"/>
-        </w:rPr>
-        <w:t>log</w:t>
-      </w:r>
-      <w:r>
-        <w:rPr>
-          <w:rFonts w:ascii="Courier New" w:eastAsia="Times New Roman" w:hAnsi="Courier New" w:cs="Courier New"/>
-          <w:color w:val="A9B7C6"/>
-          <w:sz w:val="20"/>
-          <w:szCs w:val="20"/>
-          <w:lang w:val="en-US" w:eastAsia="ru-RU"/>
-        </w:rPr>
-        <w:t>(</w:t>
-      </w:r>
-      <w:r>
-        <w:rPr>
-          <w:rFonts w:ascii="Courier New" w:eastAsia="Times New Roman" w:hAnsi="Courier New" w:cs="Courier New"/>
-          <w:color w:val="6A8759"/>
-          <w:sz w:val="20"/>
-          <w:szCs w:val="20"/>
-          <w:lang w:val="en-US" w:eastAsia="ru-RU"/>
-        </w:rPr>
-        <w:t>"Disconnected"</w:t>
-      </w:r>
-      <w:r>
-        <w:rPr>
-          <w:rFonts w:ascii="Courier New" w:eastAsia="Times New Roman" w:hAnsi="Courier New" w:cs="Courier New"/>
-          <w:color w:val="A9B7C6"/>
-          <w:sz w:val="20"/>
-          <w:szCs w:val="20"/>
-          <w:lang w:val="en-US" w:eastAsia="ru-RU"/>
-        </w:rPr>
-        <w:t>)</w:t>
-      </w:r>
-      <w:r>
-        <w:rPr>
-          <w:rFonts w:ascii="Courier New" w:eastAsia="Times New Roman" w:hAnsi="Courier New" w:cs="Courier New"/>
-          <w:color w:val="CC7832"/>
-          <w:sz w:val="20"/>
-          <w:szCs w:val="20"/>
-          <w:lang w:val="en-US" w:eastAsia="ru-RU"/>
-        </w:rPr>
-        <w:t>;</w:t>
-      </w:r>
-      <w:r>
-        <w:rPr>
-          <w:rFonts w:ascii="Courier New" w:eastAsia="Times New Roman" w:hAnsi="Courier New" w:cs="Courier New"/>
-          <w:color w:val="CC7832"/>
-          <w:sz w:val="20"/>
-          <w:szCs w:val="20"/>
-          <w:lang w:val="en-US" w:eastAsia="ru-RU"/>
-        </w:rPr>
-        <w:br/>
-        <w:t xml:space="preserve">            </w:t>
-      </w:r>
-      <w:r>
-        <w:rPr>
-          <w:rFonts w:ascii="Courier New" w:eastAsia="Times New Roman" w:hAnsi="Courier New" w:cs="Courier New"/>
-          <w:color w:val="A9B7C6"/>
-          <w:sz w:val="20"/>
-          <w:szCs w:val="20"/>
-          <w:lang w:val="en-US" w:eastAsia="ru-RU"/>
-        </w:rPr>
-        <w:t>}</w:t>
-      </w:r>
-      <w:r>
-        <w:rPr>
-          <w:rFonts w:ascii="Courier New" w:eastAsia="Times New Roman" w:hAnsi="Courier New" w:cs="Courier New"/>
-          <w:color w:val="A9B7C6"/>
-          <w:sz w:val="20"/>
-          <w:szCs w:val="20"/>
-          <w:lang w:val="en-US" w:eastAsia="ru-RU"/>
-        </w:rPr>
-        <w:br/>
-        <w:t xml:space="preserve">            </w:t>
-      </w:r>
-      <w:r>
-        <w:rPr>
-          <w:rFonts w:ascii="Courier New" w:eastAsia="Times New Roman" w:hAnsi="Courier New" w:cs="Courier New"/>
-          <w:color w:val="A9B7C6"/>
-          <w:sz w:val="20"/>
-          <w:szCs w:val="20"/>
-          <w:lang w:val="en-US" w:eastAsia="ru-RU"/>
-        </w:rPr>
-        <w:br/>
-        <w:t xml:space="preserve">            </w:t>
-      </w:r>
-      <w:r>
-        <w:rPr>
-          <w:rFonts w:ascii="Courier New" w:eastAsia="Times New Roman" w:hAnsi="Courier New" w:cs="Courier New"/>
-          <w:color w:val="CC7832"/>
-          <w:sz w:val="20"/>
-          <w:szCs w:val="20"/>
-          <w:lang w:val="en-US" w:eastAsia="ru-RU"/>
-        </w:rPr>
-        <w:t xml:space="preserve">function </w:t>
-      </w:r>
-      <w:r>
-        <w:rPr>
-          <w:rFonts w:ascii="Courier New" w:eastAsia="Times New Roman" w:hAnsi="Courier New" w:cs="Courier New"/>
-          <w:color w:val="FFC66D"/>
-          <w:sz w:val="20"/>
-          <w:szCs w:val="20"/>
-          <w:lang w:val="en-US" w:eastAsia="ru-RU"/>
-        </w:rPr>
-        <w:t>sendMessage</w:t>
-      </w:r>
-      <w:r>
-        <w:rPr>
-          <w:rFonts w:ascii="Courier New" w:eastAsia="Times New Roman" w:hAnsi="Courier New" w:cs="Courier New"/>
-          <w:color w:val="A9B7C6"/>
-          <w:sz w:val="20"/>
-          <w:szCs w:val="20"/>
-          <w:lang w:val="en-US" w:eastAsia="ru-RU"/>
-        </w:rPr>
-        <w:t>() {</w:t>
-      </w:r>
-      <w:r>
-        <w:rPr>
-          <w:rFonts w:ascii="Courier New" w:eastAsia="Times New Roman" w:hAnsi="Courier New" w:cs="Courier New"/>
-          <w:color w:val="A9B7C6"/>
-          <w:sz w:val="20"/>
-          <w:szCs w:val="20"/>
-          <w:lang w:val="en-US" w:eastAsia="ru-RU"/>
-        </w:rPr>
-        <w:br/>
-        <w:t xml:space="preserve">                </w:t>
-      </w:r>
-      <w:r>
-        <w:rPr>
-          <w:rFonts w:ascii="Courier New" w:eastAsia="Times New Roman" w:hAnsi="Courier New" w:cs="Courier New"/>
-          <w:color w:val="CC7832"/>
-          <w:sz w:val="20"/>
-          <w:szCs w:val="20"/>
-          <w:lang w:val="en-US" w:eastAsia="ru-RU"/>
-        </w:rPr>
-        <w:t xml:space="preserve">var from </w:t>
-      </w:r>
-      <w:r>
-        <w:rPr>
-          <w:rFonts w:ascii="Courier New" w:eastAsia="Times New Roman" w:hAnsi="Courier New" w:cs="Courier New"/>
-          <w:color w:val="A9B7C6"/>
-          <w:sz w:val="20"/>
-          <w:szCs w:val="20"/>
-          <w:lang w:val="en-US" w:eastAsia="ru-RU"/>
-        </w:rPr>
-        <w:t xml:space="preserve">= </w:t>
-      </w:r>
+        <w:t>stompClient</w:t>
+      </w:r>
+      <w:proofErr w:type="spellEnd"/>
       <w:r>
         <w:rPr>
           <w:rFonts w:ascii="Courier New" w:eastAsia="Times New Roman" w:hAnsi="Courier New" w:cs="Courier New"/>
@@ -7650,99 +8602,50 @@
           <w:szCs w:val="20"/>
           <w:lang w:val="en-US" w:eastAsia="ru-RU"/>
         </w:rPr>
-        <w:t>document</w:t>
-      </w:r>
-      <w:r>
-        <w:rPr>
-          <w:rFonts w:ascii="Courier New" w:eastAsia="Times New Roman" w:hAnsi="Courier New" w:cs="Courier New"/>
-          <w:color w:val="A9B7C6"/>
-          <w:sz w:val="20"/>
-          <w:szCs w:val="20"/>
-          <w:lang w:val="en-US" w:eastAsia="ru-RU"/>
-        </w:rPr>
-        <w:t>.</w:t>
-      </w:r>
-      <w:r>
-        <w:rPr>
-          <w:rFonts w:ascii="Courier New" w:eastAsia="Times New Roman" w:hAnsi="Courier New" w:cs="Courier New"/>
-          <w:color w:val="FFC66D"/>
-          <w:sz w:val="20"/>
-          <w:szCs w:val="20"/>
-          <w:lang w:val="en-US" w:eastAsia="ru-RU"/>
-        </w:rPr>
-        <w:t>getElementById</w:t>
-      </w:r>
-      <w:r>
-        <w:rPr>
-          <w:rFonts w:ascii="Courier New" w:eastAsia="Times New Roman" w:hAnsi="Courier New" w:cs="Courier New"/>
-          <w:color w:val="A9B7C6"/>
-          <w:sz w:val="20"/>
-          <w:szCs w:val="20"/>
-          <w:lang w:val="en-US" w:eastAsia="ru-RU"/>
-        </w:rPr>
-        <w:t>(</w:t>
-      </w:r>
-      <w:r>
-        <w:rPr>
-          <w:rFonts w:ascii="Courier New" w:eastAsia="Times New Roman" w:hAnsi="Courier New" w:cs="Courier New"/>
-          <w:color w:val="6A8759"/>
-          <w:sz w:val="20"/>
-          <w:szCs w:val="20"/>
-          <w:lang w:val="en-US" w:eastAsia="ru-RU"/>
-        </w:rPr>
-        <w:t>'from'</w:t>
-      </w:r>
-      <w:r>
-        <w:rPr>
-          <w:rFonts w:ascii="Courier New" w:eastAsia="Times New Roman" w:hAnsi="Courier New" w:cs="Courier New"/>
-          <w:color w:val="A9B7C6"/>
-          <w:sz w:val="20"/>
-          <w:szCs w:val="20"/>
-          <w:lang w:val="en-US" w:eastAsia="ru-RU"/>
-        </w:rPr>
-        <w:t>).</w:t>
-      </w:r>
-      <w:r>
-        <w:rPr>
-          <w:rFonts w:ascii="Courier New" w:eastAsia="Times New Roman" w:hAnsi="Courier New" w:cs="Courier New"/>
-          <w:color w:val="9876AA"/>
-          <w:sz w:val="20"/>
-          <w:szCs w:val="20"/>
-          <w:lang w:val="en-US" w:eastAsia="ru-RU"/>
-        </w:rPr>
-        <w:t>value</w:t>
-      </w:r>
-      <w:r>
-        <w:rPr>
-          <w:rFonts w:ascii="Courier New" w:eastAsia="Times New Roman" w:hAnsi="Courier New" w:cs="Courier New"/>
-          <w:color w:val="CC7832"/>
-          <w:sz w:val="20"/>
-          <w:szCs w:val="20"/>
-          <w:lang w:val="en-US" w:eastAsia="ru-RU"/>
-        </w:rPr>
-        <w:t>;</w:t>
-      </w:r>
-      <w:r>
-        <w:rPr>
-          <w:rFonts w:ascii="Courier New" w:eastAsia="Times New Roman" w:hAnsi="Courier New" w:cs="Courier New"/>
-          <w:color w:val="CC7832"/>
-          <w:sz w:val="20"/>
-          <w:szCs w:val="20"/>
-          <w:lang w:val="en-US" w:eastAsia="ru-RU"/>
-        </w:rPr>
-        <w:br/>
-        <w:t xml:space="preserve">                var </w:t>
-      </w:r>
-      <w:r>
-        <w:rPr>
-          <w:rFonts w:ascii="Courier New" w:eastAsia="Times New Roman" w:hAnsi="Courier New" w:cs="Courier New"/>
-          <w:color w:val="A9B7C6"/>
-          <w:sz w:val="20"/>
-          <w:szCs w:val="20"/>
-          <w:lang w:val="en-US" w:eastAsia="ru-RU"/>
-        </w:rPr>
-        <w:t xml:space="preserve">text = </w:t>
-      </w:r>
+        <w:t xml:space="preserve"> </w:t>
+      </w:r>
+      <w:r>
+        <w:rPr>
+          <w:rFonts w:ascii="Courier New" w:eastAsia="Times New Roman" w:hAnsi="Courier New" w:cs="Courier New"/>
+          <w:color w:val="A9B7C6"/>
+          <w:sz w:val="20"/>
+          <w:szCs w:val="20"/>
+          <w:lang w:val="en-US" w:eastAsia="ru-RU"/>
+        </w:rPr>
+        <w:t xml:space="preserve">!= </w:t>
+      </w:r>
+      <w:r>
+        <w:rPr>
+          <w:rFonts w:ascii="Courier New" w:eastAsia="Times New Roman" w:hAnsi="Courier New" w:cs="Courier New"/>
+          <w:color w:val="CC7832"/>
+          <w:sz w:val="20"/>
+          <w:szCs w:val="20"/>
+          <w:lang w:val="en-US" w:eastAsia="ru-RU"/>
+        </w:rPr>
+        <w:t>null</w:t>
+      </w:r>
+      <w:r>
+        <w:rPr>
+          <w:rFonts w:ascii="Courier New" w:eastAsia="Times New Roman" w:hAnsi="Courier New" w:cs="Courier New"/>
+          <w:color w:val="A9B7C6"/>
+          <w:sz w:val="20"/>
+          <w:szCs w:val="20"/>
+          <w:lang w:val="en-US" w:eastAsia="ru-RU"/>
+        </w:rPr>
+        <w:t>) {</w:t>
+      </w:r>
+      <w:r>
+        <w:rPr>
+          <w:rFonts w:ascii="Courier New" w:eastAsia="Times New Roman" w:hAnsi="Courier New" w:cs="Courier New"/>
+          <w:color w:val="A9B7C6"/>
+          <w:sz w:val="20"/>
+          <w:szCs w:val="20"/>
+          <w:lang w:val="en-US" w:eastAsia="ru-RU"/>
+        </w:rPr>
+        <w:br/>
+        <w:t xml:space="preserve">                    </w:t>
+      </w:r>
+      <w:proofErr w:type="spellStart"/>
       <w:r>
         <w:rPr>
           <w:rFonts w:ascii="Courier New" w:eastAsia="Times New Roman" w:hAnsi="Courier New" w:cs="Courier New"/>
@@ -7755,7 +8658,7 @@
           <w:szCs w:val="20"/>
           <w:lang w:val="en-US" w:eastAsia="ru-RU"/>
         </w:rPr>
-        <w:t>document</w:t>
+        <w:t>stompClient</w:t>
       </w:r>
       <w:r>
         <w:rPr>
@@ -7775,8 +8678,73 @@
           <w:szCs w:val="20"/>
           <w:lang w:val="en-US" w:eastAsia="ru-RU"/>
         </w:rPr>
-        <w:t>getElementById</w:t>
-      </w:r>
+        <w:t>disconnect</w:t>
+      </w:r>
+      <w:proofErr w:type="spellEnd"/>
+      <w:r>
+        <w:rPr>
+          <w:rFonts w:ascii="Courier New" w:eastAsia="Times New Roman" w:hAnsi="Courier New" w:cs="Courier New"/>
+          <w:color w:val="A9B7C6"/>
+          <w:sz w:val="20"/>
+          <w:szCs w:val="20"/>
+          <w:lang w:val="en-US" w:eastAsia="ru-RU"/>
+        </w:rPr>
+        <w:t>()</w:t>
+      </w:r>
+      <w:r>
+        <w:rPr>
+          <w:rFonts w:ascii="Courier New" w:eastAsia="Times New Roman" w:hAnsi="Courier New" w:cs="Courier New"/>
+          <w:color w:val="CC7832"/>
+          <w:sz w:val="20"/>
+          <w:szCs w:val="20"/>
+          <w:lang w:val="en-US" w:eastAsia="ru-RU"/>
+        </w:rPr>
+        <w:t>;</w:t>
+      </w:r>
+      <w:r>
+        <w:rPr>
+          <w:rFonts w:ascii="Courier New" w:eastAsia="Times New Roman" w:hAnsi="Courier New" w:cs="Courier New"/>
+          <w:color w:val="CC7832"/>
+          <w:sz w:val="20"/>
+          <w:szCs w:val="20"/>
+          <w:lang w:val="en-US" w:eastAsia="ru-RU"/>
+        </w:rPr>
+        <w:br/>
+        <w:t xml:space="preserve">                </w:t>
+      </w:r>
+      <w:r>
+        <w:rPr>
+          <w:rFonts w:ascii="Courier New" w:eastAsia="Times New Roman" w:hAnsi="Courier New" w:cs="Courier New"/>
+          <w:color w:val="A9B7C6"/>
+          <w:sz w:val="20"/>
+          <w:szCs w:val="20"/>
+          <w:lang w:val="en-US" w:eastAsia="ru-RU"/>
+        </w:rPr>
+        <w:t>}</w:t>
+      </w:r>
+      <w:r>
+        <w:rPr>
+          <w:rFonts w:ascii="Courier New" w:eastAsia="Times New Roman" w:hAnsi="Courier New" w:cs="Courier New"/>
+          <w:color w:val="A9B7C6"/>
+          <w:sz w:val="20"/>
+          <w:szCs w:val="20"/>
+          <w:lang w:val="en-US" w:eastAsia="ru-RU"/>
+        </w:rPr>
+        <w:br/>
+        <w:t xml:space="preserve">                </w:t>
+      </w:r>
+      <w:proofErr w:type="spellStart"/>
+      <w:r>
+        <w:rPr>
+          <w:rFonts w:ascii="Courier New" w:eastAsia="Times New Roman" w:hAnsi="Courier New" w:cs="Courier New"/>
+          <w:color w:val="FFC66D"/>
+          <w:sz w:val="20"/>
+          <w:szCs w:val="20"/>
+          <w:lang w:val="en-US" w:eastAsia="ru-RU"/>
+        </w:rPr>
+        <w:t>setConnected</w:t>
+      </w:r>
+      <w:proofErr w:type="spellEnd"/>
       <w:r>
         <w:rPr>
           <w:rFonts w:ascii="Courier New" w:eastAsia="Times New Roman" w:hAnsi="Courier New" w:cs="Courier New"/>
@@ -7790,32 +8758,22 @@
       <w:r>
         <w:rPr>
           <w:rFonts w:ascii="Courier New" w:eastAsia="Times New Roman" w:hAnsi="Courier New" w:cs="Courier New"/>
-          <w:color w:val="6A8759"/>
-          <w:sz w:val="20"/>
-          <w:szCs w:val="20"/>
-          <w:lang w:val="en-US" w:eastAsia="ru-RU"/>
-        </w:rPr>
-        <w:t>'text'</w:t>
-      </w:r>
-      <w:r>
-        <w:rPr>
-          <w:rFonts w:ascii="Courier New" w:eastAsia="Times New Roman" w:hAnsi="Courier New" w:cs="Courier New"/>
-          <w:color w:val="A9B7C6"/>
-          <w:sz w:val="20"/>
-          <w:szCs w:val="20"/>
-          <w:lang w:val="en-US" w:eastAsia="ru-RU"/>
-        </w:rPr>
-        <w:t>).</w:t>
-      </w:r>
-      <w:r>
-        <w:rPr>
-          <w:rFonts w:ascii="Courier New" w:eastAsia="Times New Roman" w:hAnsi="Courier New" w:cs="Courier New"/>
-          <w:color w:val="9876AA"/>
-          <w:sz w:val="20"/>
-          <w:szCs w:val="20"/>
-          <w:lang w:val="en-US" w:eastAsia="ru-RU"/>
-        </w:rPr>
-        <w:t>value</w:t>
+          <w:color w:val="CC7832"/>
+          <w:sz w:val="20"/>
+          <w:szCs w:val="20"/>
+          <w:lang w:val="en-US" w:eastAsia="ru-RU"/>
+        </w:rPr>
+        <w:t>false</w:t>
+      </w:r>
+      <w:r>
+        <w:rPr>
+          <w:rFonts w:ascii="Courier New" w:eastAsia="Times New Roman" w:hAnsi="Courier New" w:cs="Courier New"/>
+          <w:color w:val="A9B7C6"/>
+          <w:sz w:val="20"/>
+          <w:szCs w:val="20"/>
+          <w:lang w:val="en-US" w:eastAsia="ru-RU"/>
+        </w:rPr>
+        <w:t>)</w:t>
       </w:r>
       <w:r>
         <w:rPr>
@@ -7850,7 +8808,7 @@
           <w:szCs w:val="20"/>
           <w:lang w:val="en-US" w:eastAsia="ru-RU"/>
         </w:rPr>
-        <w:t>stompClient</w:t>
+        <w:t>console</w:t>
       </w:r>
       <w:r>
         <w:rPr>
@@ -7870,7 +8828,7 @@
           <w:szCs w:val="20"/>
           <w:lang w:val="en-US" w:eastAsia="ru-RU"/>
         </w:rPr>
-        <w:t>send</w:t>
+        <w:t>log</w:t>
       </w:r>
       <w:r>
         <w:rPr>
@@ -7890,49 +8848,135 @@
           <w:szCs w:val="20"/>
           <w:lang w:val="en-US" w:eastAsia="ru-RU"/>
         </w:rPr>
-        <w:t>"/app/webs"</w:t>
-      </w:r>
-      <w:r>
-        <w:rPr>
-          <w:rFonts w:ascii="Courier New" w:eastAsia="Times New Roman" w:hAnsi="Courier New" w:cs="Courier New"/>
-          <w:color w:val="CC7832"/>
-          <w:sz w:val="20"/>
-          <w:szCs w:val="20"/>
-          <w:lang w:val="en-US" w:eastAsia="ru-RU"/>
-        </w:rPr>
-        <w:t xml:space="preserve">, </w:t>
-      </w:r>
-      <w:r>
-        <w:rPr>
-          <w:rFonts w:ascii="Courier New" w:eastAsia="Times New Roman" w:hAnsi="Courier New" w:cs="Courier New"/>
-          <w:color w:val="A9B7C6"/>
-          <w:sz w:val="20"/>
-          <w:szCs w:val="20"/>
-          <w:lang w:val="en-US" w:eastAsia="ru-RU"/>
-        </w:rPr>
-        <w:t>{}</w:t>
-      </w:r>
-      <w:r>
-        <w:rPr>
-          <w:rFonts w:ascii="Courier New" w:eastAsia="Times New Roman" w:hAnsi="Courier New" w:cs="Courier New"/>
-          <w:color w:val="CC7832"/>
-          <w:sz w:val="20"/>
-          <w:szCs w:val="20"/>
-          <w:lang w:val="en-US" w:eastAsia="ru-RU"/>
-        </w:rPr>
-        <w:t>,</w:t>
-      </w:r>
-      <w:r>
-        <w:rPr>
-          <w:rFonts w:ascii="Courier New" w:eastAsia="Times New Roman" w:hAnsi="Courier New" w:cs="Courier New"/>
-          <w:color w:val="CC7832"/>
-          <w:sz w:val="20"/>
-          <w:szCs w:val="20"/>
-          <w:lang w:val="en-US" w:eastAsia="ru-RU"/>
-        </w:rPr>
-        <w:br/>
-        <w:t xml:space="preserve">                  </w:t>
-      </w:r>
+        <w:t>"Disconnected"</w:t>
+      </w:r>
+      <w:r>
+        <w:rPr>
+          <w:rFonts w:ascii="Courier New" w:eastAsia="Times New Roman" w:hAnsi="Courier New" w:cs="Courier New"/>
+          <w:color w:val="A9B7C6"/>
+          <w:sz w:val="20"/>
+          <w:szCs w:val="20"/>
+          <w:lang w:val="en-US" w:eastAsia="ru-RU"/>
+        </w:rPr>
+        <w:t>)</w:t>
+      </w:r>
+      <w:r>
+        <w:rPr>
+          <w:rFonts w:ascii="Courier New" w:eastAsia="Times New Roman" w:hAnsi="Courier New" w:cs="Courier New"/>
+          <w:color w:val="CC7832"/>
+          <w:sz w:val="20"/>
+          <w:szCs w:val="20"/>
+          <w:lang w:val="en-US" w:eastAsia="ru-RU"/>
+        </w:rPr>
+        <w:t>;</w:t>
+      </w:r>
+      <w:r>
+        <w:rPr>
+          <w:rFonts w:ascii="Courier New" w:eastAsia="Times New Roman" w:hAnsi="Courier New" w:cs="Courier New"/>
+          <w:color w:val="CC7832"/>
+          <w:sz w:val="20"/>
+          <w:szCs w:val="20"/>
+          <w:lang w:val="en-US" w:eastAsia="ru-RU"/>
+        </w:rPr>
+        <w:br/>
+        <w:t xml:space="preserve">            </w:t>
+      </w:r>
+      <w:r>
+        <w:rPr>
+          <w:rFonts w:ascii="Courier New" w:eastAsia="Times New Roman" w:hAnsi="Courier New" w:cs="Courier New"/>
+          <w:color w:val="A9B7C6"/>
+          <w:sz w:val="20"/>
+          <w:szCs w:val="20"/>
+          <w:lang w:val="en-US" w:eastAsia="ru-RU"/>
+        </w:rPr>
+        <w:t>}</w:t>
+      </w:r>
+      <w:r>
+        <w:rPr>
+          <w:rFonts w:ascii="Courier New" w:eastAsia="Times New Roman" w:hAnsi="Courier New" w:cs="Courier New"/>
+          <w:color w:val="A9B7C6"/>
+          <w:sz w:val="20"/>
+          <w:szCs w:val="20"/>
+          <w:lang w:val="en-US" w:eastAsia="ru-RU"/>
+        </w:rPr>
+        <w:br/>
+        <w:t xml:space="preserve">            </w:t>
+      </w:r>
+      <w:r>
+        <w:rPr>
+          <w:rFonts w:ascii="Courier New" w:eastAsia="Times New Roman" w:hAnsi="Courier New" w:cs="Courier New"/>
+          <w:color w:val="A9B7C6"/>
+          <w:sz w:val="20"/>
+          <w:szCs w:val="20"/>
+          <w:lang w:val="en-US" w:eastAsia="ru-RU"/>
+        </w:rPr>
+        <w:br/>
+        <w:t xml:space="preserve">            </w:t>
+      </w:r>
+      <w:r>
+        <w:rPr>
+          <w:rFonts w:ascii="Courier New" w:eastAsia="Times New Roman" w:hAnsi="Courier New" w:cs="Courier New"/>
+          <w:color w:val="CC7832"/>
+          <w:sz w:val="20"/>
+          <w:szCs w:val="20"/>
+          <w:lang w:val="en-US" w:eastAsia="ru-RU"/>
+        </w:rPr>
+        <w:t xml:space="preserve">function </w:t>
+      </w:r>
+      <w:proofErr w:type="spellStart"/>
+      <w:r>
+        <w:rPr>
+          <w:rFonts w:ascii="Courier New" w:eastAsia="Times New Roman" w:hAnsi="Courier New" w:cs="Courier New"/>
+          <w:color w:val="FFC66D"/>
+          <w:sz w:val="20"/>
+          <w:szCs w:val="20"/>
+          <w:lang w:val="en-US" w:eastAsia="ru-RU"/>
+        </w:rPr>
+        <w:t>sendMessage</w:t>
+      </w:r>
+      <w:proofErr w:type="spellEnd"/>
+      <w:r>
+        <w:rPr>
+          <w:rFonts w:ascii="Courier New" w:eastAsia="Times New Roman" w:hAnsi="Courier New" w:cs="Courier New"/>
+          <w:color w:val="A9B7C6"/>
+          <w:sz w:val="20"/>
+          <w:szCs w:val="20"/>
+          <w:lang w:val="en-US" w:eastAsia="ru-RU"/>
+        </w:rPr>
+        <w:t>() {</w:t>
+      </w:r>
+      <w:r>
+        <w:rPr>
+          <w:rFonts w:ascii="Courier New" w:eastAsia="Times New Roman" w:hAnsi="Courier New" w:cs="Courier New"/>
+          <w:color w:val="A9B7C6"/>
+          <w:sz w:val="20"/>
+          <w:szCs w:val="20"/>
+          <w:lang w:val="en-US" w:eastAsia="ru-RU"/>
+        </w:rPr>
+        <w:br/>
+        <w:t xml:space="preserve">                </w:t>
+      </w:r>
+      <w:r>
+        <w:rPr>
+          <w:rFonts w:ascii="Courier New" w:eastAsia="Times New Roman" w:hAnsi="Courier New" w:cs="Courier New"/>
+          <w:color w:val="CC7832"/>
+          <w:sz w:val="20"/>
+          <w:szCs w:val="20"/>
+          <w:lang w:val="en-US" w:eastAsia="ru-RU"/>
+        </w:rPr>
+        <w:t xml:space="preserve">var from </w:t>
+      </w:r>
+      <w:r>
+        <w:rPr>
+          <w:rFonts w:ascii="Courier New" w:eastAsia="Times New Roman" w:hAnsi="Courier New" w:cs="Courier New"/>
+          <w:color w:val="A9B7C6"/>
+          <w:sz w:val="20"/>
+          <w:szCs w:val="20"/>
+          <w:lang w:val="en-US" w:eastAsia="ru-RU"/>
+        </w:rPr>
+        <w:t xml:space="preserve">= </w:t>
+      </w:r>
+      <w:proofErr w:type="spellStart"/>
       <w:r>
         <w:rPr>
           <w:rFonts w:ascii="Courier New" w:eastAsia="Times New Roman" w:hAnsi="Courier New" w:cs="Courier New"/>
@@ -7945,7 +8989,7 @@
           <w:szCs w:val="20"/>
           <w:lang w:val="en-US" w:eastAsia="ru-RU"/>
         </w:rPr>
-        <w:t>JSON</w:t>
+        <w:t>document</w:t>
       </w:r>
       <w:r>
         <w:rPr>
@@ -7965,17 +9009,18 @@
           <w:szCs w:val="20"/>
           <w:lang w:val="en-US" w:eastAsia="ru-RU"/>
         </w:rPr>
-        <w:t>stringify</w:t>
-      </w:r>
-      <w:r>
-        <w:rPr>
-          <w:rFonts w:ascii="Courier New" w:eastAsia="Times New Roman" w:hAnsi="Courier New" w:cs="Courier New"/>
-          <w:color w:val="A9B7C6"/>
-          <w:sz w:val="20"/>
-          <w:szCs w:val="20"/>
-          <w:lang w:val="en-US" w:eastAsia="ru-RU"/>
-        </w:rPr>
-        <w:t>({</w:t>
+        <w:t>getElementById</w:t>
+      </w:r>
+      <w:proofErr w:type="spellEnd"/>
+      <w:r>
+        <w:rPr>
+          <w:rFonts w:ascii="Courier New" w:eastAsia="Times New Roman" w:hAnsi="Courier New" w:cs="Courier New"/>
+          <w:color w:val="A9B7C6"/>
+          <w:sz w:val="20"/>
+          <w:szCs w:val="20"/>
+          <w:lang w:val="en-US" w:eastAsia="ru-RU"/>
+        </w:rPr>
+        <w:t>(</w:t>
       </w:r>
       <w:r>
         <w:rPr>
@@ -7995,37 +9040,17 @@
           <w:szCs w:val="20"/>
           <w:lang w:val="en-US" w:eastAsia="ru-RU"/>
         </w:rPr>
-        <w:t>:</w:t>
-      </w:r>
-      <w:r>
-        <w:rPr>
-          <w:rFonts w:ascii="Courier New" w:eastAsia="Times New Roman" w:hAnsi="Courier New" w:cs="Courier New"/>
-          <w:color w:val="CC7832"/>
-          <w:sz w:val="20"/>
-          <w:szCs w:val="20"/>
-          <w:lang w:val="en-US" w:eastAsia="ru-RU"/>
-        </w:rPr>
-        <w:t xml:space="preserve">from, </w:t>
-      </w:r>
-      <w:r>
-        <w:rPr>
-          <w:rFonts w:ascii="Courier New" w:eastAsia="Times New Roman" w:hAnsi="Courier New" w:cs="Courier New"/>
-          <w:color w:val="6A8759"/>
-          <w:sz w:val="20"/>
-          <w:szCs w:val="20"/>
-          <w:lang w:val="en-US" w:eastAsia="ru-RU"/>
-        </w:rPr>
-        <w:t>'text'</w:t>
-      </w:r>
-      <w:r>
-        <w:rPr>
-          <w:rFonts w:ascii="Courier New" w:eastAsia="Times New Roman" w:hAnsi="Courier New" w:cs="Courier New"/>
-          <w:color w:val="A9B7C6"/>
-          <w:sz w:val="20"/>
-          <w:szCs w:val="20"/>
-          <w:lang w:val="en-US" w:eastAsia="ru-RU"/>
-        </w:rPr>
-        <w:t>:text}))</w:t>
+        <w:t>).</w:t>
+      </w:r>
+      <w:r>
+        <w:rPr>
+          <w:rFonts w:ascii="Courier New" w:eastAsia="Times New Roman" w:hAnsi="Courier New" w:cs="Courier New"/>
+          <w:color w:val="9876AA"/>
+          <w:sz w:val="20"/>
+          <w:szCs w:val="20"/>
+          <w:lang w:val="en-US" w:eastAsia="ru-RU"/>
+        </w:rPr>
+        <w:t>value</w:t>
       </w:r>
       <w:r>
         <w:rPr>
@@ -8046,101 +9071,19 @@
           <w:lang w:val="en-US" w:eastAsia="ru-RU"/>
         </w:rPr>
         <w:br/>
-        <w:t xml:space="preserve">            </w:t>
-      </w:r>
-      <w:r>
-        <w:rPr>
-          <w:rFonts w:ascii="Courier New" w:eastAsia="Times New Roman" w:hAnsi="Courier New" w:cs="Courier New"/>
-          <w:color w:val="A9B7C6"/>
-          <w:sz w:val="20"/>
-          <w:szCs w:val="20"/>
-          <w:lang w:val="en-US" w:eastAsia="ru-RU"/>
-        </w:rPr>
-        <w:t>}</w:t>
-      </w:r>
-      <w:r>
-        <w:rPr>
-          <w:rFonts w:ascii="Courier New" w:eastAsia="Times New Roman" w:hAnsi="Courier New" w:cs="Courier New"/>
-          <w:color w:val="A9B7C6"/>
-          <w:sz w:val="20"/>
-          <w:szCs w:val="20"/>
-          <w:lang w:val="en-US" w:eastAsia="ru-RU"/>
-        </w:rPr>
-        <w:br/>
-        <w:t xml:space="preserve">            </w:t>
-      </w:r>
-      <w:r>
-        <w:rPr>
-          <w:rFonts w:ascii="Courier New" w:eastAsia="Times New Roman" w:hAnsi="Courier New" w:cs="Courier New"/>
-          <w:color w:val="A9B7C6"/>
-          <w:sz w:val="20"/>
-          <w:szCs w:val="20"/>
-          <w:lang w:val="en-US" w:eastAsia="ru-RU"/>
-        </w:rPr>
-        <w:br/>
-        <w:t xml:space="preserve">            </w:t>
-      </w:r>
-      <w:r>
-        <w:rPr>
-          <w:rFonts w:ascii="Courier New" w:eastAsia="Times New Roman" w:hAnsi="Courier New" w:cs="Courier New"/>
-          <w:color w:val="CC7832"/>
-          <w:sz w:val="20"/>
-          <w:szCs w:val="20"/>
-          <w:lang w:val="en-US" w:eastAsia="ru-RU"/>
-        </w:rPr>
-        <w:t xml:space="preserve">function </w:t>
-      </w:r>
-      <w:r>
-        <w:rPr>
-          <w:rFonts w:ascii="Courier New" w:eastAsia="Times New Roman" w:hAnsi="Courier New" w:cs="Courier New"/>
-          <w:color w:val="FFC66D"/>
-          <w:sz w:val="20"/>
-          <w:szCs w:val="20"/>
-          <w:lang w:val="en-US" w:eastAsia="ru-RU"/>
-        </w:rPr>
-        <w:t>showMessageOutput</w:t>
-      </w:r>
-      <w:r>
-        <w:rPr>
-          <w:rFonts w:ascii="Courier New" w:eastAsia="Times New Roman" w:hAnsi="Courier New" w:cs="Courier New"/>
-          <w:color w:val="A9B7C6"/>
-          <w:sz w:val="20"/>
-          <w:szCs w:val="20"/>
-          <w:lang w:val="en-US" w:eastAsia="ru-RU"/>
-        </w:rPr>
-        <w:t>(messageOutput) {</w:t>
-      </w:r>
-      <w:r>
-        <w:rPr>
-          <w:rFonts w:ascii="Courier New" w:eastAsia="Times New Roman" w:hAnsi="Courier New" w:cs="Courier New"/>
-          <w:color w:val="A9B7C6"/>
-          <w:sz w:val="20"/>
-          <w:szCs w:val="20"/>
-          <w:lang w:val="en-US" w:eastAsia="ru-RU"/>
-        </w:rPr>
-        <w:br/>
-        <w:t xml:space="preserve">                </w:t>
-      </w:r>
-      <w:r>
-        <w:rPr>
-          <w:rFonts w:ascii="Courier New" w:eastAsia="Times New Roman" w:hAnsi="Courier New" w:cs="Courier New"/>
-          <w:color w:val="CC7832"/>
-          <w:sz w:val="20"/>
-          <w:szCs w:val="20"/>
-          <w:lang w:val="en-US" w:eastAsia="ru-RU"/>
-        </w:rPr>
-        <w:t xml:space="preserve">var </w:t>
-      </w:r>
-      <w:r>
-        <w:rPr>
-          <w:rFonts w:ascii="Courier New" w:eastAsia="Times New Roman" w:hAnsi="Courier New" w:cs="Courier New"/>
-          <w:color w:val="A9B7C6"/>
-          <w:sz w:val="20"/>
-          <w:szCs w:val="20"/>
-          <w:lang w:val="en-US" w:eastAsia="ru-RU"/>
-        </w:rPr>
-        <w:t xml:space="preserve">response = </w:t>
-      </w:r>
+        <w:t xml:space="preserve">                var </w:t>
+      </w:r>
+      <w:r>
+        <w:rPr>
+          <w:rFonts w:ascii="Courier New" w:eastAsia="Times New Roman" w:hAnsi="Courier New" w:cs="Courier New"/>
+          <w:color w:val="A9B7C6"/>
+          <w:sz w:val="20"/>
+          <w:szCs w:val="20"/>
+          <w:lang w:val="en-US" w:eastAsia="ru-RU"/>
+        </w:rPr>
+        <w:t xml:space="preserve">text = </w:t>
+      </w:r>
+      <w:proofErr w:type="spellStart"/>
       <w:r>
         <w:rPr>
           <w:rFonts w:ascii="Courier New" w:eastAsia="Times New Roman" w:hAnsi="Courier New" w:cs="Courier New"/>
@@ -8175,6 +9118,7 @@
         </w:rPr>
         <w:t>getElementById</w:t>
       </w:r>
+      <w:proofErr w:type="spellEnd"/>
       <w:r>
         <w:rPr>
           <w:rFonts w:ascii="Courier New" w:eastAsia="Times New Roman" w:hAnsi="Courier New" w:cs="Courier New"/>
@@ -8193,17 +9137,27 @@
           <w:szCs w:val="20"/>
           <w:lang w:val="en-US" w:eastAsia="ru-RU"/>
         </w:rPr>
-        <w:t>'response'</w:t>
-      </w:r>
-      <w:r>
-        <w:rPr>
-          <w:rFonts w:ascii="Courier New" w:eastAsia="Times New Roman" w:hAnsi="Courier New" w:cs="Courier New"/>
-          <w:color w:val="A9B7C6"/>
-          <w:sz w:val="20"/>
-          <w:szCs w:val="20"/>
-          <w:lang w:val="en-US" w:eastAsia="ru-RU"/>
-        </w:rPr>
-        <w:t>)</w:t>
+        <w:t>'text'</w:t>
+      </w:r>
+      <w:r>
+        <w:rPr>
+          <w:rFonts w:ascii="Courier New" w:eastAsia="Times New Roman" w:hAnsi="Courier New" w:cs="Courier New"/>
+          <w:color w:val="A9B7C6"/>
+          <w:sz w:val="20"/>
+          <w:szCs w:val="20"/>
+          <w:lang w:val="en-US" w:eastAsia="ru-RU"/>
+        </w:rPr>
+        <w:t>).</w:t>
+      </w:r>
+      <w:r>
+        <w:rPr>
+          <w:rFonts w:ascii="Courier New" w:eastAsia="Times New Roman" w:hAnsi="Courier New" w:cs="Courier New"/>
+          <w:color w:val="9876AA"/>
+          <w:sz w:val="20"/>
+          <w:szCs w:val="20"/>
+          <w:lang w:val="en-US" w:eastAsia="ru-RU"/>
+        </w:rPr>
+        <w:t>value</w:t>
       </w:r>
       <w:r>
         <w:rPr>
@@ -8224,18 +9178,9 @@
           <w:lang w:val="en-US" w:eastAsia="ru-RU"/>
         </w:rPr>
         <w:br/>
-        <w:t xml:space="preserve">                var </w:t>
-      </w:r>
-      <w:r>
-        <w:rPr>
-          <w:rFonts w:ascii="Courier New" w:eastAsia="Times New Roman" w:hAnsi="Courier New" w:cs="Courier New"/>
-          <w:color w:val="A9B7C6"/>
-          <w:sz w:val="20"/>
-          <w:szCs w:val="20"/>
-          <w:lang w:val="en-US" w:eastAsia="ru-RU"/>
-        </w:rPr>
-        <w:t xml:space="preserve">p = </w:t>
-      </w:r>
+        <w:t xml:space="preserve">                </w:t>
+      </w:r>
+      <w:proofErr w:type="spellStart"/>
       <w:r>
         <w:rPr>
           <w:rFonts w:ascii="Courier New" w:eastAsia="Times New Roman" w:hAnsi="Courier New" w:cs="Courier New"/>
@@ -8248,7 +9193,7 @@
           <w:szCs w:val="20"/>
           <w:lang w:val="en-US" w:eastAsia="ru-RU"/>
         </w:rPr>
-        <w:t>document</w:t>
+        <w:t>stompClient</w:t>
       </w:r>
       <w:r>
         <w:rPr>
@@ -8268,8 +9213,9 @@
           <w:szCs w:val="20"/>
           <w:lang w:val="en-US" w:eastAsia="ru-RU"/>
         </w:rPr>
-        <w:t>createElement</w:t>
-      </w:r>
+        <w:t>send</w:t>
+      </w:r>
+      <w:proofErr w:type="spellEnd"/>
       <w:r>
         <w:rPr>
           <w:rFonts w:ascii="Courier New" w:eastAsia="Times New Roman" w:hAnsi="Courier New" w:cs="Courier New"/>
@@ -8288,150 +9234,50 @@
           <w:szCs w:val="20"/>
           <w:lang w:val="en-US" w:eastAsia="ru-RU"/>
         </w:rPr>
-        <w:t>'p'</w:t>
-      </w:r>
-      <w:r>
-        <w:rPr>
-          <w:rFonts w:ascii="Courier New" w:eastAsia="Times New Roman" w:hAnsi="Courier New" w:cs="Courier New"/>
-          <w:color w:val="A9B7C6"/>
-          <w:sz w:val="20"/>
-          <w:szCs w:val="20"/>
-          <w:lang w:val="en-US" w:eastAsia="ru-RU"/>
-        </w:rPr>
-        <w:t>)</w:t>
-      </w:r>
-      <w:r>
-        <w:rPr>
-          <w:rFonts w:ascii="Courier New" w:eastAsia="Times New Roman" w:hAnsi="Courier New" w:cs="Courier New"/>
-          <w:color w:val="CC7832"/>
-          <w:sz w:val="20"/>
-          <w:szCs w:val="20"/>
-          <w:lang w:val="en-US" w:eastAsia="ru-RU"/>
-        </w:rPr>
-        <w:t>;</w:t>
-      </w:r>
-      <w:r>
-        <w:rPr>
-          <w:rFonts w:ascii="Courier New" w:eastAsia="Times New Roman" w:hAnsi="Courier New" w:cs="Courier New"/>
-          <w:color w:val="CC7832"/>
-          <w:sz w:val="20"/>
-          <w:szCs w:val="20"/>
-          <w:lang w:val="en-US" w:eastAsia="ru-RU"/>
-        </w:rPr>
-        <w:br/>
-        <w:t xml:space="preserve">                </w:t>
-      </w:r>
-      <w:r>
-        <w:rPr>
-          <w:rFonts w:ascii="Courier New" w:eastAsia="Times New Roman" w:hAnsi="Courier New" w:cs="Courier New"/>
-          <w:color w:val="A9B7C6"/>
-          <w:sz w:val="20"/>
-          <w:szCs w:val="20"/>
-          <w:lang w:val="en-US" w:eastAsia="ru-RU"/>
-        </w:rPr>
-        <w:t>p.</w:t>
-      </w:r>
-      <w:r>
-        <w:rPr>
-          <w:rFonts w:ascii="Courier New" w:eastAsia="Times New Roman" w:hAnsi="Courier New" w:cs="Courier New"/>
-          <w:color w:val="9876AA"/>
-          <w:sz w:val="20"/>
-          <w:szCs w:val="20"/>
-          <w:lang w:val="en-US" w:eastAsia="ru-RU"/>
-        </w:rPr>
-        <w:t>style</w:t>
-      </w:r>
-      <w:r>
-        <w:rPr>
-          <w:rFonts w:ascii="Courier New" w:eastAsia="Times New Roman" w:hAnsi="Courier New" w:cs="Courier New"/>
-          <w:color w:val="A9B7C6"/>
-          <w:sz w:val="20"/>
-          <w:szCs w:val="20"/>
-          <w:lang w:val="en-US" w:eastAsia="ru-RU"/>
-        </w:rPr>
-        <w:t>.</w:t>
-      </w:r>
-      <w:r>
-        <w:rPr>
-          <w:rFonts w:ascii="Courier New" w:eastAsia="Times New Roman" w:hAnsi="Courier New" w:cs="Courier New"/>
-          <w:color w:val="9876AA"/>
-          <w:sz w:val="20"/>
-          <w:szCs w:val="20"/>
-          <w:lang w:val="en-US" w:eastAsia="ru-RU"/>
-        </w:rPr>
-        <w:t xml:space="preserve">wordWrap </w:t>
-      </w:r>
-      <w:r>
-        <w:rPr>
-          <w:rFonts w:ascii="Courier New" w:eastAsia="Times New Roman" w:hAnsi="Courier New" w:cs="Courier New"/>
-          <w:color w:val="A9B7C6"/>
-          <w:sz w:val="20"/>
-          <w:szCs w:val="20"/>
-          <w:lang w:val="en-US" w:eastAsia="ru-RU"/>
-        </w:rPr>
-        <w:t xml:space="preserve">= </w:t>
-      </w:r>
-      <w:r>
-        <w:rPr>
-          <w:rFonts w:ascii="Courier New" w:eastAsia="Times New Roman" w:hAnsi="Courier New" w:cs="Courier New"/>
-          <w:color w:val="6A8759"/>
-          <w:sz w:val="20"/>
-          <w:szCs w:val="20"/>
-          <w:lang w:val="en-US" w:eastAsia="ru-RU"/>
-        </w:rPr>
-        <w:t>'break-word'</w:t>
-      </w:r>
-      <w:r>
-        <w:rPr>
-          <w:rFonts w:ascii="Courier New" w:eastAsia="Times New Roman" w:hAnsi="Courier New" w:cs="Courier New"/>
-          <w:color w:val="CC7832"/>
-          <w:sz w:val="20"/>
-          <w:szCs w:val="20"/>
-          <w:lang w:val="en-US" w:eastAsia="ru-RU"/>
-        </w:rPr>
-        <w:t>;</w:t>
-      </w:r>
-      <w:r>
-        <w:rPr>
-          <w:rFonts w:ascii="Courier New" w:eastAsia="Times New Roman" w:hAnsi="Courier New" w:cs="Courier New"/>
-          <w:color w:val="CC7832"/>
-          <w:sz w:val="20"/>
-          <w:szCs w:val="20"/>
-          <w:lang w:val="en-US" w:eastAsia="ru-RU"/>
-        </w:rPr>
-        <w:br/>
-        <w:t xml:space="preserve">                </w:t>
-      </w:r>
-      <w:r>
-        <w:rPr>
-          <w:rFonts w:ascii="Courier New" w:eastAsia="Times New Roman" w:hAnsi="Courier New" w:cs="Courier New"/>
-          <w:color w:val="A9B7C6"/>
-          <w:sz w:val="20"/>
-          <w:szCs w:val="20"/>
-          <w:lang w:val="en-US" w:eastAsia="ru-RU"/>
-        </w:rPr>
-        <w:t>p.</w:t>
-      </w:r>
-      <w:r>
-        <w:rPr>
-          <w:rFonts w:ascii="Courier New" w:eastAsia="Times New Roman" w:hAnsi="Courier New" w:cs="Courier New"/>
-          <w:color w:val="FFC66D"/>
-          <w:sz w:val="20"/>
-          <w:szCs w:val="20"/>
-          <w:lang w:val="en-US" w:eastAsia="ru-RU"/>
-        </w:rPr>
-        <w:t>appendChild</w:t>
-      </w:r>
-      <w:r>
-        <w:rPr>
-          <w:rFonts w:ascii="Courier New" w:eastAsia="Times New Roman" w:hAnsi="Courier New" w:cs="Courier New"/>
-          <w:color w:val="A9B7C6"/>
-          <w:sz w:val="20"/>
-          <w:szCs w:val="20"/>
-          <w:lang w:val="en-US" w:eastAsia="ru-RU"/>
-        </w:rPr>
-        <w:t>(</w:t>
-      </w:r>
+        <w:t>"/app/webs"</w:t>
+      </w:r>
+      <w:r>
+        <w:rPr>
+          <w:rFonts w:ascii="Courier New" w:eastAsia="Times New Roman" w:hAnsi="Courier New" w:cs="Courier New"/>
+          <w:color w:val="CC7832"/>
+          <w:sz w:val="20"/>
+          <w:szCs w:val="20"/>
+          <w:lang w:val="en-US" w:eastAsia="ru-RU"/>
+        </w:rPr>
+        <w:t xml:space="preserve">, </w:t>
+      </w:r>
+      <w:r>
+        <w:rPr>
+          <w:rFonts w:ascii="Courier New" w:eastAsia="Times New Roman" w:hAnsi="Courier New" w:cs="Courier New"/>
+          <w:color w:val="A9B7C6"/>
+          <w:sz w:val="20"/>
+          <w:szCs w:val="20"/>
+          <w:lang w:val="en-US" w:eastAsia="ru-RU"/>
+        </w:rPr>
+        <w:t>{}</w:t>
+      </w:r>
+      <w:r>
+        <w:rPr>
+          <w:rFonts w:ascii="Courier New" w:eastAsia="Times New Roman" w:hAnsi="Courier New" w:cs="Courier New"/>
+          <w:color w:val="CC7832"/>
+          <w:sz w:val="20"/>
+          <w:szCs w:val="20"/>
+          <w:lang w:val="en-US" w:eastAsia="ru-RU"/>
+        </w:rPr>
+        <w:t>,</w:t>
+      </w:r>
+      <w:r>
+        <w:rPr>
+          <w:rFonts w:ascii="Courier New" w:eastAsia="Times New Roman" w:hAnsi="Courier New" w:cs="Courier New"/>
+          <w:color w:val="CC7832"/>
+          <w:sz w:val="20"/>
+          <w:szCs w:val="20"/>
+          <w:lang w:val="en-US" w:eastAsia="ru-RU"/>
+        </w:rPr>
+        <w:br/>
+        <w:t xml:space="preserve">                  </w:t>
+      </w:r>
+      <w:proofErr w:type="spellStart"/>
       <w:r>
         <w:rPr>
           <w:rFonts w:ascii="Courier New" w:eastAsia="Times New Roman" w:hAnsi="Courier New" w:cs="Courier New"/>
@@ -8444,6 +9290,284 @@
           <w:szCs w:val="20"/>
           <w:lang w:val="en-US" w:eastAsia="ru-RU"/>
         </w:rPr>
+        <w:t>JSON</w:t>
+      </w:r>
+      <w:r>
+        <w:rPr>
+          <w:rFonts w:ascii="Courier New" w:eastAsia="Times New Roman" w:hAnsi="Courier New" w:cs="Courier New"/>
+          <w:color w:val="A9B7C6"/>
+          <w:sz w:val="20"/>
+          <w:szCs w:val="20"/>
+          <w:lang w:val="en-US" w:eastAsia="ru-RU"/>
+        </w:rPr>
+        <w:t>.</w:t>
+      </w:r>
+      <w:r>
+        <w:rPr>
+          <w:rFonts w:ascii="Courier New" w:eastAsia="Times New Roman" w:hAnsi="Courier New" w:cs="Courier New"/>
+          <w:color w:val="FFC66D"/>
+          <w:sz w:val="20"/>
+          <w:szCs w:val="20"/>
+          <w:lang w:val="en-US" w:eastAsia="ru-RU"/>
+        </w:rPr>
+        <w:t>stringify</w:t>
+      </w:r>
+      <w:proofErr w:type="spellEnd"/>
+      <w:r>
+        <w:rPr>
+          <w:rFonts w:ascii="Courier New" w:eastAsia="Times New Roman" w:hAnsi="Courier New" w:cs="Courier New"/>
+          <w:color w:val="A9B7C6"/>
+          <w:sz w:val="20"/>
+          <w:szCs w:val="20"/>
+          <w:lang w:val="en-US" w:eastAsia="ru-RU"/>
+        </w:rPr>
+        <w:t>({</w:t>
+      </w:r>
+      <w:r>
+        <w:rPr>
+          <w:rFonts w:ascii="Courier New" w:eastAsia="Times New Roman" w:hAnsi="Courier New" w:cs="Courier New"/>
+          <w:color w:val="6A8759"/>
+          <w:sz w:val="20"/>
+          <w:szCs w:val="20"/>
+          <w:lang w:val="en-US" w:eastAsia="ru-RU"/>
+        </w:rPr>
+        <w:t>'</w:t>
+      </w:r>
+      <w:proofErr w:type="spellStart"/>
+      <w:r>
+        <w:rPr>
+          <w:rFonts w:ascii="Courier New" w:eastAsia="Times New Roman" w:hAnsi="Courier New" w:cs="Courier New"/>
+          <w:color w:val="6A8759"/>
+          <w:sz w:val="20"/>
+          <w:szCs w:val="20"/>
+          <w:lang w:val="en-US" w:eastAsia="ru-RU"/>
+        </w:rPr>
+        <w:t>from'</w:t>
+      </w:r>
+      <w:r>
+        <w:rPr>
+          <w:rFonts w:ascii="Courier New" w:eastAsia="Times New Roman" w:hAnsi="Courier New" w:cs="Courier New"/>
+          <w:color w:val="A9B7C6"/>
+          <w:sz w:val="20"/>
+          <w:szCs w:val="20"/>
+          <w:lang w:val="en-US" w:eastAsia="ru-RU"/>
+        </w:rPr>
+        <w:t>:</w:t>
+      </w:r>
+      <w:r>
+        <w:rPr>
+          <w:rFonts w:ascii="Courier New" w:eastAsia="Times New Roman" w:hAnsi="Courier New" w:cs="Courier New"/>
+          <w:color w:val="CC7832"/>
+          <w:sz w:val="20"/>
+          <w:szCs w:val="20"/>
+          <w:lang w:val="en-US" w:eastAsia="ru-RU"/>
+        </w:rPr>
+        <w:t>from</w:t>
+      </w:r>
+      <w:proofErr w:type="spellEnd"/>
+      <w:r>
+        <w:rPr>
+          <w:rFonts w:ascii="Courier New" w:eastAsia="Times New Roman" w:hAnsi="Courier New" w:cs="Courier New"/>
+          <w:color w:val="CC7832"/>
+          <w:sz w:val="20"/>
+          <w:szCs w:val="20"/>
+          <w:lang w:val="en-US" w:eastAsia="ru-RU"/>
+        </w:rPr>
+        <w:t xml:space="preserve">, </w:t>
+      </w:r>
+      <w:r>
+        <w:rPr>
+          <w:rFonts w:ascii="Courier New" w:eastAsia="Times New Roman" w:hAnsi="Courier New" w:cs="Courier New"/>
+          <w:color w:val="6A8759"/>
+          <w:sz w:val="20"/>
+          <w:szCs w:val="20"/>
+          <w:lang w:val="en-US" w:eastAsia="ru-RU"/>
+        </w:rPr>
+        <w:t>'</w:t>
+      </w:r>
+      <w:proofErr w:type="spellStart"/>
+      <w:r>
+        <w:rPr>
+          <w:rFonts w:ascii="Courier New" w:eastAsia="Times New Roman" w:hAnsi="Courier New" w:cs="Courier New"/>
+          <w:color w:val="6A8759"/>
+          <w:sz w:val="20"/>
+          <w:szCs w:val="20"/>
+          <w:lang w:val="en-US" w:eastAsia="ru-RU"/>
+        </w:rPr>
+        <w:t>text'</w:t>
+      </w:r>
+      <w:r>
+        <w:rPr>
+          <w:rFonts w:ascii="Courier New" w:eastAsia="Times New Roman" w:hAnsi="Courier New" w:cs="Courier New"/>
+          <w:color w:val="A9B7C6"/>
+          <w:sz w:val="20"/>
+          <w:szCs w:val="20"/>
+          <w:lang w:val="en-US" w:eastAsia="ru-RU"/>
+        </w:rPr>
+        <w:t>:text</w:t>
+      </w:r>
+      <w:proofErr w:type="spellEnd"/>
+      <w:r>
+        <w:rPr>
+          <w:rFonts w:ascii="Courier New" w:eastAsia="Times New Roman" w:hAnsi="Courier New" w:cs="Courier New"/>
+          <w:color w:val="A9B7C6"/>
+          <w:sz w:val="20"/>
+          <w:szCs w:val="20"/>
+          <w:lang w:val="en-US" w:eastAsia="ru-RU"/>
+        </w:rPr>
+        <w:t>}))</w:t>
+      </w:r>
+      <w:r>
+        <w:rPr>
+          <w:rFonts w:ascii="Courier New" w:eastAsia="Times New Roman" w:hAnsi="Courier New" w:cs="Courier New"/>
+          <w:color w:val="CC7832"/>
+          <w:sz w:val="20"/>
+          <w:szCs w:val="20"/>
+          <w:lang w:val="en-US" w:eastAsia="ru-RU"/>
+        </w:rPr>
+        <w:t>;</w:t>
+      </w:r>
+      <w:r>
+        <w:rPr>
+          <w:rFonts w:ascii="Courier New" w:eastAsia="Times New Roman" w:hAnsi="Courier New" w:cs="Courier New"/>
+          <w:color w:val="CC7832"/>
+          <w:sz w:val="20"/>
+          <w:szCs w:val="20"/>
+          <w:lang w:val="en-US" w:eastAsia="ru-RU"/>
+        </w:rPr>
+        <w:br/>
+        <w:t xml:space="preserve">            </w:t>
+      </w:r>
+      <w:r>
+        <w:rPr>
+          <w:rFonts w:ascii="Courier New" w:eastAsia="Times New Roman" w:hAnsi="Courier New" w:cs="Courier New"/>
+          <w:color w:val="A9B7C6"/>
+          <w:sz w:val="20"/>
+          <w:szCs w:val="20"/>
+          <w:lang w:val="en-US" w:eastAsia="ru-RU"/>
+        </w:rPr>
+        <w:t>}</w:t>
+      </w:r>
+      <w:r>
+        <w:rPr>
+          <w:rFonts w:ascii="Courier New" w:eastAsia="Times New Roman" w:hAnsi="Courier New" w:cs="Courier New"/>
+          <w:color w:val="A9B7C6"/>
+          <w:sz w:val="20"/>
+          <w:szCs w:val="20"/>
+          <w:lang w:val="en-US" w:eastAsia="ru-RU"/>
+        </w:rPr>
+        <w:br/>
+        <w:t xml:space="preserve">            </w:t>
+      </w:r>
+      <w:r>
+        <w:rPr>
+          <w:rFonts w:ascii="Courier New" w:eastAsia="Times New Roman" w:hAnsi="Courier New" w:cs="Courier New"/>
+          <w:color w:val="A9B7C6"/>
+          <w:sz w:val="20"/>
+          <w:szCs w:val="20"/>
+          <w:lang w:val="en-US" w:eastAsia="ru-RU"/>
+        </w:rPr>
+        <w:br/>
+        <w:t xml:space="preserve">            </w:t>
+      </w:r>
+      <w:r>
+        <w:rPr>
+          <w:rFonts w:ascii="Courier New" w:eastAsia="Times New Roman" w:hAnsi="Courier New" w:cs="Courier New"/>
+          <w:color w:val="CC7832"/>
+          <w:sz w:val="20"/>
+          <w:szCs w:val="20"/>
+          <w:lang w:val="en-US" w:eastAsia="ru-RU"/>
+        </w:rPr>
+        <w:t xml:space="preserve">function </w:t>
+      </w:r>
+      <w:proofErr w:type="spellStart"/>
+      <w:r>
+        <w:rPr>
+          <w:rFonts w:ascii="Courier New" w:eastAsia="Times New Roman" w:hAnsi="Courier New" w:cs="Courier New"/>
+          <w:color w:val="FFC66D"/>
+          <w:sz w:val="20"/>
+          <w:szCs w:val="20"/>
+          <w:lang w:val="en-US" w:eastAsia="ru-RU"/>
+        </w:rPr>
+        <w:t>showMessageOutput</w:t>
+      </w:r>
+      <w:proofErr w:type="spellEnd"/>
+      <w:r>
+        <w:rPr>
+          <w:rFonts w:ascii="Courier New" w:eastAsia="Times New Roman" w:hAnsi="Courier New" w:cs="Courier New"/>
+          <w:color w:val="A9B7C6"/>
+          <w:sz w:val="20"/>
+          <w:szCs w:val="20"/>
+          <w:lang w:val="en-US" w:eastAsia="ru-RU"/>
+        </w:rPr>
+        <w:t>(</w:t>
+      </w:r>
+      <w:proofErr w:type="spellStart"/>
+      <w:r>
+        <w:rPr>
+          <w:rFonts w:ascii="Courier New" w:eastAsia="Times New Roman" w:hAnsi="Courier New" w:cs="Courier New"/>
+          <w:color w:val="A9B7C6"/>
+          <w:sz w:val="20"/>
+          <w:szCs w:val="20"/>
+          <w:lang w:val="en-US" w:eastAsia="ru-RU"/>
+        </w:rPr>
+        <w:t>messageOutput</w:t>
+      </w:r>
+      <w:proofErr w:type="spellEnd"/>
+      <w:r>
+        <w:rPr>
+          <w:rFonts w:ascii="Courier New" w:eastAsia="Times New Roman" w:hAnsi="Courier New" w:cs="Courier New"/>
+          <w:color w:val="A9B7C6"/>
+          <w:sz w:val="20"/>
+          <w:szCs w:val="20"/>
+          <w:lang w:val="en-US" w:eastAsia="ru-RU"/>
+        </w:rPr>
+        <w:t>) {</w:t>
+      </w:r>
+      <w:r>
+        <w:rPr>
+          <w:rFonts w:ascii="Courier New" w:eastAsia="Times New Roman" w:hAnsi="Courier New" w:cs="Courier New"/>
+          <w:color w:val="A9B7C6"/>
+          <w:sz w:val="20"/>
+          <w:szCs w:val="20"/>
+          <w:lang w:val="en-US" w:eastAsia="ru-RU"/>
+        </w:rPr>
+        <w:br/>
+        <w:t xml:space="preserve">                </w:t>
+      </w:r>
+      <w:r>
+        <w:rPr>
+          <w:rFonts w:ascii="Courier New" w:eastAsia="Times New Roman" w:hAnsi="Courier New" w:cs="Courier New"/>
+          <w:color w:val="CC7832"/>
+          <w:sz w:val="20"/>
+          <w:szCs w:val="20"/>
+          <w:lang w:val="en-US" w:eastAsia="ru-RU"/>
+        </w:rPr>
+        <w:t xml:space="preserve">var </w:t>
+      </w:r>
+      <w:r>
+        <w:rPr>
+          <w:rFonts w:ascii="Courier New" w:eastAsia="Times New Roman" w:hAnsi="Courier New" w:cs="Courier New"/>
+          <w:color w:val="A9B7C6"/>
+          <w:sz w:val="20"/>
+          <w:szCs w:val="20"/>
+          <w:lang w:val="en-US" w:eastAsia="ru-RU"/>
+        </w:rPr>
+        <w:t xml:space="preserve">response = </w:t>
+      </w:r>
+      <w:proofErr w:type="spellStart"/>
+      <w:r>
+        <w:rPr>
+          <w:rFonts w:ascii="Courier New" w:eastAsia="Times New Roman" w:hAnsi="Courier New" w:cs="Courier New"/>
+          <w:b/>
+          <w:bCs/>
+          <w:i/>
+          <w:iCs/>
+          <w:color w:val="9876AA"/>
+          <w:sz w:val="20"/>
+          <w:szCs w:val="20"/>
+          <w:lang w:val="en-US" w:eastAsia="ru-RU"/>
+        </w:rPr>
         <w:t>document</w:t>
       </w:r>
       <w:r>
@@ -8464,17 +9588,338 @@
           <w:szCs w:val="20"/>
           <w:lang w:val="en-US" w:eastAsia="ru-RU"/>
         </w:rPr>
+        <w:t>getElementById</w:t>
+      </w:r>
+      <w:proofErr w:type="spellEnd"/>
+      <w:r>
+        <w:rPr>
+          <w:rFonts w:ascii="Courier New" w:eastAsia="Times New Roman" w:hAnsi="Courier New" w:cs="Courier New"/>
+          <w:color w:val="A9B7C6"/>
+          <w:sz w:val="20"/>
+          <w:szCs w:val="20"/>
+          <w:lang w:val="en-US" w:eastAsia="ru-RU"/>
+        </w:rPr>
+        <w:t>(</w:t>
+      </w:r>
+      <w:r>
+        <w:rPr>
+          <w:rFonts w:ascii="Courier New" w:eastAsia="Times New Roman" w:hAnsi="Courier New" w:cs="Courier New"/>
+          <w:color w:val="6A8759"/>
+          <w:sz w:val="20"/>
+          <w:szCs w:val="20"/>
+          <w:lang w:val="en-US" w:eastAsia="ru-RU"/>
+        </w:rPr>
+        <w:t>'response'</w:t>
+      </w:r>
+      <w:r>
+        <w:rPr>
+          <w:rFonts w:ascii="Courier New" w:eastAsia="Times New Roman" w:hAnsi="Courier New" w:cs="Courier New"/>
+          <w:color w:val="A9B7C6"/>
+          <w:sz w:val="20"/>
+          <w:szCs w:val="20"/>
+          <w:lang w:val="en-US" w:eastAsia="ru-RU"/>
+        </w:rPr>
+        <w:t>)</w:t>
+      </w:r>
+      <w:r>
+        <w:rPr>
+          <w:rFonts w:ascii="Courier New" w:eastAsia="Times New Roman" w:hAnsi="Courier New" w:cs="Courier New"/>
+          <w:color w:val="CC7832"/>
+          <w:sz w:val="20"/>
+          <w:szCs w:val="20"/>
+          <w:lang w:val="en-US" w:eastAsia="ru-RU"/>
+        </w:rPr>
+        <w:t>;</w:t>
+      </w:r>
+      <w:r>
+        <w:rPr>
+          <w:rFonts w:ascii="Courier New" w:eastAsia="Times New Roman" w:hAnsi="Courier New" w:cs="Courier New"/>
+          <w:color w:val="CC7832"/>
+          <w:sz w:val="20"/>
+          <w:szCs w:val="20"/>
+          <w:lang w:val="en-US" w:eastAsia="ru-RU"/>
+        </w:rPr>
+        <w:br/>
+        <w:t xml:space="preserve">                var </w:t>
+      </w:r>
+      <w:r>
+        <w:rPr>
+          <w:rFonts w:ascii="Courier New" w:eastAsia="Times New Roman" w:hAnsi="Courier New" w:cs="Courier New"/>
+          <w:color w:val="A9B7C6"/>
+          <w:sz w:val="20"/>
+          <w:szCs w:val="20"/>
+          <w:lang w:val="en-US" w:eastAsia="ru-RU"/>
+        </w:rPr>
+        <w:t xml:space="preserve">p = </w:t>
+      </w:r>
+      <w:proofErr w:type="spellStart"/>
+      <w:r>
+        <w:rPr>
+          <w:rFonts w:ascii="Courier New" w:eastAsia="Times New Roman" w:hAnsi="Courier New" w:cs="Courier New"/>
+          <w:b/>
+          <w:bCs/>
+          <w:i/>
+          <w:iCs/>
+          <w:color w:val="9876AA"/>
+          <w:sz w:val="20"/>
+          <w:szCs w:val="20"/>
+          <w:lang w:val="en-US" w:eastAsia="ru-RU"/>
+        </w:rPr>
+        <w:t>document</w:t>
+      </w:r>
+      <w:r>
+        <w:rPr>
+          <w:rFonts w:ascii="Courier New" w:eastAsia="Times New Roman" w:hAnsi="Courier New" w:cs="Courier New"/>
+          <w:color w:val="A9B7C6"/>
+          <w:sz w:val="20"/>
+          <w:szCs w:val="20"/>
+          <w:lang w:val="en-US" w:eastAsia="ru-RU"/>
+        </w:rPr>
+        <w:t>.</w:t>
+      </w:r>
+      <w:r>
+        <w:rPr>
+          <w:rFonts w:ascii="Courier New" w:eastAsia="Times New Roman" w:hAnsi="Courier New" w:cs="Courier New"/>
+          <w:color w:val="FFC66D"/>
+          <w:sz w:val="20"/>
+          <w:szCs w:val="20"/>
+          <w:lang w:val="en-US" w:eastAsia="ru-RU"/>
+        </w:rPr>
+        <w:t>createElement</w:t>
+      </w:r>
+      <w:proofErr w:type="spellEnd"/>
+      <w:r>
+        <w:rPr>
+          <w:rFonts w:ascii="Courier New" w:eastAsia="Times New Roman" w:hAnsi="Courier New" w:cs="Courier New"/>
+          <w:color w:val="A9B7C6"/>
+          <w:sz w:val="20"/>
+          <w:szCs w:val="20"/>
+          <w:lang w:val="en-US" w:eastAsia="ru-RU"/>
+        </w:rPr>
+        <w:t>(</w:t>
+      </w:r>
+      <w:r>
+        <w:rPr>
+          <w:rFonts w:ascii="Courier New" w:eastAsia="Times New Roman" w:hAnsi="Courier New" w:cs="Courier New"/>
+          <w:color w:val="6A8759"/>
+          <w:sz w:val="20"/>
+          <w:szCs w:val="20"/>
+          <w:lang w:val="en-US" w:eastAsia="ru-RU"/>
+        </w:rPr>
+        <w:t>'p'</w:t>
+      </w:r>
+      <w:r>
+        <w:rPr>
+          <w:rFonts w:ascii="Courier New" w:eastAsia="Times New Roman" w:hAnsi="Courier New" w:cs="Courier New"/>
+          <w:color w:val="A9B7C6"/>
+          <w:sz w:val="20"/>
+          <w:szCs w:val="20"/>
+          <w:lang w:val="en-US" w:eastAsia="ru-RU"/>
+        </w:rPr>
+        <w:t>)</w:t>
+      </w:r>
+      <w:r>
+        <w:rPr>
+          <w:rFonts w:ascii="Courier New" w:eastAsia="Times New Roman" w:hAnsi="Courier New" w:cs="Courier New"/>
+          <w:color w:val="CC7832"/>
+          <w:sz w:val="20"/>
+          <w:szCs w:val="20"/>
+          <w:lang w:val="en-US" w:eastAsia="ru-RU"/>
+        </w:rPr>
+        <w:t>;</w:t>
+      </w:r>
+      <w:r>
+        <w:rPr>
+          <w:rFonts w:ascii="Courier New" w:eastAsia="Times New Roman" w:hAnsi="Courier New" w:cs="Courier New"/>
+          <w:color w:val="CC7832"/>
+          <w:sz w:val="20"/>
+          <w:szCs w:val="20"/>
+          <w:lang w:val="en-US" w:eastAsia="ru-RU"/>
+        </w:rPr>
+        <w:br/>
+        <w:t xml:space="preserve">                </w:t>
+      </w:r>
+      <w:proofErr w:type="spellStart"/>
+      <w:r>
+        <w:rPr>
+          <w:rFonts w:ascii="Courier New" w:eastAsia="Times New Roman" w:hAnsi="Courier New" w:cs="Courier New"/>
+          <w:color w:val="A9B7C6"/>
+          <w:sz w:val="20"/>
+          <w:szCs w:val="20"/>
+          <w:lang w:val="en-US" w:eastAsia="ru-RU"/>
+        </w:rPr>
+        <w:t>p.</w:t>
+      </w:r>
+      <w:r>
+        <w:rPr>
+          <w:rFonts w:ascii="Courier New" w:eastAsia="Times New Roman" w:hAnsi="Courier New" w:cs="Courier New"/>
+          <w:color w:val="9876AA"/>
+          <w:sz w:val="20"/>
+          <w:szCs w:val="20"/>
+          <w:lang w:val="en-US" w:eastAsia="ru-RU"/>
+        </w:rPr>
+        <w:t>style</w:t>
+      </w:r>
+      <w:r>
+        <w:rPr>
+          <w:rFonts w:ascii="Courier New" w:eastAsia="Times New Roman" w:hAnsi="Courier New" w:cs="Courier New"/>
+          <w:color w:val="A9B7C6"/>
+          <w:sz w:val="20"/>
+          <w:szCs w:val="20"/>
+          <w:lang w:val="en-US" w:eastAsia="ru-RU"/>
+        </w:rPr>
+        <w:t>.</w:t>
+      </w:r>
+      <w:r>
+        <w:rPr>
+          <w:rFonts w:ascii="Courier New" w:eastAsia="Times New Roman" w:hAnsi="Courier New" w:cs="Courier New"/>
+          <w:color w:val="9876AA"/>
+          <w:sz w:val="20"/>
+          <w:szCs w:val="20"/>
+          <w:lang w:val="en-US" w:eastAsia="ru-RU"/>
+        </w:rPr>
+        <w:t>wordWrap</w:t>
+      </w:r>
+      <w:proofErr w:type="spellEnd"/>
+      <w:r>
+        <w:rPr>
+          <w:rFonts w:ascii="Courier New" w:eastAsia="Times New Roman" w:hAnsi="Courier New" w:cs="Courier New"/>
+          <w:color w:val="9876AA"/>
+          <w:sz w:val="20"/>
+          <w:szCs w:val="20"/>
+          <w:lang w:val="en-US" w:eastAsia="ru-RU"/>
+        </w:rPr>
+        <w:t xml:space="preserve"> </w:t>
+      </w:r>
+      <w:r>
+        <w:rPr>
+          <w:rFonts w:ascii="Courier New" w:eastAsia="Times New Roman" w:hAnsi="Courier New" w:cs="Courier New"/>
+          <w:color w:val="A9B7C6"/>
+          <w:sz w:val="20"/>
+          <w:szCs w:val="20"/>
+          <w:lang w:val="en-US" w:eastAsia="ru-RU"/>
+        </w:rPr>
+        <w:t xml:space="preserve">= </w:t>
+      </w:r>
+      <w:r>
+        <w:rPr>
+          <w:rFonts w:ascii="Courier New" w:eastAsia="Times New Roman" w:hAnsi="Courier New" w:cs="Courier New"/>
+          <w:color w:val="6A8759"/>
+          <w:sz w:val="20"/>
+          <w:szCs w:val="20"/>
+          <w:lang w:val="en-US" w:eastAsia="ru-RU"/>
+        </w:rPr>
+        <w:t>'break-word'</w:t>
+      </w:r>
+      <w:r>
+        <w:rPr>
+          <w:rFonts w:ascii="Courier New" w:eastAsia="Times New Roman" w:hAnsi="Courier New" w:cs="Courier New"/>
+          <w:color w:val="CC7832"/>
+          <w:sz w:val="20"/>
+          <w:szCs w:val="20"/>
+          <w:lang w:val="en-US" w:eastAsia="ru-RU"/>
+        </w:rPr>
+        <w:t>;</w:t>
+      </w:r>
+      <w:r>
+        <w:rPr>
+          <w:rFonts w:ascii="Courier New" w:eastAsia="Times New Roman" w:hAnsi="Courier New" w:cs="Courier New"/>
+          <w:color w:val="CC7832"/>
+          <w:sz w:val="20"/>
+          <w:szCs w:val="20"/>
+          <w:lang w:val="en-US" w:eastAsia="ru-RU"/>
+        </w:rPr>
+        <w:br/>
+        <w:t xml:space="preserve">                </w:t>
+      </w:r>
+      <w:proofErr w:type="spellStart"/>
+      <w:r>
+        <w:rPr>
+          <w:rFonts w:ascii="Courier New" w:eastAsia="Times New Roman" w:hAnsi="Courier New" w:cs="Courier New"/>
+          <w:color w:val="A9B7C6"/>
+          <w:sz w:val="20"/>
+          <w:szCs w:val="20"/>
+          <w:lang w:val="en-US" w:eastAsia="ru-RU"/>
+        </w:rPr>
+        <w:t>p.</w:t>
+      </w:r>
+      <w:r>
+        <w:rPr>
+          <w:rFonts w:ascii="Courier New" w:eastAsia="Times New Roman" w:hAnsi="Courier New" w:cs="Courier New"/>
+          <w:color w:val="FFC66D"/>
+          <w:sz w:val="20"/>
+          <w:szCs w:val="20"/>
+          <w:lang w:val="en-US" w:eastAsia="ru-RU"/>
+        </w:rPr>
+        <w:t>appendChild</w:t>
+      </w:r>
+      <w:proofErr w:type="spellEnd"/>
+      <w:r>
+        <w:rPr>
+          <w:rFonts w:ascii="Courier New" w:eastAsia="Times New Roman" w:hAnsi="Courier New" w:cs="Courier New"/>
+          <w:color w:val="A9B7C6"/>
+          <w:sz w:val="20"/>
+          <w:szCs w:val="20"/>
+          <w:lang w:val="en-US" w:eastAsia="ru-RU"/>
+        </w:rPr>
+        <w:t>(</w:t>
+      </w:r>
+      <w:proofErr w:type="spellStart"/>
+      <w:r>
+        <w:rPr>
+          <w:rFonts w:ascii="Courier New" w:eastAsia="Times New Roman" w:hAnsi="Courier New" w:cs="Courier New"/>
+          <w:b/>
+          <w:bCs/>
+          <w:i/>
+          <w:iCs/>
+          <w:color w:val="9876AA"/>
+          <w:sz w:val="20"/>
+          <w:szCs w:val="20"/>
+          <w:lang w:val="en-US" w:eastAsia="ru-RU"/>
+        </w:rPr>
+        <w:t>document</w:t>
+      </w:r>
+      <w:r>
+        <w:rPr>
+          <w:rFonts w:ascii="Courier New" w:eastAsia="Times New Roman" w:hAnsi="Courier New" w:cs="Courier New"/>
+          <w:color w:val="A9B7C6"/>
+          <w:sz w:val="20"/>
+          <w:szCs w:val="20"/>
+          <w:lang w:val="en-US" w:eastAsia="ru-RU"/>
+        </w:rPr>
+        <w:t>.</w:t>
+      </w:r>
+      <w:r>
+        <w:rPr>
+          <w:rFonts w:ascii="Courier New" w:eastAsia="Times New Roman" w:hAnsi="Courier New" w:cs="Courier New"/>
+          <w:color w:val="FFC66D"/>
+          <w:sz w:val="20"/>
+          <w:szCs w:val="20"/>
+          <w:lang w:val="en-US" w:eastAsia="ru-RU"/>
+        </w:rPr>
         <w:t>createTextNode</w:t>
       </w:r>
-      <w:r>
-        <w:rPr>
-          <w:rFonts w:ascii="Courier New" w:eastAsia="Times New Roman" w:hAnsi="Courier New" w:cs="Courier New"/>
-          <w:color w:val="A9B7C6"/>
-          <w:sz w:val="20"/>
-          <w:szCs w:val="20"/>
-          <w:lang w:val="en-US" w:eastAsia="ru-RU"/>
-        </w:rPr>
-        <w:t>(messageOutput.</w:t>
+      <w:proofErr w:type="spellEnd"/>
+      <w:r>
+        <w:rPr>
+          <w:rFonts w:ascii="Courier New" w:eastAsia="Times New Roman" w:hAnsi="Courier New" w:cs="Courier New"/>
+          <w:color w:val="A9B7C6"/>
+          <w:sz w:val="20"/>
+          <w:szCs w:val="20"/>
+          <w:lang w:val="en-US" w:eastAsia="ru-RU"/>
+        </w:rPr>
+        <w:t>(</w:t>
+      </w:r>
+      <w:proofErr w:type="spellStart"/>
+      <w:r>
+        <w:rPr>
+          <w:rFonts w:ascii="Courier New" w:eastAsia="Times New Roman" w:hAnsi="Courier New" w:cs="Courier New"/>
+          <w:color w:val="A9B7C6"/>
+          <w:sz w:val="20"/>
+          <w:szCs w:val="20"/>
+          <w:lang w:val="en-US" w:eastAsia="ru-RU"/>
+        </w:rPr>
+        <w:t>messageOutput.</w:t>
       </w:r>
       <w:r>
         <w:rPr>
@@ -8484,7 +9929,18 @@
           <w:szCs w:val="20"/>
           <w:lang w:val="en-US" w:eastAsia="ru-RU"/>
         </w:rPr>
-        <w:t xml:space="preserve">from </w:t>
+        <w:t>from</w:t>
+      </w:r>
+      <w:proofErr w:type="spellEnd"/>
+      <w:r>
+        <w:rPr>
+          <w:rFonts w:ascii="Courier New" w:eastAsia="Times New Roman" w:hAnsi="Courier New" w:cs="Courier New"/>
+          <w:color w:val="9876AA"/>
+          <w:sz w:val="20"/>
+          <w:szCs w:val="20"/>
+          <w:lang w:val="en-US" w:eastAsia="ru-RU"/>
+        </w:rPr>
+        <w:t xml:space="preserve"> </w:t>
       </w:r>
       <w:r>
         <w:rPr>
@@ -8525,7 +9981,18 @@
           <w:szCs w:val="20"/>
           <w:lang w:val="en-US" w:eastAsia="ru-RU"/>
         </w:rPr>
-        <w:t>+ messageOutput.</w:t>
+        <w:t xml:space="preserve">+ </w:t>
+      </w:r>
+      <w:proofErr w:type="spellStart"/>
+      <w:r>
+        <w:rPr>
+          <w:rFonts w:ascii="Courier New" w:eastAsia="Times New Roman" w:hAnsi="Courier New" w:cs="Courier New"/>
+          <w:color w:val="A9B7C6"/>
+          <w:sz w:val="20"/>
+          <w:szCs w:val="20"/>
+          <w:lang w:val="en-US" w:eastAsia="ru-RU"/>
+        </w:rPr>
+        <w:t>messageOutput.</w:t>
       </w:r>
       <w:r>
         <w:rPr>
@@ -8535,7 +10002,18 @@
           <w:szCs w:val="20"/>
           <w:lang w:val="en-US" w:eastAsia="ru-RU"/>
         </w:rPr>
-        <w:t xml:space="preserve">text </w:t>
+        <w:t>text</w:t>
+      </w:r>
+      <w:proofErr w:type="spellEnd"/>
+      <w:r>
+        <w:rPr>
+          <w:rFonts w:ascii="Courier New" w:eastAsia="Times New Roman" w:hAnsi="Courier New" w:cs="Courier New"/>
+          <w:color w:val="9876AA"/>
+          <w:sz w:val="20"/>
+          <w:szCs w:val="20"/>
+          <w:lang w:val="en-US" w:eastAsia="ru-RU"/>
+        </w:rPr>
+        <w:t xml:space="preserve"> </w:t>
       </w:r>
       <w:r>
         <w:rPr>
@@ -8565,7 +10043,18 @@
           <w:szCs w:val="20"/>
           <w:lang w:val="en-US" w:eastAsia="ru-RU"/>
         </w:rPr>
-        <w:t>+ messageOutput.</w:t>
+        <w:t xml:space="preserve">+ </w:t>
+      </w:r>
+      <w:proofErr w:type="spellStart"/>
+      <w:r>
+        <w:rPr>
+          <w:rFonts w:ascii="Courier New" w:eastAsia="Times New Roman" w:hAnsi="Courier New" w:cs="Courier New"/>
+          <w:color w:val="A9B7C6"/>
+          <w:sz w:val="20"/>
+          <w:szCs w:val="20"/>
+          <w:lang w:val="en-US" w:eastAsia="ru-RU"/>
+        </w:rPr>
+        <w:t>messageOutput.</w:t>
       </w:r>
       <w:r>
         <w:rPr>
@@ -8575,7 +10064,18 @@
           <w:szCs w:val="20"/>
           <w:lang w:val="en-US" w:eastAsia="ru-RU"/>
         </w:rPr>
-        <w:t xml:space="preserve">time </w:t>
+        <w:t>time</w:t>
+      </w:r>
+      <w:proofErr w:type="spellEnd"/>
+      <w:r>
+        <w:rPr>
+          <w:rFonts w:ascii="Courier New" w:eastAsia="Times New Roman" w:hAnsi="Courier New" w:cs="Courier New"/>
+          <w:color w:val="9876AA"/>
+          <w:sz w:val="20"/>
+          <w:szCs w:val="20"/>
+          <w:lang w:val="en-US" w:eastAsia="ru-RU"/>
+        </w:rPr>
+        <w:t xml:space="preserve"> </w:t>
       </w:r>
       <w:r>
         <w:rPr>
@@ -8628,6 +10128,7 @@
         <w:br/>
         <w:t xml:space="preserve">                </w:t>
       </w:r>
+      <w:proofErr w:type="spellStart"/>
       <w:r>
         <w:rPr>
           <w:rFonts w:ascii="Courier New" w:eastAsia="Times New Roman" w:hAnsi="Courier New" w:cs="Courier New"/>
@@ -8648,6 +10149,7 @@
         </w:rPr>
         <w:t>appendChild</w:t>
       </w:r>
+      <w:proofErr w:type="spellEnd"/>
       <w:r>
         <w:rPr>
           <w:rFonts w:ascii="Courier New" w:eastAsia="Times New Roman" w:hAnsi="Courier New" w:cs="Courier New"/>
@@ -8832,7 +10334,29 @@
           <w:szCs w:val="20"/>
           <w:lang w:val="en-US" w:eastAsia="ru-RU"/>
         </w:rPr>
-        <w:t>="connectionDiv"</w:t>
+        <w:t>="</w:t>
+      </w:r>
+      <w:proofErr w:type="spellStart"/>
+      <w:r>
+        <w:rPr>
+          <w:rFonts w:ascii="Courier New" w:eastAsia="Times New Roman" w:hAnsi="Courier New" w:cs="Courier New"/>
+          <w:color w:val="A5C261"/>
+          <w:sz w:val="20"/>
+          <w:szCs w:val="20"/>
+          <w:lang w:val="en-US" w:eastAsia="ru-RU"/>
+        </w:rPr>
+        <w:t>connectionDiv</w:t>
+      </w:r>
+      <w:proofErr w:type="spellEnd"/>
+      <w:r>
+        <w:rPr>
+          <w:rFonts w:ascii="Courier New" w:eastAsia="Times New Roman" w:hAnsi="Courier New" w:cs="Courier New"/>
+          <w:color w:val="A5C261"/>
+          <w:sz w:val="20"/>
+          <w:szCs w:val="20"/>
+          <w:lang w:val="en-US" w:eastAsia="ru-RU"/>
+        </w:rPr>
+        <w:t>"</w:t>
       </w:r>
       <w:r>
         <w:rPr>
@@ -8967,8 +10491,9 @@
           <w:lang w:val="en-US" w:eastAsia="ru-RU"/>
         </w:rPr>
         <w:br/>
-        <w:t xml:space="preserve">            &lt;br&gt;</w:t>
-      </w:r>
+        <w:t xml:space="preserve">            &lt;</w:t>
+      </w:r>
+      <w:proofErr w:type="spellStart"/>
       <w:r>
         <w:rPr>
           <w:rFonts w:ascii="Courier New" w:eastAsia="Times New Roman" w:hAnsi="Courier New" w:cs="Courier New"/>
@@ -8977,6 +10502,27 @@
           <w:szCs w:val="20"/>
           <w:lang w:val="en-US" w:eastAsia="ru-RU"/>
         </w:rPr>
+        <w:t>br</w:t>
+      </w:r>
+      <w:proofErr w:type="spellEnd"/>
+      <w:r>
+        <w:rPr>
+          <w:rFonts w:ascii="Courier New" w:eastAsia="Times New Roman" w:hAnsi="Courier New" w:cs="Courier New"/>
+          <w:color w:val="E8BF6A"/>
+          <w:sz w:val="20"/>
+          <w:szCs w:val="20"/>
+          <w:lang w:val="en-US" w:eastAsia="ru-RU"/>
+        </w:rPr>
+        <w:t>&gt;</w:t>
+      </w:r>
+      <w:r>
+        <w:rPr>
+          <w:rFonts w:ascii="Courier New" w:eastAsia="Times New Roman" w:hAnsi="Courier New" w:cs="Courier New"/>
+          <w:color w:val="E8BF6A"/>
+          <w:sz w:val="20"/>
+          <w:szCs w:val="20"/>
+          <w:lang w:val="en-US" w:eastAsia="ru-RU"/>
+        </w:rPr>
         <w:br/>
         <w:t xml:space="preserve">            &lt;div&gt;</w:t>
       </w:r>
@@ -9160,6 +10706,7 @@
           <w:szCs w:val="20"/>
           <w:lang w:val="en-US" w:eastAsia="ru-RU"/>
         </w:rPr>
+        <w:lastRenderedPageBreak/>
         <w:t>onclick</w:t>
       </w:r>
       <w:r>
@@ -9284,8 +10831,9 @@
           <w:lang w:val="en-US" w:eastAsia="ru-RU"/>
         </w:rPr>
         <w:br/>
-        <w:t xml:space="preserve">            &lt;br&gt;</w:t>
-      </w:r>
+        <w:t xml:space="preserve">            &lt;</w:t>
+      </w:r>
+      <w:proofErr w:type="spellStart"/>
       <w:r>
         <w:rPr>
           <w:rFonts w:ascii="Courier New" w:eastAsia="Times New Roman" w:hAnsi="Courier New" w:cs="Courier New"/>
@@ -9294,6 +10842,27 @@
           <w:szCs w:val="20"/>
           <w:lang w:val="en-US" w:eastAsia="ru-RU"/>
         </w:rPr>
+        <w:t>br</w:t>
+      </w:r>
+      <w:proofErr w:type="spellEnd"/>
+      <w:r>
+        <w:rPr>
+          <w:rFonts w:ascii="Courier New" w:eastAsia="Times New Roman" w:hAnsi="Courier New" w:cs="Courier New"/>
+          <w:color w:val="E8BF6A"/>
+          <w:sz w:val="20"/>
+          <w:szCs w:val="20"/>
+          <w:lang w:val="en-US" w:eastAsia="ru-RU"/>
+        </w:rPr>
+        <w:t>&gt;</w:t>
+      </w:r>
+      <w:r>
+        <w:rPr>
+          <w:rFonts w:ascii="Courier New" w:eastAsia="Times New Roman" w:hAnsi="Courier New" w:cs="Courier New"/>
+          <w:color w:val="E8BF6A"/>
+          <w:sz w:val="20"/>
+          <w:szCs w:val="20"/>
+          <w:lang w:val="en-US" w:eastAsia="ru-RU"/>
+        </w:rPr>
         <w:br/>
         <w:t xml:space="preserve">            &lt;div </w:t>
       </w:r>
@@ -9315,7 +10884,29 @@
           <w:szCs w:val="20"/>
           <w:lang w:val="en-US" w:eastAsia="ru-RU"/>
         </w:rPr>
-        <w:t>="conversationDiv"</w:t>
+        <w:t>="</w:t>
+      </w:r>
+      <w:proofErr w:type="spellStart"/>
+      <w:r>
+        <w:rPr>
+          <w:rFonts w:ascii="Courier New" w:eastAsia="Times New Roman" w:hAnsi="Courier New" w:cs="Courier New"/>
+          <w:color w:val="A5C261"/>
+          <w:sz w:val="20"/>
+          <w:szCs w:val="20"/>
+          <w:lang w:val="en-US" w:eastAsia="ru-RU"/>
+        </w:rPr>
+        <w:t>conversationDiv</w:t>
+      </w:r>
+      <w:proofErr w:type="spellEnd"/>
+      <w:r>
+        <w:rPr>
+          <w:rFonts w:ascii="Courier New" w:eastAsia="Times New Roman" w:hAnsi="Courier New" w:cs="Courier New"/>
+          <w:color w:val="A5C261"/>
+          <w:sz w:val="20"/>
+          <w:szCs w:val="20"/>
+          <w:lang w:val="en-US" w:eastAsia="ru-RU"/>
+        </w:rPr>
+        <w:t>"</w:t>
       </w:r>
       <w:r>
         <w:rPr>
@@ -9437,7 +11028,29 @@
           <w:szCs w:val="20"/>
           <w:lang w:val="en-US" w:eastAsia="ru-RU"/>
         </w:rPr>
-        <w:t xml:space="preserve">="sendMessage" </w:t>
+        <w:t>="</w:t>
+      </w:r>
+      <w:proofErr w:type="spellStart"/>
+      <w:r>
+        <w:rPr>
+          <w:rFonts w:ascii="Courier New" w:eastAsia="Times New Roman" w:hAnsi="Courier New" w:cs="Courier New"/>
+          <w:color w:val="A5C261"/>
+          <w:sz w:val="20"/>
+          <w:szCs w:val="20"/>
+          <w:lang w:val="en-US" w:eastAsia="ru-RU"/>
+        </w:rPr>
+        <w:t>sendMessage</w:t>
+      </w:r>
+      <w:proofErr w:type="spellEnd"/>
+      <w:r>
+        <w:rPr>
+          <w:rFonts w:ascii="Courier New" w:eastAsia="Times New Roman" w:hAnsi="Courier New" w:cs="Courier New"/>
+          <w:color w:val="A5C261"/>
+          <w:sz w:val="20"/>
+          <w:szCs w:val="20"/>
+          <w:lang w:val="en-US" w:eastAsia="ru-RU"/>
+        </w:rPr>
+        <w:t xml:space="preserve">" </w:t>
       </w:r>
       <w:r>
         <w:rPr>
@@ -9459,6 +11072,7 @@
         </w:rPr>
         <w:t>="</w:t>
       </w:r>
+      <w:proofErr w:type="spellStart"/>
       <w:r>
         <w:rPr>
           <w:rFonts w:ascii="Courier New" w:eastAsia="Times New Roman" w:hAnsi="Courier New" w:cs="Courier New"/>
@@ -9469,6 +11083,7 @@
         </w:rPr>
         <w:t>sendMessage</w:t>
       </w:r>
+      <w:proofErr w:type="spellEnd"/>
       <w:r>
         <w:rPr>
           <w:rFonts w:ascii="Courier New" w:eastAsia="Times New Roman" w:hAnsi="Courier New" w:cs="Courier New"/>
@@ -9611,16 +11226,6 @@
           <w:lang w:val="en-US" w:eastAsia="ru-RU"/>
         </w:rPr>
         <w:br/>
-      </w:r>
-      <w:r>
-        <w:rPr>
-          <w:rFonts w:ascii="Courier New" w:eastAsia="Times New Roman" w:hAnsi="Courier New" w:cs="Courier New"/>
-          <w:color w:val="E8BF6A"/>
-          <w:sz w:val="20"/>
-          <w:szCs w:val="20"/>
-          <w:lang w:val="en-US" w:eastAsia="ru-RU"/>
-        </w:rPr>
-        <w:lastRenderedPageBreak/>
         <w:t xml:space="preserve">    &lt;/body&gt;</w:t>
       </w:r>
       <w:r>
@@ -9719,6 +11324,7 @@
       </w:pPr>
       <w:r>
         <w:rPr>
+          <w:noProof/>
           <w:sz w:val="28"/>
           <w:lang w:val="en-US"/>
         </w:rPr>
@@ -9866,6 +11472,7 @@
       </w:pPr>
       <w:r>
         <w:rPr>
+          <w:noProof/>
           <w:sz w:val="28"/>
           <w:lang w:val="en-US"/>
         </w:rPr>
@@ -9954,7 +11561,6 @@
         <w:ind w:firstLine="0"/>
         <w:rPr>
           <w:sz w:val="28"/>
-          <w:lang w:val="en-US"/>
         </w:rPr>
       </w:pPr>
       <w:r>
@@ -9966,7 +11572,6 @@
       <w:r>
         <w:rPr>
           <w:sz w:val="28"/>
-          <w:lang w:val="en-US"/>
         </w:rPr>
         <w:t xml:space="preserve"> </w:t>
       </w:r>
@@ -9979,7 +11584,6 @@
       <w:r>
         <w:rPr>
           <w:sz w:val="28"/>
-          <w:lang w:val="en-US"/>
         </w:rPr>
         <w:t xml:space="preserve"> </w:t>
       </w:r>
@@ -9992,7 +11596,6 @@
       <w:r>
         <w:rPr>
           <w:sz w:val="28"/>
-          <w:lang w:val="en-US"/>
         </w:rPr>
         <w:t>:</w:t>
       </w:r>
@@ -10004,7 +11607,6 @@
         <w:ind w:firstLine="0"/>
         <w:rPr>
           <w:sz w:val="28"/>
-          <w:lang w:val="en-US"/>
         </w:rPr>
       </w:pPr>
     </w:p>
@@ -10017,13 +11619,31 @@
           <w:lang w:val="en-US"/>
         </w:rPr>
       </w:pPr>
+      <w:proofErr w:type="spellStart"/>
       <w:r>
         <w:rPr>
           <w:sz w:val="28"/>
           <w:lang w:val="en-US"/>
         </w:rPr>
-        <w:t>mysql&gt; select * from chat_messages</w:t>
-      </w:r>
+        <w:t>mysql</w:t>
+      </w:r>
+      <w:proofErr w:type="spellEnd"/>
+      <w:r>
+        <w:rPr>
+          <w:sz w:val="28"/>
+          <w:lang w:val="en-US"/>
+        </w:rPr>
+        <w:t xml:space="preserve">&gt; select * from </w:t>
+      </w:r>
+      <w:proofErr w:type="spellStart"/>
+      <w:r>
+        <w:rPr>
+          <w:sz w:val="28"/>
+          <w:lang w:val="en-US"/>
+        </w:rPr>
+        <w:t>chat_messages</w:t>
+      </w:r>
+      <w:proofErr w:type="spellEnd"/>
     </w:p>
     <w:p>
       <w:pPr>
@@ -10073,7 +11693,55 @@
           <w:sz w:val="28"/>
           <w:lang w:val="en-US"/>
         </w:rPr>
-        <w:t>| id | date_of_message | from_user | text_of_message |</w:t>
+        <w:t xml:space="preserve">| id | </w:t>
+      </w:r>
+      <w:proofErr w:type="spellStart"/>
+      <w:r>
+        <w:rPr>
+          <w:sz w:val="28"/>
+          <w:lang w:val="en-US"/>
+        </w:rPr>
+        <w:t>date_of_message</w:t>
+      </w:r>
+      <w:proofErr w:type="spellEnd"/>
+      <w:r>
+        <w:rPr>
+          <w:sz w:val="28"/>
+          <w:lang w:val="en-US"/>
+        </w:rPr>
+        <w:t xml:space="preserve"> | </w:t>
+      </w:r>
+      <w:proofErr w:type="spellStart"/>
+      <w:r>
+        <w:rPr>
+          <w:sz w:val="28"/>
+          <w:lang w:val="en-US"/>
+        </w:rPr>
+        <w:t>from_user</w:t>
+      </w:r>
+      <w:proofErr w:type="spellEnd"/>
+      <w:r>
+        <w:rPr>
+          <w:sz w:val="28"/>
+          <w:lang w:val="en-US"/>
+        </w:rPr>
+        <w:t xml:space="preserve"> | </w:t>
+      </w:r>
+      <w:proofErr w:type="spellStart"/>
+      <w:r>
+        <w:rPr>
+          <w:sz w:val="28"/>
+          <w:lang w:val="en-US"/>
+        </w:rPr>
+        <w:t>text_of_message</w:t>
+      </w:r>
+      <w:proofErr w:type="spellEnd"/>
+      <w:r>
+        <w:rPr>
+          <w:sz w:val="28"/>
+          <w:lang w:val="en-US"/>
+        </w:rPr>
+        <w:t xml:space="preserve"> |</w:t>
       </w:r>
     </w:p>
     <w:p>
@@ -10102,12 +11770,21 @@
           <w:lang w:val="en-US"/>
         </w:rPr>
       </w:pPr>
+      <w:proofErr w:type="gramStart"/>
       <w:r>
         <w:rPr>
           <w:sz w:val="28"/>
           <w:lang w:val="en-US"/>
         </w:rPr>
-        <w:t xml:space="preserve">|  8 | 20:24           | Jim       </w:t>
+        <w:t>|  8</w:t>
+      </w:r>
+      <w:proofErr w:type="gramEnd"/>
+      <w:r>
+        <w:rPr>
+          <w:sz w:val="28"/>
+          <w:lang w:val="en-US"/>
+        </w:rPr>
+        <w:t xml:space="preserve"> | 20:24           | Jim       </w:t>
       </w:r>
       <w:r>
         <w:rPr>
@@ -10133,12 +11810,21 @@
           <w:lang w:val="en-US"/>
         </w:rPr>
       </w:pPr>
+      <w:proofErr w:type="gramStart"/>
       <w:r>
         <w:rPr>
           <w:sz w:val="28"/>
           <w:lang w:val="en-US"/>
         </w:rPr>
-        <w:t xml:space="preserve">|  9 | 20:24           | Dave      </w:t>
+        <w:t>|  9</w:t>
+      </w:r>
+      <w:proofErr w:type="gramEnd"/>
+      <w:r>
+        <w:rPr>
+          <w:sz w:val="28"/>
+          <w:lang w:val="en-US"/>
+        </w:rPr>
+        <w:t xml:space="preserve"> | 20:24           | Dave      </w:t>
       </w:r>
       <w:r>
         <w:rPr>
@@ -10183,6 +11869,7 @@
           <w:sz w:val="28"/>
           <w:lang w:val="en-US"/>
         </w:rPr>
+        <w:lastRenderedPageBreak/>
         <w:t>+----+-----------------+-----------+-----------------+</w:t>
       </w:r>
     </w:p>
@@ -10210,18 +11897,19 @@
         <w:ind w:firstLine="0"/>
         <w:rPr>
           <w:sz w:val="28"/>
+          <w:lang w:val="en-US"/>
         </w:rPr>
       </w:pPr>
     </w:p>
     <w:p>
       <w:pPr>
         <w:pStyle w:val="5"/>
-        <w:spacing w:line="240" w:lineRule="auto"/>
         <w:ind w:firstLine="0"/>
         <w:rPr>
           <w:b/>
           <w:bCs/>
           <w:sz w:val="28"/>
+          <w:lang w:val="en-US"/>
         </w:rPr>
       </w:pPr>
       <w:r>
@@ -10237,6 +11925,7 @@
           <w:b/>
           <w:bCs/>
           <w:sz w:val="28"/>
+          <w:lang w:val="en-US"/>
         </w:rPr>
         <w:t>:</w:t>
       </w:r>
@@ -10244,7 +11933,6 @@
     <w:p>
       <w:pPr>
         <w:pStyle w:val="5"/>
-        <w:spacing w:line="240" w:lineRule="auto"/>
         <w:ind w:firstLine="708"/>
         <w:rPr>
           <w:sz w:val="28"/>
@@ -10424,8 +12112,17 @@
           <w:sz w:val="28"/>
           <w:szCs w:val="28"/>
         </w:rPr>
-        <w:t xml:space="preserve"> с использованием технологии Websocket</w:t>
-      </w:r>
+        <w:t xml:space="preserve"> с использованием технологии </w:t>
+      </w:r>
+      <w:proofErr w:type="spellStart"/>
+      <w:r>
+        <w:rPr>
+          <w:sz w:val="28"/>
+          <w:szCs w:val="28"/>
+        </w:rPr>
+        <w:t>Websocket</w:t>
+      </w:r>
+      <w:proofErr w:type="spellEnd"/>
       <w:r>
         <w:rPr>
           <w:sz w:val="28"/>

--- a/src/com/company/pr5/Магин К. А. ИКБО-10-19 ПР5.docx
+++ b/src/com/company/pr5/Магин К. А. ИКБО-10-19 ПР5.docx
@@ -759,7 +759,19 @@
         <w:rPr>
           <w:sz w:val="28"/>
         </w:rPr>
-        <w:t>Степанов В. С.</w:t>
+        <w:t>Степанов</w:t>
+      </w:r>
+      <w:r>
+        <w:rPr>
+          <w:sz w:val="28"/>
+        </w:rPr>
+        <w:t xml:space="preserve"> П.</w:t>
+      </w:r>
+      <w:r>
+        <w:rPr>
+          <w:sz w:val="28"/>
+        </w:rPr>
+        <w:t xml:space="preserve"> В.</w:t>
       </w:r>
     </w:p>
     <w:p>
@@ -1798,7 +1810,6 @@
         <w:t xml:space="preserve">public void </w:t>
       </w:r>
       <w:proofErr w:type="spellStart"/>
-      <w:proofErr w:type="gramStart"/>
       <w:r>
         <w:rPr>
           <w:rFonts w:ascii="Courier New" w:eastAsia="Times New Roman" w:hAnsi="Courier New" w:cs="Courier New"/>
@@ -1821,7 +1832,6 @@
         <w:t>(</w:t>
       </w:r>
       <w:proofErr w:type="spellStart"/>
-      <w:proofErr w:type="gramEnd"/>
       <w:r>
         <w:rPr>
           <w:rFonts w:ascii="Courier New" w:eastAsia="Times New Roman" w:hAnsi="Courier New" w:cs="Courier New"/>
@@ -11889,6 +11899,76 @@
         </w:rPr>
         <w:t>2 rows in set (0.00 sec)</w:t>
       </w:r>
+    </w:p>
+    <w:p>
+      <w:pPr>
+        <w:pStyle w:val="5"/>
+        <w:spacing w:line="240" w:lineRule="auto"/>
+        <w:rPr>
+          <w:sz w:val="28"/>
+          <w:lang w:val="en-US"/>
+        </w:rPr>
+      </w:pPr>
+    </w:p>
+    <w:p>
+      <w:pPr>
+        <w:pStyle w:val="5"/>
+        <w:spacing w:line="240" w:lineRule="auto"/>
+        <w:ind w:firstLine="0"/>
+        <w:rPr>
+          <w:sz w:val="28"/>
+          <w:lang w:val="en-US"/>
+        </w:rPr>
+      </w:pPr>
+      <w:r>
+        <w:rPr>
+          <w:sz w:val="28"/>
+        </w:rPr>
+        <w:t>Развернуто</w:t>
+      </w:r>
+      <w:r>
+        <w:rPr>
+          <w:sz w:val="28"/>
+          <w:lang w:val="en-US"/>
+        </w:rPr>
+        <w:t xml:space="preserve"> </w:t>
+      </w:r>
+      <w:r>
+        <w:rPr>
+          <w:sz w:val="28"/>
+        </w:rPr>
+        <w:t>на</w:t>
+      </w:r>
+      <w:r>
+        <w:rPr>
+          <w:sz w:val="28"/>
+          <w:lang w:val="en-US"/>
+        </w:rPr>
+        <w:t xml:space="preserve"> </w:t>
+      </w:r>
+      <w:r>
+        <w:rPr>
+          <w:sz w:val="28"/>
+          <w:lang w:val="en-US"/>
+        </w:rPr>
+        <w:t xml:space="preserve">Heroku </w:t>
+      </w:r>
+      <w:r>
+        <w:rPr>
+          <w:sz w:val="28"/>
+          <w:lang w:val="en-US"/>
+        </w:rPr>
+        <w:t xml:space="preserve">- </w:t>
+      </w:r>
+      <w:hyperlink r:id="rId8" w:history="1">
+        <w:r>
+          <w:rPr>
+            <w:rStyle w:val="a3"/>
+            <w:lang w:val="en-US"/>
+          </w:rPr>
+          <w:t>Chat WebSocket (java-pr5.herokuapp.com)</w:t>
+        </w:r>
+      </w:hyperlink>
     </w:p>
     <w:p>
       <w:pPr>
@@ -12781,6 +12861,18 @@
       <w:lang w:eastAsia="ru-RU"/>
     </w:rPr>
   </w:style>
+  <w:style w:type="character" w:styleId="a3">
+    <w:name w:val="Hyperlink"/>
+    <w:basedOn w:val="a0"/>
+    <w:uiPriority w:val="99"/>
+    <w:semiHidden/>
+    <w:unhideWhenUsed/>
+    <w:rsid w:val="00A47C2A"/>
+    <w:rPr>
+      <w:color w:val="0000FF"/>
+      <w:u w:val="single"/>
+    </w:rPr>
+  </w:style>
 </w:styles>
 </file>
 
